--- a/1. Vooronderzoek en Requirements/Voor Beoordeling/Editable word docs/4. Requirements_v2.0 (vastgesteld).docx
+++ b/1. Vooronderzoek en Requirements/Voor Beoordeling/Editable word docs/4. Requirements_v2.0 (vastgesteld).docx
@@ -16,7 +16,257 @@
           <w:bCs/>
           <w:u w:val="single"/>
         </w:rPr>
-        <w:t>REQUIREMENTS</w:t>
+        <w:t>Deze project-eisen zijn tot stand gekomen in een telefonisch gesprek met de opdrachtgever.</w:t>
+      </w:r>
+      <w:r>
+        <w:rPr>
+          <w:b/>
+          <w:bCs/>
+          <w:u w:val="single"/>
+        </w:rPr>
+        <w:t xml:space="preserve"> In de map</w:t>
+      </w:r>
+      <w:r>
+        <w:rPr>
+          <w:b/>
+          <w:bCs/>
+          <w:u w:val="single"/>
+        </w:rPr>
+        <w:t xml:space="preserve"> </w:t>
+      </w:r>
+      <w:r>
+        <w:rPr>
+          <w:b/>
+          <w:bCs/>
+          <w:u w:val="single"/>
+        </w:rPr>
+        <w:t>‘</w:t>
+      </w:r>
+      <w:r>
+        <w:rPr>
+          <w:b/>
+          <w:bCs/>
+          <w:u w:val="single"/>
+        </w:rPr>
+        <w:t xml:space="preserve">1. Vooronderzoek en </w:t>
+      </w:r>
+      <w:proofErr w:type="spellStart"/>
+      <w:r>
+        <w:rPr>
+          <w:b/>
+          <w:bCs/>
+          <w:u w:val="single"/>
+        </w:rPr>
+        <w:t>Requirements</w:t>
+      </w:r>
+      <w:proofErr w:type="spellEnd"/>
+      <w:r>
+        <w:rPr>
+          <w:b/>
+          <w:bCs/>
+          <w:u w:val="single"/>
+        </w:rPr>
+        <w:t xml:space="preserve">/link audiobestand gesprek 1 </w:t>
+      </w:r>
+      <w:proofErr w:type="spellStart"/>
+      <w:r>
+        <w:rPr>
+          <w:b/>
+          <w:bCs/>
+          <w:u w:val="single"/>
+        </w:rPr>
+        <w:t>requirements</w:t>
+      </w:r>
+      <w:proofErr w:type="spellEnd"/>
+      <w:r>
+        <w:rPr>
+          <w:b/>
+          <w:bCs/>
+          <w:u w:val="single"/>
+        </w:rPr>
+        <w:t xml:space="preserve"> opdrachtgever.txt</w:t>
+      </w:r>
+      <w:r>
+        <w:rPr>
+          <w:b/>
+          <w:bCs/>
+          <w:u w:val="single"/>
+        </w:rPr>
+        <w:t>’</w:t>
+      </w:r>
+      <w:r>
+        <w:rPr>
+          <w:b/>
+          <w:bCs/>
+          <w:u w:val="single"/>
+        </w:rPr>
+        <w:t xml:space="preserve"> </w:t>
+      </w:r>
+      <w:r>
+        <w:rPr>
+          <w:b/>
+          <w:bCs/>
+          <w:u w:val="single"/>
+        </w:rPr>
+        <w:t>vind je</w:t>
+      </w:r>
+      <w:r>
+        <w:rPr>
+          <w:b/>
+          <w:bCs/>
+          <w:u w:val="single"/>
+        </w:rPr>
+        <w:t xml:space="preserve"> </w:t>
+      </w:r>
+      <w:r>
+        <w:rPr>
+          <w:b/>
+          <w:bCs/>
+          <w:u w:val="single"/>
+        </w:rPr>
+        <w:t>een link naar het</w:t>
+      </w:r>
+      <w:r>
+        <w:rPr>
+          <w:b/>
+          <w:bCs/>
+          <w:u w:val="single"/>
+        </w:rPr>
+        <w:t xml:space="preserve"> audiobestand</w:t>
+      </w:r>
+      <w:r>
+        <w:rPr>
+          <w:b/>
+          <w:bCs/>
+          <w:u w:val="single"/>
+        </w:rPr>
+        <w:t xml:space="preserve"> met het gesprek</w:t>
+      </w:r>
+      <w:r>
+        <w:rPr>
+          <w:b/>
+          <w:bCs/>
+          <w:u w:val="single"/>
+        </w:rPr>
+        <w:t xml:space="preserve"> </w:t>
+      </w:r>
+      <w:r>
+        <w:rPr>
+          <w:b/>
+          <w:bCs/>
+          <w:u w:val="single"/>
+        </w:rPr>
+        <w:t>en een</w:t>
+      </w:r>
+      <w:r>
+        <w:rPr>
+          <w:b/>
+          <w:bCs/>
+          <w:u w:val="single"/>
+        </w:rPr>
+        <w:t xml:space="preserve"> pdf</w:t>
+      </w:r>
+      <w:r>
+        <w:rPr>
+          <w:b/>
+          <w:bCs/>
+          <w:u w:val="single"/>
+        </w:rPr>
+        <w:t xml:space="preserve"> </w:t>
+      </w:r>
+      <w:proofErr w:type="spellStart"/>
+      <w:r>
+        <w:rPr>
+          <w:b/>
+          <w:bCs/>
+          <w:u w:val="single"/>
+        </w:rPr>
+        <w:t>transprictie</w:t>
+      </w:r>
+      <w:proofErr w:type="spellEnd"/>
+      <w:r>
+        <w:rPr>
+          <w:b/>
+          <w:bCs/>
+          <w:u w:val="single"/>
+        </w:rPr>
+        <w:t xml:space="preserve"> </w:t>
+      </w:r>
+      <w:r>
+        <w:rPr>
+          <w:b/>
+          <w:bCs/>
+          <w:u w:val="single"/>
+        </w:rPr>
+        <w:t xml:space="preserve">waarin ik </w:t>
+      </w:r>
+      <w:r>
+        <w:rPr>
+          <w:b/>
+          <w:bCs/>
+          <w:u w:val="single"/>
+        </w:rPr>
+        <w:t xml:space="preserve">gegeven </w:t>
+      </w:r>
+      <w:proofErr w:type="spellStart"/>
+      <w:r>
+        <w:rPr>
+          <w:b/>
+          <w:bCs/>
+          <w:u w:val="single"/>
+        </w:rPr>
+        <w:t>requirements</w:t>
+      </w:r>
+      <w:proofErr w:type="spellEnd"/>
+      <w:r>
+        <w:rPr>
+          <w:b/>
+          <w:bCs/>
+          <w:u w:val="single"/>
+        </w:rPr>
+        <w:t xml:space="preserve"> van de opdrachtgever heb gedocumenteerd met </w:t>
+      </w:r>
+      <w:proofErr w:type="spellStart"/>
+      <w:r>
+        <w:rPr>
+          <w:b/>
+          <w:bCs/>
+          <w:u w:val="single"/>
+        </w:rPr>
+        <w:t>timestamps</w:t>
+      </w:r>
+      <w:proofErr w:type="spellEnd"/>
+      <w:r>
+        <w:rPr>
+          <w:b/>
+          <w:bCs/>
+          <w:u w:val="single"/>
+        </w:rPr>
+        <w:t xml:space="preserve"> in het bestand </w:t>
+      </w:r>
+      <w:r>
+        <w:rPr>
+          <w:b/>
+          <w:bCs/>
+          <w:u w:val="single"/>
+        </w:rPr>
+        <w:t>(</w:t>
+      </w:r>
+      <w:r>
+        <w:rPr>
+          <w:b/>
+          <w:bCs/>
+          <w:u w:val="single"/>
+        </w:rPr>
+        <w:t>4. Requirements_v1.1 10-10-19 [Herleid uit telefoongesprek1].pdf</w:t>
+      </w:r>
+      <w:r>
+        <w:rPr>
+          <w:b/>
+          <w:bCs/>
+          <w:u w:val="single"/>
+        </w:rPr>
+        <w:t>)</w:t>
       </w:r>
     </w:p>
     <w:p>
@@ -27,6 +277,292 @@
           <w:u w:val="single"/>
         </w:rPr>
       </w:pPr>
+      <w:r>
+        <w:rPr>
+          <w:b/>
+          <w:bCs/>
+          <w:u w:val="single"/>
+        </w:rPr>
+        <w:t>D</w:t>
+      </w:r>
+      <w:r>
+        <w:rPr>
+          <w:b/>
+          <w:bCs/>
+          <w:u w:val="single"/>
+        </w:rPr>
+        <w:t>i</w:t>
+      </w:r>
+      <w:r>
+        <w:rPr>
+          <w:b/>
+          <w:bCs/>
+          <w:u w:val="single"/>
+        </w:rPr>
+        <w:t xml:space="preserve">t </w:t>
+      </w:r>
+      <w:r>
+        <w:rPr>
+          <w:b/>
+          <w:bCs/>
+          <w:u w:val="single"/>
+        </w:rPr>
+        <w:t>zijn</w:t>
+      </w:r>
+      <w:r>
+        <w:rPr>
+          <w:b/>
+          <w:bCs/>
+          <w:u w:val="single"/>
+        </w:rPr>
+        <w:t xml:space="preserve"> de </w:t>
+      </w:r>
+      <w:proofErr w:type="spellStart"/>
+      <w:r>
+        <w:rPr>
+          <w:b/>
+          <w:bCs/>
+          <w:u w:val="single"/>
+        </w:rPr>
+        <w:t>requirements</w:t>
+      </w:r>
+      <w:proofErr w:type="spellEnd"/>
+      <w:r>
+        <w:rPr>
+          <w:b/>
+          <w:bCs/>
+          <w:u w:val="single"/>
+        </w:rPr>
+        <w:t xml:space="preserve"> die de opdrachtgever toen </w:t>
+      </w:r>
+      <w:r>
+        <w:rPr>
+          <w:b/>
+          <w:bCs/>
+          <w:u w:val="single"/>
+        </w:rPr>
+        <w:t>had.</w:t>
+      </w:r>
+      <w:r>
+        <w:rPr>
+          <w:b/>
+          <w:bCs/>
+          <w:u w:val="single"/>
+        </w:rPr>
+        <w:t xml:space="preserve"> Ik heb deze getest op haalbaarheid: = meetbaar, </w:t>
+      </w:r>
+      <w:r>
+        <w:rPr>
+          <w:b/>
+          <w:bCs/>
+          <w:u w:val="single"/>
+        </w:rPr>
+        <w:t xml:space="preserve">acceptabel, </w:t>
+      </w:r>
+      <w:r>
+        <w:rPr>
+          <w:b/>
+          <w:bCs/>
+          <w:u w:val="single"/>
+        </w:rPr>
+        <w:t>realistisch en tijdsgebonden</w:t>
+      </w:r>
+      <w:r>
+        <w:rPr>
+          <w:b/>
+          <w:bCs/>
+          <w:u w:val="single"/>
+        </w:rPr>
+        <w:t>. Het was niet nodig om deze SMART uit te werken maar volgens een haalbaarheidsstudie te testen</w:t>
+      </w:r>
+      <w:r>
+        <w:rPr>
+          <w:b/>
+          <w:bCs/>
+          <w:u w:val="single"/>
+        </w:rPr>
+        <w:t>, waar als je goed leest</w:t>
+      </w:r>
+      <w:r>
+        <w:rPr>
+          <w:b/>
+          <w:bCs/>
+          <w:u w:val="single"/>
+        </w:rPr>
+        <w:t xml:space="preserve"> je</w:t>
+      </w:r>
+      <w:r>
+        <w:rPr>
+          <w:b/>
+          <w:bCs/>
+          <w:u w:val="single"/>
+        </w:rPr>
+        <w:t xml:space="preserve"> ook de “Situatie (</w:t>
+      </w:r>
+      <w:r>
+        <w:rPr>
+          <w:b/>
+          <w:bCs/>
+          <w:u w:val="single"/>
+        </w:rPr>
+        <w:t xml:space="preserve">de </w:t>
+      </w:r>
+      <w:proofErr w:type="spellStart"/>
+      <w:r>
+        <w:rPr>
+          <w:b/>
+          <w:bCs/>
+          <w:u w:val="single"/>
+        </w:rPr>
+        <w:t>requirement</w:t>
+      </w:r>
+      <w:proofErr w:type="spellEnd"/>
+      <w:r>
+        <w:rPr>
+          <w:b/>
+          <w:bCs/>
+          <w:u w:val="single"/>
+        </w:rPr>
+        <w:t>/de eis</w:t>
+      </w:r>
+      <w:r>
+        <w:rPr>
+          <w:b/>
+          <w:bCs/>
+          <w:u w:val="single"/>
+        </w:rPr>
+        <w:t xml:space="preserve">), Meetbaar, </w:t>
+      </w:r>
+      <w:r>
+        <w:rPr>
+          <w:b/>
+          <w:bCs/>
+          <w:u w:val="single"/>
+        </w:rPr>
+        <w:t xml:space="preserve">Acceptabel, </w:t>
+      </w:r>
+      <w:r>
+        <w:rPr>
+          <w:b/>
+          <w:bCs/>
+          <w:u w:val="single"/>
+        </w:rPr>
+        <w:t>Realistisch (</w:t>
+      </w:r>
+      <w:proofErr w:type="spellStart"/>
+      <w:r>
+        <w:rPr>
+          <w:b/>
+          <w:bCs/>
+          <w:u w:val="single"/>
+        </w:rPr>
+        <w:t>haarbaa</w:t>
+      </w:r>
+      <w:r>
+        <w:rPr>
+          <w:b/>
+          <w:bCs/>
+          <w:u w:val="single"/>
+        </w:rPr>
+        <w:t>r</w:t>
+      </w:r>
+      <w:proofErr w:type="spellEnd"/>
+      <w:r>
+        <w:rPr>
+          <w:b/>
+          <w:bCs/>
+          <w:u w:val="single"/>
+        </w:rPr>
+        <w:t xml:space="preserve"> omdat/ uitwerking</w:t>
+      </w:r>
+      <w:r>
+        <w:rPr>
+          <w:b/>
+          <w:bCs/>
+          <w:u w:val="single"/>
+        </w:rPr>
+        <w:t xml:space="preserve">) en </w:t>
+      </w:r>
+      <w:r>
+        <w:rPr>
+          <w:b/>
+          <w:bCs/>
+          <w:u w:val="single"/>
+        </w:rPr>
+        <w:t>T</w:t>
+      </w:r>
+      <w:r>
+        <w:rPr>
+          <w:b/>
+          <w:bCs/>
+          <w:u w:val="single"/>
+        </w:rPr>
+        <w:t>ijdsgebonden (</w:t>
+      </w:r>
+      <w:r>
+        <w:rPr>
+          <w:b/>
+          <w:bCs/>
+          <w:u w:val="single"/>
+        </w:rPr>
+        <w:t>letterlijk h</w:t>
+      </w:r>
+      <w:r>
+        <w:rPr>
+          <w:b/>
+          <w:bCs/>
+          <w:u w:val="single"/>
+        </w:rPr>
+        <w:t xml:space="preserve">et </w:t>
+      </w:r>
+      <w:r>
+        <w:rPr>
+          <w:b/>
+          <w:bCs/>
+          <w:u w:val="single"/>
+        </w:rPr>
+        <w:t>vakje “</w:t>
+      </w:r>
+      <w:r>
+        <w:rPr>
+          <w:b/>
+          <w:bCs/>
+          <w:u w:val="single"/>
+        </w:rPr>
+        <w:t>verwachtte tijdsbesteding</w:t>
+      </w:r>
+      <w:r>
+        <w:rPr>
+          <w:b/>
+          <w:bCs/>
+          <w:u w:val="single"/>
+        </w:rPr>
+        <w:t>”</w:t>
+      </w:r>
+      <w:r>
+        <w:rPr>
+          <w:b/>
+          <w:bCs/>
+          <w:u w:val="single"/>
+        </w:rPr>
+        <w:t>)</w:t>
+      </w:r>
+      <w:r>
+        <w:rPr>
+          <w:b/>
+          <w:bCs/>
+          <w:u w:val="single"/>
+        </w:rPr>
+        <w:t xml:space="preserve"> terugvindt</w:t>
+      </w:r>
+      <w:r>
+        <w:rPr>
+          <w:b/>
+          <w:bCs/>
+          <w:u w:val="single"/>
+        </w:rPr>
+        <w:t>.</w:t>
+      </w:r>
     </w:p>
     <w:p>
       <w:pPr>
@@ -42,6 +578,547 @@
           <w:bCs/>
           <w:u w:val="single"/>
         </w:rPr>
+        <w:t xml:space="preserve">Dat deze </w:t>
+      </w:r>
+      <w:r>
+        <w:rPr>
+          <w:b/>
+          <w:bCs/>
+          <w:u w:val="single"/>
+        </w:rPr>
+        <w:t xml:space="preserve">gewenste </w:t>
+      </w:r>
+      <w:proofErr w:type="spellStart"/>
+      <w:r>
+        <w:rPr>
+          <w:b/>
+          <w:bCs/>
+          <w:u w:val="single"/>
+        </w:rPr>
+        <w:t>requirements</w:t>
+      </w:r>
+      <w:proofErr w:type="spellEnd"/>
+      <w:r>
+        <w:rPr>
+          <w:b/>
+          <w:bCs/>
+          <w:u w:val="single"/>
+        </w:rPr>
+        <w:t xml:space="preserve"> </w:t>
+      </w:r>
+      <w:r>
+        <w:rPr>
+          <w:b/>
+          <w:bCs/>
+          <w:u w:val="single"/>
+        </w:rPr>
+        <w:t xml:space="preserve">door de opdrachtgever zijn opgesteld </w:t>
+      </w:r>
+      <w:r>
+        <w:rPr>
+          <w:b/>
+          <w:bCs/>
+          <w:u w:val="single"/>
+        </w:rPr>
+        <w:t xml:space="preserve">betekent niet dat er aan </w:t>
+      </w:r>
+      <w:r>
+        <w:rPr>
+          <w:b/>
+          <w:bCs/>
+          <w:u w:val="single"/>
+        </w:rPr>
+        <w:t>alles kan worden</w:t>
+      </w:r>
+      <w:r>
+        <w:rPr>
+          <w:b/>
+          <w:bCs/>
+          <w:u w:val="single"/>
+        </w:rPr>
+        <w:t xml:space="preserve"> </w:t>
+      </w:r>
+      <w:r>
+        <w:rPr>
+          <w:b/>
+          <w:bCs/>
+          <w:u w:val="single"/>
+        </w:rPr>
+        <w:t>voldaan</w:t>
+      </w:r>
+      <w:r>
+        <w:rPr>
+          <w:b/>
+          <w:bCs/>
+          <w:u w:val="single"/>
+        </w:rPr>
+        <w:t>.</w:t>
+      </w:r>
+      <w:r>
+        <w:rPr>
+          <w:b/>
+          <w:bCs/>
+          <w:u w:val="single"/>
+        </w:rPr>
+        <w:t xml:space="preserve"> De haalbaarheidsstudie b</w:t>
+      </w:r>
+      <w:r>
+        <w:rPr>
+          <w:b/>
+          <w:bCs/>
+          <w:u w:val="single"/>
+        </w:rPr>
+        <w:t>oo</w:t>
+      </w:r>
+      <w:r>
+        <w:rPr>
+          <w:b/>
+          <w:bCs/>
+          <w:u w:val="single"/>
+        </w:rPr>
+        <w:t>d</w:t>
+      </w:r>
+      <w:r>
+        <w:rPr>
+          <w:b/>
+          <w:bCs/>
+          <w:u w:val="single"/>
+        </w:rPr>
+        <w:t xml:space="preserve"> hiervoor </w:t>
+      </w:r>
+      <w:r>
+        <w:rPr>
+          <w:b/>
+          <w:bCs/>
+          <w:u w:val="single"/>
+        </w:rPr>
+        <w:t xml:space="preserve">een </w:t>
+      </w:r>
+      <w:r>
+        <w:rPr>
+          <w:b/>
+          <w:bCs/>
+          <w:u w:val="single"/>
+        </w:rPr>
+        <w:t>inzicht</w:t>
+      </w:r>
+      <w:r>
+        <w:rPr>
+          <w:b/>
+          <w:bCs/>
+          <w:u w:val="single"/>
+        </w:rPr>
+        <w:t xml:space="preserve"> of het behalen van deze projecteisen (</w:t>
+      </w:r>
+      <w:proofErr w:type="spellStart"/>
+      <w:r>
+        <w:rPr>
+          <w:b/>
+          <w:bCs/>
+          <w:u w:val="single"/>
+        </w:rPr>
+        <w:t>requirement</w:t>
+      </w:r>
+      <w:r>
+        <w:rPr>
+          <w:b/>
+          <w:bCs/>
+          <w:u w:val="single"/>
+        </w:rPr>
+        <w:t>s</w:t>
+      </w:r>
+      <w:proofErr w:type="spellEnd"/>
+      <w:r>
+        <w:rPr>
+          <w:b/>
+          <w:bCs/>
+          <w:u w:val="single"/>
+        </w:rPr>
+        <w:t>)</w:t>
+      </w:r>
+      <w:r>
+        <w:rPr>
+          <w:b/>
+          <w:bCs/>
+          <w:u w:val="single"/>
+        </w:rPr>
+        <w:t xml:space="preserve"> wel mogelijk </w:t>
+      </w:r>
+      <w:r>
+        <w:rPr>
+          <w:b/>
+          <w:bCs/>
+          <w:u w:val="single"/>
+        </w:rPr>
+        <w:t>waren</w:t>
+      </w:r>
+      <w:r>
+        <w:rPr>
+          <w:b/>
+          <w:bCs/>
+          <w:u w:val="single"/>
+        </w:rPr>
+        <w:t xml:space="preserve"> in </w:t>
+      </w:r>
+      <w:r>
+        <w:rPr>
+          <w:b/>
+          <w:bCs/>
+          <w:u w:val="single"/>
+        </w:rPr>
+        <w:t>tijdens productie</w:t>
+      </w:r>
+      <w:r>
+        <w:rPr>
+          <w:b/>
+          <w:bCs/>
+          <w:u w:val="single"/>
+        </w:rPr>
+        <w:t>.</w:t>
+      </w:r>
+      <w:r>
+        <w:rPr>
+          <w:b/>
+          <w:bCs/>
+          <w:u w:val="single"/>
+        </w:rPr>
+        <w:t xml:space="preserve"> Na de haalbaarheidsstudie </w:t>
+      </w:r>
+      <w:r>
+        <w:rPr>
+          <w:b/>
+          <w:bCs/>
+          <w:u w:val="single"/>
+        </w:rPr>
+        <w:t xml:space="preserve">zijn </w:t>
+      </w:r>
+      <w:r>
+        <w:rPr>
+          <w:b/>
+          <w:bCs/>
+          <w:u w:val="single"/>
+        </w:rPr>
+        <w:t xml:space="preserve">een aantal conclusies getrokken </w:t>
+      </w:r>
+      <w:r>
+        <w:rPr>
+          <w:b/>
+          <w:bCs/>
+          <w:u w:val="single"/>
+        </w:rPr>
+        <w:t xml:space="preserve">over de haalbaarheid </w:t>
+      </w:r>
+      <w:r>
+        <w:rPr>
+          <w:b/>
+          <w:bCs/>
+          <w:u w:val="single"/>
+        </w:rPr>
+        <w:t xml:space="preserve">en ben ik weer in </w:t>
+      </w:r>
+      <w:r>
+        <w:rPr>
+          <w:b/>
+          <w:bCs/>
+          <w:u w:val="single"/>
+        </w:rPr>
+        <w:t>contact</w:t>
+      </w:r>
+      <w:r>
+        <w:rPr>
+          <w:b/>
+          <w:bCs/>
+          <w:u w:val="single"/>
+        </w:rPr>
+        <w:t xml:space="preserve"> gekomen met de opdrachtgever met </w:t>
+      </w:r>
+      <w:r>
+        <w:rPr>
+          <w:b/>
+          <w:bCs/>
+          <w:u w:val="single"/>
+        </w:rPr>
+        <w:t>een</w:t>
+      </w:r>
+      <w:r>
+        <w:rPr>
+          <w:b/>
+          <w:bCs/>
+          <w:u w:val="single"/>
+        </w:rPr>
+        <w:t xml:space="preserve"> voorstel </w:t>
+      </w:r>
+      <w:r>
+        <w:rPr>
+          <w:b/>
+          <w:bCs/>
+          <w:u w:val="single"/>
+        </w:rPr>
+        <w:t xml:space="preserve">voor </w:t>
+      </w:r>
+      <w:r>
+        <w:rPr>
+          <w:b/>
+          <w:bCs/>
+          <w:u w:val="single"/>
+        </w:rPr>
+        <w:t xml:space="preserve">een paar </w:t>
+      </w:r>
+      <w:proofErr w:type="spellStart"/>
+      <w:r>
+        <w:rPr>
+          <w:b/>
+          <w:bCs/>
+          <w:u w:val="single"/>
+        </w:rPr>
+        <w:t>requirements</w:t>
+      </w:r>
+      <w:proofErr w:type="spellEnd"/>
+      <w:r>
+        <w:rPr>
+          <w:b/>
+          <w:bCs/>
+          <w:u w:val="single"/>
+        </w:rPr>
+        <w:t>-wijzigingen</w:t>
+      </w:r>
+      <w:r>
+        <w:rPr>
+          <w:b/>
+          <w:bCs/>
+          <w:u w:val="single"/>
+        </w:rPr>
+        <w:t>.</w:t>
+      </w:r>
+    </w:p>
+    <w:p>
+      <w:pPr>
+        <w:rPr>
+          <w:b/>
+          <w:bCs/>
+          <w:u w:val="single"/>
+        </w:rPr>
+      </w:pPr>
+    </w:p>
+    <w:p>
+      <w:pPr>
+        <w:rPr>
+          <w:b/>
+          <w:bCs/>
+          <w:u w:val="single"/>
+        </w:rPr>
+      </w:pPr>
+      <w:r>
+        <w:rPr>
+          <w:b/>
+          <w:bCs/>
+          <w:u w:val="single"/>
+        </w:rPr>
+        <w:t xml:space="preserve">Uiteindelijk heeft de opdrachtgever akkoord gegeven voor deze lijst met </w:t>
+      </w:r>
+      <w:proofErr w:type="spellStart"/>
+      <w:r>
+        <w:rPr>
+          <w:b/>
+          <w:bCs/>
+          <w:u w:val="single"/>
+        </w:rPr>
+        <w:t>requirements</w:t>
+      </w:r>
+      <w:proofErr w:type="spellEnd"/>
+      <w:r>
+        <w:rPr>
+          <w:b/>
+          <w:bCs/>
+          <w:u w:val="single"/>
+        </w:rPr>
+        <w:t>.</w:t>
+      </w:r>
+      <w:r>
+        <w:rPr>
+          <w:b/>
+          <w:bCs/>
+          <w:u w:val="single"/>
+        </w:rPr>
+        <w:t xml:space="preserve"> Dit zijn de hoofd</w:t>
+      </w:r>
+      <w:r>
+        <w:rPr>
+          <w:b/>
+          <w:bCs/>
+          <w:u w:val="single"/>
+        </w:rPr>
+        <w:t>punten</w:t>
+      </w:r>
+      <w:r>
+        <w:rPr>
+          <w:b/>
+          <w:bCs/>
+          <w:u w:val="single"/>
+        </w:rPr>
+        <w:t xml:space="preserve">. Het kan zijn dat tijdens productie </w:t>
+      </w:r>
+      <w:proofErr w:type="spellStart"/>
+      <w:r>
+        <w:rPr>
+          <w:b/>
+          <w:bCs/>
+          <w:u w:val="single"/>
+        </w:rPr>
+        <w:t>minescule</w:t>
+      </w:r>
+      <w:proofErr w:type="spellEnd"/>
+      <w:r>
+        <w:rPr>
+          <w:b/>
+          <w:bCs/>
+          <w:u w:val="single"/>
+        </w:rPr>
+        <w:t xml:space="preserve"> logica of ongenoemde </w:t>
+      </w:r>
+      <w:proofErr w:type="spellStart"/>
+      <w:r>
+        <w:rPr>
+          <w:b/>
+          <w:bCs/>
+          <w:u w:val="single"/>
+        </w:rPr>
+        <w:t>requirements</w:t>
+      </w:r>
+      <w:proofErr w:type="spellEnd"/>
+      <w:r>
+        <w:rPr>
+          <w:b/>
+          <w:bCs/>
+          <w:u w:val="single"/>
+        </w:rPr>
+        <w:t xml:space="preserve"> zijn </w:t>
+      </w:r>
+      <w:r>
+        <w:rPr>
+          <w:b/>
+          <w:bCs/>
+          <w:u w:val="single"/>
+        </w:rPr>
+        <w:t>verwerkt</w:t>
+      </w:r>
+      <w:r>
+        <w:rPr>
+          <w:b/>
+          <w:bCs/>
+          <w:u w:val="single"/>
+        </w:rPr>
+        <w:t>.</w:t>
+      </w:r>
+      <w:r>
+        <w:rPr>
+          <w:b/>
+          <w:bCs/>
+          <w:u w:val="single"/>
+        </w:rPr>
+        <w:t xml:space="preserve"> Deze zal ik tijdens productie door de opdrachtgever laten keuren als ik hem </w:t>
+      </w:r>
+      <w:r>
+        <w:rPr>
+          <w:b/>
+          <w:bCs/>
+          <w:u w:val="single"/>
+        </w:rPr>
+        <w:t xml:space="preserve">kan </w:t>
+      </w:r>
+      <w:r>
+        <w:rPr>
+          <w:b/>
+          <w:bCs/>
+          <w:u w:val="single"/>
+        </w:rPr>
+        <w:t>bereiken.</w:t>
+      </w:r>
+    </w:p>
+    <w:p>
+      <w:pPr>
+        <w:rPr>
+          <w:b/>
+          <w:bCs/>
+          <w:u w:val="single"/>
+        </w:rPr>
+      </w:pPr>
+      <w:r>
+        <w:rPr>
+          <w:b/>
+          <w:bCs/>
+          <w:u w:val="single"/>
+        </w:rPr>
+        <w:t xml:space="preserve">Nogmaals hieronder de definitieve lijst met afgesproken </w:t>
+      </w:r>
+      <w:proofErr w:type="spellStart"/>
+      <w:r>
+        <w:rPr>
+          <w:b/>
+          <w:bCs/>
+          <w:u w:val="single"/>
+        </w:rPr>
+        <w:t>requirements</w:t>
+      </w:r>
+      <w:proofErr w:type="spellEnd"/>
+      <w:r>
+        <w:rPr>
+          <w:b/>
+          <w:bCs/>
+          <w:u w:val="single"/>
+        </w:rPr>
+        <w:t>.</w:t>
+      </w:r>
+    </w:p>
+    <w:p>
+      <w:pPr>
+        <w:rPr>
+          <w:b/>
+          <w:bCs/>
+          <w:u w:val="single"/>
+        </w:rPr>
+      </w:pPr>
+      <w:r>
+        <w:rPr>
+          <w:b/>
+          <w:bCs/>
+          <w:u w:val="single"/>
+        </w:rPr>
+        <w:br w:type="page"/>
+      </w:r>
+      <w:r>
+        <w:rPr>
+          <w:b/>
+          <w:bCs/>
+          <w:u w:val="single"/>
+        </w:rPr>
+        <w:lastRenderedPageBreak/>
+        <w:t>REQUIREMENTS</w:t>
+      </w:r>
+    </w:p>
+    <w:p>
+      <w:pPr>
+        <w:rPr>
+          <w:b/>
+          <w:bCs/>
+          <w:u w:val="single"/>
+        </w:rPr>
+      </w:pPr>
+    </w:p>
+    <w:p>
+      <w:pPr>
+        <w:rPr>
+          <w:b/>
+          <w:bCs/>
+          <w:u w:val="single"/>
+        </w:rPr>
+      </w:pPr>
+      <w:r>
+        <w:rPr>
+          <w:b/>
+          <w:bCs/>
+          <w:u w:val="single"/>
+        </w:rPr>
         <w:t>A</w:t>
       </w:r>
       <w:r>
@@ -69,558 +1146,6 @@
           <w:u w:val="single"/>
         </w:rPr>
         <w:t xml:space="preserve">/Niet-Functionele </w:t>
-      </w:r>
-      <w:proofErr w:type="spellStart"/>
-      <w:r>
-        <w:rPr>
-          <w:b/>
-          <w:bCs/>
-          <w:u w:val="single"/>
-        </w:rPr>
-        <w:t>Requirements</w:t>
-      </w:r>
-      <w:proofErr w:type="spellEnd"/>
-    </w:p>
-    <w:tbl>
-      <w:tblPr>
-        <w:tblStyle w:val="GridTable4-Accent1"/>
-        <w:tblW w:w="9067" w:type="dxa"/>
-        <w:tblLook w:val="04A0" w:firstRow="1" w:lastRow="0" w:firstColumn="1" w:lastColumn="0" w:noHBand="0" w:noVBand="1"/>
-      </w:tblPr>
-      <w:tblGrid>
-        <w:gridCol w:w="414"/>
-        <w:gridCol w:w="8653"/>
-      </w:tblGrid>
-      <w:tr>
-        <w:trPr>
-          <w:cnfStyle w:val="100000000000" w:firstRow="1" w:lastRow="0" w:firstColumn="0" w:lastColumn="0" w:oddVBand="0" w:evenVBand="0" w:oddHBand="0" w:evenHBand="0" w:firstRowFirstColumn="0" w:firstRowLastColumn="0" w:lastRowFirstColumn="0" w:lastRowLastColumn="0"/>
-        </w:trPr>
-        <w:tc>
-          <w:tcPr>
-            <w:cnfStyle w:val="001000000000" w:firstRow="0" w:lastRow="0" w:firstColumn="1" w:lastColumn="0" w:oddVBand="0" w:evenVBand="0" w:oddHBand="0" w:evenHBand="0" w:firstRowFirstColumn="0" w:firstRowLastColumn="0" w:lastRowFirstColumn="0" w:lastRowLastColumn="0"/>
-            <w:tcW w:w="414" w:type="dxa"/>
-            <w:tcBorders>
-              <w:bottom w:val="single" w:sz="4" w:space="0" w:color="auto"/>
-              <w:right w:val="single" w:sz="4" w:space="0" w:color="auto"/>
-            </w:tcBorders>
-          </w:tcPr>
-          <w:p>
-            <w:pPr>
-              <w:jc w:val="center"/>
-            </w:pPr>
-            <w:r>
-              <w:t>ID</w:t>
-            </w:r>
-          </w:p>
-        </w:tc>
-        <w:tc>
-          <w:tcPr>
-            <w:tcW w:w="8653" w:type="dxa"/>
-            <w:tcBorders>
-              <w:left w:val="single" w:sz="4" w:space="0" w:color="auto"/>
-              <w:bottom w:val="single" w:sz="4" w:space="0" w:color="auto"/>
-              <w:right w:val="single" w:sz="4" w:space="0" w:color="auto"/>
-            </w:tcBorders>
-          </w:tcPr>
-          <w:p>
-            <w:pPr>
-              <w:cnfStyle w:val="100000000000" w:firstRow="1" w:lastRow="0" w:firstColumn="0" w:lastColumn="0" w:oddVBand="0" w:evenVBand="0" w:oddHBand="0" w:evenHBand="0" w:firstRowFirstColumn="0" w:firstRowLastColumn="0" w:lastRowFirstColumn="0" w:lastRowLastColumn="0"/>
-            </w:pPr>
-            <w:proofErr w:type="spellStart"/>
-            <w:r>
-              <w:t>Requirement</w:t>
-            </w:r>
-            <w:proofErr w:type="spellEnd"/>
-          </w:p>
-        </w:tc>
-      </w:tr>
-      <w:tr>
-        <w:trPr>
-          <w:cnfStyle w:val="000000100000" w:firstRow="0" w:lastRow="0" w:firstColumn="0" w:lastColumn="0" w:oddVBand="0" w:evenVBand="0" w:oddHBand="1" w:evenHBand="0" w:firstRowFirstColumn="0" w:firstRowLastColumn="0" w:lastRowFirstColumn="0" w:lastRowLastColumn="0"/>
-        </w:trPr>
-        <w:tc>
-          <w:tcPr>
-            <w:cnfStyle w:val="001000000000" w:firstRow="0" w:lastRow="0" w:firstColumn="1" w:lastColumn="0" w:oddVBand="0" w:evenVBand="0" w:oddHBand="0" w:evenHBand="0" w:firstRowFirstColumn="0" w:firstRowLastColumn="0" w:lastRowFirstColumn="0" w:lastRowLastColumn="0"/>
-            <w:tcW w:w="414" w:type="dxa"/>
-            <w:tcBorders>
-              <w:top w:val="single" w:sz="4" w:space="0" w:color="auto"/>
-              <w:bottom w:val="single" w:sz="4" w:space="0" w:color="auto"/>
-              <w:right w:val="single" w:sz="4" w:space="0" w:color="auto"/>
-            </w:tcBorders>
-          </w:tcPr>
-          <w:p>
-            <w:pPr>
-              <w:rPr>
-                <w:color w:val="C45911" w:themeColor="accent2" w:themeShade="BF"/>
-              </w:rPr>
-            </w:pPr>
-          </w:p>
-        </w:tc>
-        <w:tc>
-          <w:tcPr>
-            <w:tcW w:w="8653" w:type="dxa"/>
-            <w:tcBorders>
-              <w:top w:val="single" w:sz="4" w:space="0" w:color="auto"/>
-              <w:left w:val="single" w:sz="4" w:space="0" w:color="auto"/>
-              <w:bottom w:val="single" w:sz="4" w:space="0" w:color="auto"/>
-              <w:right w:val="single" w:sz="4" w:space="0" w:color="auto"/>
-            </w:tcBorders>
-          </w:tcPr>
-          <w:p>
-            <w:pPr>
-              <w:cnfStyle w:val="000000100000" w:firstRow="0" w:lastRow="0" w:firstColumn="0" w:lastColumn="0" w:oddVBand="0" w:evenVBand="0" w:oddHBand="1" w:evenHBand="0" w:firstRowFirstColumn="0" w:firstRowLastColumn="0" w:lastRowFirstColumn="0" w:lastRowLastColumn="0"/>
-            </w:pPr>
-          </w:p>
-          <w:p>
-            <w:pPr>
-              <w:cnfStyle w:val="000000100000" w:firstRow="0" w:lastRow="0" w:firstColumn="0" w:lastColumn="0" w:oddVBand="0" w:evenVBand="0" w:oddHBand="1" w:evenHBand="0" w:firstRowFirstColumn="0" w:firstRowLastColumn="0" w:lastRowFirstColumn="0" w:lastRowLastColumn="0"/>
-            </w:pPr>
-            <w:r>
-              <w:t>Het Novi beoordelingsteam moet in staat zijn de eindopdracht zelf te kunnen draaien</w:t>
-            </w:r>
-            <w:r>
-              <w:t xml:space="preserve">: De applicatie wordt gedraaid op hun </w:t>
-            </w:r>
-            <w:proofErr w:type="spellStart"/>
-            <w:r>
-              <w:t>LocalHost</w:t>
-            </w:r>
-            <w:proofErr w:type="spellEnd"/>
-            <w:r>
-              <w:t>.</w:t>
-            </w:r>
-          </w:p>
-          <w:p>
-            <w:pPr>
-              <w:cnfStyle w:val="000000100000" w:firstRow="0" w:lastRow="0" w:firstColumn="0" w:lastColumn="0" w:oddVBand="0" w:evenVBand="0" w:oddHBand="1" w:evenHBand="0" w:firstRowFirstColumn="0" w:firstRowLastColumn="0" w:lastRowFirstColumn="0" w:lastRowLastColumn="0"/>
-            </w:pPr>
-          </w:p>
-        </w:tc>
-      </w:tr>
-      <w:tr>
-        <w:tc>
-          <w:tcPr>
-            <w:cnfStyle w:val="001000000000" w:firstRow="0" w:lastRow="0" w:firstColumn="1" w:lastColumn="0" w:oddVBand="0" w:evenVBand="0" w:oddHBand="0" w:evenHBand="0" w:firstRowFirstColumn="0" w:firstRowLastColumn="0" w:lastRowFirstColumn="0" w:lastRowLastColumn="0"/>
-            <w:tcW w:w="414" w:type="dxa"/>
-            <w:tcBorders>
-              <w:top w:val="single" w:sz="4" w:space="0" w:color="auto"/>
-              <w:bottom w:val="single" w:sz="4" w:space="0" w:color="auto"/>
-              <w:right w:val="single" w:sz="4" w:space="0" w:color="auto"/>
-            </w:tcBorders>
-          </w:tcPr>
-          <w:p>
-            <w:pPr>
-              <w:rPr>
-                <w:color w:val="C45911" w:themeColor="accent2" w:themeShade="BF"/>
-              </w:rPr>
-            </w:pPr>
-          </w:p>
-        </w:tc>
-        <w:tc>
-          <w:tcPr>
-            <w:tcW w:w="8653" w:type="dxa"/>
-            <w:tcBorders>
-              <w:top w:val="single" w:sz="4" w:space="0" w:color="auto"/>
-              <w:left w:val="single" w:sz="4" w:space="0" w:color="auto"/>
-              <w:bottom w:val="single" w:sz="4" w:space="0" w:color="auto"/>
-              <w:right w:val="single" w:sz="4" w:space="0" w:color="auto"/>
-            </w:tcBorders>
-          </w:tcPr>
-          <w:p>
-            <w:pPr>
-              <w:cnfStyle w:val="000000000000" w:firstRow="0" w:lastRow="0" w:firstColumn="0" w:lastColumn="0" w:oddVBand="0" w:evenVBand="0" w:oddHBand="0" w:evenHBand="0" w:firstRowFirstColumn="0" w:firstRowLastColumn="0" w:lastRowFirstColumn="0" w:lastRowLastColumn="0"/>
-            </w:pPr>
-          </w:p>
-          <w:p>
-            <w:pPr>
-              <w:cnfStyle w:val="000000000000" w:firstRow="0" w:lastRow="0" w:firstColumn="0" w:lastColumn="0" w:oddVBand="0" w:evenVBand="0" w:oddHBand="0" w:evenHBand="0" w:firstRowFirstColumn="0" w:firstRowLastColumn="0" w:lastRowFirstColumn="0" w:lastRowLastColumn="0"/>
-            </w:pPr>
-            <w:r>
-              <w:t xml:space="preserve">De applicatie moet </w:t>
-            </w:r>
-            <w:r>
-              <w:t>in</w:t>
-            </w:r>
-            <w:r>
-              <w:t xml:space="preserve"> de modernere browsers: Chrome en </w:t>
-            </w:r>
-            <w:proofErr w:type="spellStart"/>
-            <w:r>
-              <w:t>FireFox</w:t>
-            </w:r>
-            <w:proofErr w:type="spellEnd"/>
-            <w:r>
-              <w:t xml:space="preserve"> kunnen</w:t>
-            </w:r>
-            <w:r>
-              <w:t xml:space="preserve"> draaien</w:t>
-            </w:r>
-          </w:p>
-          <w:p>
-            <w:pPr>
-              <w:cnfStyle w:val="000000000000" w:firstRow="0" w:lastRow="0" w:firstColumn="0" w:lastColumn="0" w:oddVBand="0" w:evenVBand="0" w:oddHBand="0" w:evenHBand="0" w:firstRowFirstColumn="0" w:firstRowLastColumn="0" w:lastRowFirstColumn="0" w:lastRowLastColumn="0"/>
-            </w:pPr>
-          </w:p>
-        </w:tc>
-      </w:tr>
-      <w:tr>
-        <w:trPr>
-          <w:cnfStyle w:val="000000100000" w:firstRow="0" w:lastRow="0" w:firstColumn="0" w:lastColumn="0" w:oddVBand="0" w:evenVBand="0" w:oddHBand="1" w:evenHBand="0" w:firstRowFirstColumn="0" w:firstRowLastColumn="0" w:lastRowFirstColumn="0" w:lastRowLastColumn="0"/>
-        </w:trPr>
-        <w:tc>
-          <w:tcPr>
-            <w:cnfStyle w:val="001000000000" w:firstRow="0" w:lastRow="0" w:firstColumn="1" w:lastColumn="0" w:oddVBand="0" w:evenVBand="0" w:oddHBand="0" w:evenHBand="0" w:firstRowFirstColumn="0" w:firstRowLastColumn="0" w:lastRowFirstColumn="0" w:lastRowLastColumn="0"/>
-            <w:tcW w:w="414" w:type="dxa"/>
-            <w:tcBorders>
-              <w:top w:val="single" w:sz="4" w:space="0" w:color="auto"/>
-              <w:bottom w:val="single" w:sz="4" w:space="0" w:color="auto"/>
-              <w:right w:val="single" w:sz="4" w:space="0" w:color="auto"/>
-            </w:tcBorders>
-          </w:tcPr>
-          <w:p>
-            <w:pPr>
-              <w:rPr>
-                <w:color w:val="C45911" w:themeColor="accent2" w:themeShade="BF"/>
-              </w:rPr>
-            </w:pPr>
-          </w:p>
-        </w:tc>
-        <w:tc>
-          <w:tcPr>
-            <w:tcW w:w="8653" w:type="dxa"/>
-            <w:tcBorders>
-              <w:top w:val="single" w:sz="4" w:space="0" w:color="auto"/>
-              <w:left w:val="single" w:sz="4" w:space="0" w:color="auto"/>
-              <w:bottom w:val="single" w:sz="4" w:space="0" w:color="auto"/>
-              <w:right w:val="single" w:sz="4" w:space="0" w:color="auto"/>
-            </w:tcBorders>
-          </w:tcPr>
-          <w:p>
-            <w:pPr>
-              <w:cnfStyle w:val="000000100000" w:firstRow="0" w:lastRow="0" w:firstColumn="0" w:lastColumn="0" w:oddVBand="0" w:evenVBand="0" w:oddHBand="1" w:evenHBand="0" w:firstRowFirstColumn="0" w:firstRowLastColumn="0" w:lastRowFirstColumn="0" w:lastRowLastColumn="0"/>
-            </w:pPr>
-          </w:p>
-          <w:p>
-            <w:pPr>
-              <w:cnfStyle w:val="000000100000" w:firstRow="0" w:lastRow="0" w:firstColumn="0" w:lastColumn="0" w:oddVBand="0" w:evenVBand="0" w:oddHBand="1" w:evenHBand="0" w:firstRowFirstColumn="0" w:firstRowLastColumn="0" w:lastRowFirstColumn="0" w:lastRowLastColumn="0"/>
-            </w:pPr>
-            <w:r>
-              <w:t>De web</w:t>
-            </w:r>
-            <w:r>
-              <w:t>applicatie</w:t>
-            </w:r>
-            <w:r>
-              <w:t xml:space="preserve"> moet</w:t>
-            </w:r>
-            <w:r>
-              <w:t xml:space="preserve"> voor de userside</w:t>
-            </w:r>
-            <w:r>
-              <w:t xml:space="preserve"> </w:t>
-            </w:r>
-            <w:proofErr w:type="spellStart"/>
-            <w:r>
-              <w:t>responsive</w:t>
-            </w:r>
-            <w:proofErr w:type="spellEnd"/>
-            <w:r>
-              <w:t xml:space="preserve"> zijn</w:t>
-            </w:r>
-            <w:r>
-              <w:t>.</w:t>
-            </w:r>
-          </w:p>
-          <w:p>
-            <w:pPr>
-              <w:cnfStyle w:val="000000100000" w:firstRow="0" w:lastRow="0" w:firstColumn="0" w:lastColumn="0" w:oddVBand="0" w:evenVBand="0" w:oddHBand="1" w:evenHBand="0" w:firstRowFirstColumn="0" w:firstRowLastColumn="0" w:lastRowFirstColumn="0" w:lastRowLastColumn="0"/>
-            </w:pPr>
-            <w:r>
-              <w:t xml:space="preserve">Een mobiele </w:t>
-            </w:r>
-            <w:proofErr w:type="spellStart"/>
-            <w:r>
-              <w:t>responsiveness</w:t>
-            </w:r>
-            <w:proofErr w:type="spellEnd"/>
-            <w:r>
-              <w:t xml:space="preserve"> voor de backoffice en </w:t>
-            </w:r>
-            <w:proofErr w:type="spellStart"/>
-            <w:r>
-              <w:t>admin</w:t>
-            </w:r>
-            <w:proofErr w:type="spellEnd"/>
-            <w:r>
-              <w:t xml:space="preserve"> zijn een: “</w:t>
-            </w:r>
-            <w:proofErr w:type="spellStart"/>
-            <w:r>
-              <w:t>Wont</w:t>
-            </w:r>
-            <w:proofErr w:type="spellEnd"/>
-            <w:r>
-              <w:t xml:space="preserve"> have”</w:t>
-            </w:r>
-          </w:p>
-          <w:p>
-            <w:pPr>
-              <w:cnfStyle w:val="000000100000" w:firstRow="0" w:lastRow="0" w:firstColumn="0" w:lastColumn="0" w:oddVBand="0" w:evenVBand="0" w:oddHBand="1" w:evenHBand="0" w:firstRowFirstColumn="0" w:firstRowLastColumn="0" w:lastRowFirstColumn="0" w:lastRowLastColumn="0"/>
-              <w:rPr>
-                <w:b/>
-                <w:bCs/>
-              </w:rPr>
-            </w:pPr>
-          </w:p>
-        </w:tc>
-      </w:tr>
-      <w:tr>
-        <w:tc>
-          <w:tcPr>
-            <w:cnfStyle w:val="001000000000" w:firstRow="0" w:lastRow="0" w:firstColumn="1" w:lastColumn="0" w:oddVBand="0" w:evenVBand="0" w:oddHBand="0" w:evenHBand="0" w:firstRowFirstColumn="0" w:firstRowLastColumn="0" w:lastRowFirstColumn="0" w:lastRowLastColumn="0"/>
-            <w:tcW w:w="414" w:type="dxa"/>
-            <w:tcBorders>
-              <w:top w:val="single" w:sz="4" w:space="0" w:color="auto"/>
-              <w:bottom w:val="single" w:sz="4" w:space="0" w:color="auto"/>
-              <w:right w:val="single" w:sz="4" w:space="0" w:color="auto"/>
-            </w:tcBorders>
-          </w:tcPr>
-          <w:p>
-            <w:pPr>
-              <w:rPr>
-                <w:color w:val="C45911" w:themeColor="accent2" w:themeShade="BF"/>
-              </w:rPr>
-            </w:pPr>
-          </w:p>
-        </w:tc>
-        <w:tc>
-          <w:tcPr>
-            <w:tcW w:w="8653" w:type="dxa"/>
-            <w:tcBorders>
-              <w:top w:val="single" w:sz="4" w:space="0" w:color="auto"/>
-              <w:left w:val="single" w:sz="4" w:space="0" w:color="auto"/>
-              <w:bottom w:val="single" w:sz="4" w:space="0" w:color="auto"/>
-              <w:right w:val="single" w:sz="4" w:space="0" w:color="auto"/>
-            </w:tcBorders>
-          </w:tcPr>
-          <w:p>
-            <w:pPr>
-              <w:cnfStyle w:val="000000000000" w:firstRow="0" w:lastRow="0" w:firstColumn="0" w:lastColumn="0" w:oddVBand="0" w:evenVBand="0" w:oddHBand="0" w:evenHBand="0" w:firstRowFirstColumn="0" w:firstRowLastColumn="0" w:lastRowFirstColumn="0" w:lastRowLastColumn="0"/>
-            </w:pPr>
-          </w:p>
-          <w:p>
-            <w:pPr>
-              <w:cnfStyle w:val="000000000000" w:firstRow="0" w:lastRow="0" w:firstColumn="0" w:lastColumn="0" w:oddVBand="0" w:evenVBand="0" w:oddHBand="0" w:evenHBand="0" w:firstRowFirstColumn="0" w:firstRowLastColumn="0" w:lastRowFirstColumn="0" w:lastRowLastColumn="0"/>
-            </w:pPr>
-            <w:r>
-              <w:t>De t</w:t>
-            </w:r>
-            <w:r>
-              <w:t>aal van de applicatie is in het Engels</w:t>
-            </w:r>
-          </w:p>
-          <w:p>
-            <w:pPr>
-              <w:cnfStyle w:val="000000000000" w:firstRow="0" w:lastRow="0" w:firstColumn="0" w:lastColumn="0" w:oddVBand="0" w:evenVBand="0" w:oddHBand="0" w:evenHBand="0" w:firstRowFirstColumn="0" w:firstRowLastColumn="0" w:lastRowFirstColumn="0" w:lastRowLastColumn="0"/>
-            </w:pPr>
-          </w:p>
-        </w:tc>
-      </w:tr>
-      <w:tr>
-        <w:trPr>
-          <w:cnfStyle w:val="000000100000" w:firstRow="0" w:lastRow="0" w:firstColumn="0" w:lastColumn="0" w:oddVBand="0" w:evenVBand="0" w:oddHBand="1" w:evenHBand="0" w:firstRowFirstColumn="0" w:firstRowLastColumn="0" w:lastRowFirstColumn="0" w:lastRowLastColumn="0"/>
-        </w:trPr>
-        <w:tc>
-          <w:tcPr>
-            <w:cnfStyle w:val="001000000000" w:firstRow="0" w:lastRow="0" w:firstColumn="1" w:lastColumn="0" w:oddVBand="0" w:evenVBand="0" w:oddHBand="0" w:evenHBand="0" w:firstRowFirstColumn="0" w:firstRowLastColumn="0" w:lastRowFirstColumn="0" w:lastRowLastColumn="0"/>
-            <w:tcW w:w="414" w:type="dxa"/>
-            <w:tcBorders>
-              <w:top w:val="single" w:sz="4" w:space="0" w:color="auto"/>
-              <w:bottom w:val="single" w:sz="4" w:space="0" w:color="auto"/>
-              <w:right w:val="single" w:sz="4" w:space="0" w:color="auto"/>
-            </w:tcBorders>
-          </w:tcPr>
-          <w:p>
-            <w:pPr>
-              <w:rPr>
-                <w:color w:val="C45911" w:themeColor="accent2" w:themeShade="BF"/>
-              </w:rPr>
-            </w:pPr>
-          </w:p>
-        </w:tc>
-        <w:tc>
-          <w:tcPr>
-            <w:tcW w:w="8653" w:type="dxa"/>
-            <w:tcBorders>
-              <w:top w:val="single" w:sz="4" w:space="0" w:color="auto"/>
-              <w:left w:val="single" w:sz="4" w:space="0" w:color="auto"/>
-              <w:bottom w:val="single" w:sz="4" w:space="0" w:color="auto"/>
-              <w:right w:val="single" w:sz="4" w:space="0" w:color="auto"/>
-            </w:tcBorders>
-          </w:tcPr>
-          <w:p>
-            <w:pPr>
-              <w:cnfStyle w:val="000000100000" w:firstRow="0" w:lastRow="0" w:firstColumn="0" w:lastColumn="0" w:oddVBand="0" w:evenVBand="0" w:oddHBand="1" w:evenHBand="0" w:firstRowFirstColumn="0" w:firstRowLastColumn="0" w:lastRowFirstColumn="0" w:lastRowLastColumn="0"/>
-            </w:pPr>
-          </w:p>
-          <w:p>
-            <w:pPr>
-              <w:cnfStyle w:val="000000100000" w:firstRow="0" w:lastRow="0" w:firstColumn="0" w:lastColumn="0" w:oddVBand="0" w:evenVBand="0" w:oddHBand="1" w:evenHBand="0" w:firstRowFirstColumn="0" w:firstRowLastColumn="0" w:lastRowFirstColumn="0" w:lastRowLastColumn="0"/>
-            </w:pPr>
-            <w:r>
-              <w:t>De applicatie bevat Unit tests</w:t>
-            </w:r>
-          </w:p>
-          <w:p>
-            <w:pPr>
-              <w:cnfStyle w:val="000000100000" w:firstRow="0" w:lastRow="0" w:firstColumn="0" w:lastColumn="0" w:oddVBand="0" w:evenVBand="0" w:oddHBand="1" w:evenHBand="0" w:firstRowFirstColumn="0" w:firstRowLastColumn="0" w:lastRowFirstColumn="0" w:lastRowLastColumn="0"/>
-            </w:pPr>
-          </w:p>
-        </w:tc>
-      </w:tr>
-      <w:tr>
-        <w:tc>
-          <w:tcPr>
-            <w:cnfStyle w:val="001000000000" w:firstRow="0" w:lastRow="0" w:firstColumn="1" w:lastColumn="0" w:oddVBand="0" w:evenVBand="0" w:oddHBand="0" w:evenHBand="0" w:firstRowFirstColumn="0" w:firstRowLastColumn="0" w:lastRowFirstColumn="0" w:lastRowLastColumn="0"/>
-            <w:tcW w:w="414" w:type="dxa"/>
-            <w:tcBorders>
-              <w:top w:val="single" w:sz="4" w:space="0" w:color="auto"/>
-              <w:bottom w:val="single" w:sz="4" w:space="0" w:color="auto"/>
-              <w:right w:val="single" w:sz="4" w:space="0" w:color="auto"/>
-            </w:tcBorders>
-          </w:tcPr>
-          <w:p>
-            <w:pPr>
-              <w:rPr>
-                <w:color w:val="C45911" w:themeColor="accent2" w:themeShade="BF"/>
-              </w:rPr>
-            </w:pPr>
-          </w:p>
-        </w:tc>
-        <w:tc>
-          <w:tcPr>
-            <w:tcW w:w="8653" w:type="dxa"/>
-            <w:tcBorders>
-              <w:top w:val="single" w:sz="4" w:space="0" w:color="auto"/>
-              <w:left w:val="single" w:sz="4" w:space="0" w:color="auto"/>
-              <w:bottom w:val="single" w:sz="4" w:space="0" w:color="auto"/>
-              <w:right w:val="single" w:sz="4" w:space="0" w:color="auto"/>
-            </w:tcBorders>
-          </w:tcPr>
-          <w:p>
-            <w:pPr>
-              <w:cnfStyle w:val="000000000000" w:firstRow="0" w:lastRow="0" w:firstColumn="0" w:lastColumn="0" w:oddVBand="0" w:evenVBand="0" w:oddHBand="0" w:evenHBand="0" w:firstRowFirstColumn="0" w:firstRowLastColumn="0" w:lastRowFirstColumn="0" w:lastRowLastColumn="0"/>
-            </w:pPr>
-          </w:p>
-          <w:p>
-            <w:pPr>
-              <w:cnfStyle w:val="000000000000" w:firstRow="0" w:lastRow="0" w:firstColumn="0" w:lastColumn="0" w:oddVBand="0" w:evenVBand="0" w:oddHBand="0" w:evenHBand="0" w:firstRowFirstColumn="0" w:firstRowLastColumn="0" w:lastRowFirstColumn="0" w:lastRowLastColumn="0"/>
-            </w:pPr>
-            <w:r>
-              <w:t>Hoge s</w:t>
-            </w:r>
-            <w:r>
-              <w:t xml:space="preserve">nelheid van de applicatie is een: “Nice </w:t>
-            </w:r>
-            <w:proofErr w:type="spellStart"/>
-            <w:r>
-              <w:t>to</w:t>
-            </w:r>
-            <w:proofErr w:type="spellEnd"/>
-            <w:r>
-              <w:t xml:space="preserve"> have” maar </w:t>
-            </w:r>
-            <w:r>
-              <w:t>daar wordt niet op getoetst.</w:t>
-            </w:r>
-          </w:p>
-          <w:p>
-            <w:pPr>
-              <w:cnfStyle w:val="000000000000" w:firstRow="0" w:lastRow="0" w:firstColumn="0" w:lastColumn="0" w:oddVBand="0" w:evenVBand="0" w:oddHBand="0" w:evenHBand="0" w:firstRowFirstColumn="0" w:firstRowLastColumn="0" w:lastRowFirstColumn="0" w:lastRowLastColumn="0"/>
-            </w:pPr>
-          </w:p>
-        </w:tc>
-      </w:tr>
-    </w:tbl>
-    <w:p/>
-    <w:p>
-      <w:r>
-        <w:t xml:space="preserve">De functionele </w:t>
-      </w:r>
-      <w:proofErr w:type="spellStart"/>
-      <w:r>
-        <w:t>r</w:t>
-      </w:r>
-      <w:r>
-        <w:t>equirements</w:t>
-      </w:r>
-      <w:proofErr w:type="spellEnd"/>
-      <w:r>
-        <w:t xml:space="preserve"> volgen hier beneden</w:t>
-      </w:r>
-      <w:r>
-        <w:t>.</w:t>
-      </w:r>
-      <w:r>
-        <w:t xml:space="preserve"> (De </w:t>
-      </w:r>
-      <w:proofErr w:type="spellStart"/>
-      <w:r>
-        <w:t>Requirements</w:t>
-      </w:r>
-      <w:proofErr w:type="spellEnd"/>
-      <w:r>
-        <w:t xml:space="preserve"> in oranje zijn de </w:t>
-      </w:r>
-      <w:proofErr w:type="spellStart"/>
-      <w:r>
-        <w:t>nice</w:t>
-      </w:r>
-      <w:proofErr w:type="spellEnd"/>
-      <w:r>
-        <w:t xml:space="preserve"> </w:t>
-      </w:r>
-      <w:proofErr w:type="spellStart"/>
-      <w:r>
-        <w:t>to</w:t>
-      </w:r>
-      <w:proofErr w:type="spellEnd"/>
-      <w:r>
-        <w:t xml:space="preserve"> </w:t>
-      </w:r>
-      <w:proofErr w:type="spellStart"/>
-      <w:r>
-        <w:t>haves</w:t>
-      </w:r>
-      <w:proofErr w:type="spellEnd"/>
-      <w:r>
-        <w:t>)</w:t>
-      </w:r>
-    </w:p>
-    <w:p/>
-    <w:p>
-      <w:pPr>
-        <w:rPr>
-          <w:b/>
-          <w:bCs/>
-          <w:u w:val="single"/>
-        </w:rPr>
-      </w:pPr>
-      <w:r>
-        <w:rPr>
-          <w:b/>
-          <w:bCs/>
-          <w:u w:val="single"/>
-        </w:rPr>
-        <w:t>User-side</w:t>
-      </w:r>
-      <w:r>
-        <w:rPr>
-          <w:b/>
-          <w:bCs/>
-          <w:u w:val="single"/>
-        </w:rPr>
-        <w:t xml:space="preserve"> </w:t>
       </w:r>
       <w:proofErr w:type="spellStart"/>
       <w:r>
@@ -650,7 +1175,7 @@
         <w:tc>
           <w:tcPr>
             <w:cnfStyle w:val="001000000000" w:firstRow="0" w:lastRow="0" w:firstColumn="1" w:lastColumn="0" w:oddVBand="0" w:evenVBand="0" w:oddHBand="0" w:evenHBand="0" w:firstRowFirstColumn="0" w:firstRowLastColumn="0" w:lastRowFirstColumn="0" w:lastRowLastColumn="0"/>
-            <w:tcW w:w="440" w:type="dxa"/>
+            <w:tcW w:w="414" w:type="dxa"/>
             <w:tcBorders>
               <w:bottom w:val="single" w:sz="4" w:space="0" w:color="auto"/>
               <w:right w:val="single" w:sz="4" w:space="0" w:color="auto"/>
@@ -667,7 +1192,7 @@
         </w:tc>
         <w:tc>
           <w:tcPr>
-            <w:tcW w:w="8627" w:type="dxa"/>
+            <w:tcW w:w="8653" w:type="dxa"/>
             <w:tcBorders>
               <w:left w:val="single" w:sz="4" w:space="0" w:color="auto"/>
               <w:bottom w:val="single" w:sz="4" w:space="0" w:color="auto"/>
@@ -693,24 +1218,30 @@
         <w:tc>
           <w:tcPr>
             <w:cnfStyle w:val="001000000000" w:firstRow="0" w:lastRow="0" w:firstColumn="1" w:lastColumn="0" w:oddVBand="0" w:evenVBand="0" w:oddHBand="0" w:evenHBand="0" w:firstRowFirstColumn="0" w:firstRowLastColumn="0" w:lastRowFirstColumn="0" w:lastRowLastColumn="0"/>
-            <w:tcW w:w="440" w:type="dxa"/>
-            <w:tcBorders>
-              <w:top w:val="single" w:sz="4" w:space="0" w:color="auto"/>
-              <w:bottom w:val="single" w:sz="4" w:space="0" w:color="auto"/>
-              <w:right w:val="single" w:sz="4" w:space="0" w:color="auto"/>
-            </w:tcBorders>
-          </w:tcPr>
-          <w:p>
-            <w:pPr>
-              <w:rPr>
-                <w:color w:val="C45911" w:themeColor="accent2" w:themeShade="BF"/>
-              </w:rPr>
-            </w:pPr>
-          </w:p>
-        </w:tc>
-        <w:tc>
-          <w:tcPr>
-            <w:tcW w:w="8627" w:type="dxa"/>
+            <w:tcW w:w="414" w:type="dxa"/>
+            <w:tcBorders>
+              <w:top w:val="single" w:sz="4" w:space="0" w:color="auto"/>
+              <w:bottom w:val="single" w:sz="4" w:space="0" w:color="auto"/>
+              <w:right w:val="single" w:sz="4" w:space="0" w:color="auto"/>
+            </w:tcBorders>
+          </w:tcPr>
+          <w:p>
+            <w:pPr>
+              <w:rPr>
+                <w:color w:val="C45911" w:themeColor="accent2" w:themeShade="BF"/>
+              </w:rPr>
+            </w:pPr>
+            <w:r>
+              <w:rPr>
+                <w:color w:val="C45911" w:themeColor="accent2" w:themeShade="BF"/>
+              </w:rPr>
+              <w:t>01</w:t>
+            </w:r>
+          </w:p>
+        </w:tc>
+        <w:tc>
+          <w:tcPr>
+            <w:tcW w:w="8653" w:type="dxa"/>
             <w:tcBorders>
               <w:top w:val="single" w:sz="4" w:space="0" w:color="auto"/>
               <w:left w:val="single" w:sz="4" w:space="0" w:color="auto"/>
@@ -728,7 +1259,18 @@
               <w:cnfStyle w:val="000000100000" w:firstRow="0" w:lastRow="0" w:firstColumn="0" w:lastColumn="0" w:oddVBand="0" w:evenVBand="0" w:oddHBand="1" w:evenHBand="0" w:firstRowFirstColumn="0" w:firstRowLastColumn="0" w:lastRowFirstColumn="0" w:lastRowLastColumn="0"/>
             </w:pPr>
             <w:r>
-              <w:t>Gebruikers kunnen een account aanmaken</w:t>
+              <w:t>Het Novi beoordelingsteam moet in staat zijn de eindopdracht zelf te kunnen draaien</w:t>
+            </w:r>
+            <w:r>
+              <w:t xml:space="preserve">: De applicatie wordt gedraaid op hun </w:t>
+            </w:r>
+            <w:proofErr w:type="spellStart"/>
+            <w:r>
+              <w:t>LocalHost</w:t>
+            </w:r>
+            <w:proofErr w:type="spellEnd"/>
+            <w:r>
+              <w:t>.</w:t>
             </w:r>
           </w:p>
           <w:p>
@@ -742,25 +1284,30 @@
         <w:tc>
           <w:tcPr>
             <w:cnfStyle w:val="001000000000" w:firstRow="0" w:lastRow="0" w:firstColumn="1" w:lastColumn="0" w:oddVBand="0" w:evenVBand="0" w:oddHBand="0" w:evenHBand="0" w:firstRowFirstColumn="0" w:firstRowLastColumn="0" w:lastRowFirstColumn="0" w:lastRowLastColumn="0"/>
-            <w:tcW w:w="440" w:type="dxa"/>
-            <w:tcBorders>
-              <w:top w:val="single" w:sz="4" w:space="0" w:color="auto"/>
-              <w:bottom w:val="single" w:sz="4" w:space="0" w:color="auto"/>
-              <w:right w:val="single" w:sz="4" w:space="0" w:color="auto"/>
-            </w:tcBorders>
-          </w:tcPr>
-          <w:p>
-            <w:pPr>
-              <w:jc w:val="center"/>
-              <w:rPr>
-                <w:color w:val="C45911" w:themeColor="accent2" w:themeShade="BF"/>
-              </w:rPr>
-            </w:pPr>
-          </w:p>
-        </w:tc>
-        <w:tc>
-          <w:tcPr>
-            <w:tcW w:w="8627" w:type="dxa"/>
+            <w:tcW w:w="414" w:type="dxa"/>
+            <w:tcBorders>
+              <w:top w:val="single" w:sz="4" w:space="0" w:color="auto"/>
+              <w:bottom w:val="single" w:sz="4" w:space="0" w:color="auto"/>
+              <w:right w:val="single" w:sz="4" w:space="0" w:color="auto"/>
+            </w:tcBorders>
+          </w:tcPr>
+          <w:p>
+            <w:pPr>
+              <w:rPr>
+                <w:color w:val="C45911" w:themeColor="accent2" w:themeShade="BF"/>
+              </w:rPr>
+            </w:pPr>
+            <w:r>
+              <w:rPr>
+                <w:color w:val="C45911" w:themeColor="accent2" w:themeShade="BF"/>
+              </w:rPr>
+              <w:t>02</w:t>
+            </w:r>
+          </w:p>
+        </w:tc>
+        <w:tc>
+          <w:tcPr>
+            <w:tcW w:w="8653" w:type="dxa"/>
             <w:tcBorders>
               <w:top w:val="single" w:sz="4" w:space="0" w:color="auto"/>
               <w:left w:val="single" w:sz="4" w:space="0" w:color="auto"/>
@@ -778,40 +1325,24 @@
               <w:cnfStyle w:val="000000000000" w:firstRow="0" w:lastRow="0" w:firstColumn="0" w:lastColumn="0" w:oddVBand="0" w:evenVBand="0" w:oddHBand="0" w:evenHBand="0" w:firstRowFirstColumn="0" w:firstRowLastColumn="0" w:lastRowFirstColumn="0" w:lastRowLastColumn="0"/>
             </w:pPr>
             <w:r>
-              <w:t>B</w:t>
-            </w:r>
-            <w:r>
-              <w:t xml:space="preserve">enodigde informatie van de gebruiker zijn: </w:t>
-            </w:r>
-          </w:p>
-          <w:p>
-            <w:pPr>
-              <w:cnfStyle w:val="000000000000" w:firstRow="0" w:lastRow="0" w:firstColumn="0" w:lastColumn="0" w:oddVBand="0" w:evenVBand="0" w:oddHBand="0" w:evenHBand="0" w:firstRowFirstColumn="0" w:firstRowLastColumn="0" w:lastRowFirstColumn="0" w:lastRowLastColumn="0"/>
-              <w:rPr>
-                <w:i/>
-                <w:iCs/>
-              </w:rPr>
-            </w:pPr>
-            <w:r>
-              <w:rPr>
-                <w:i/>
-                <w:iCs/>
-              </w:rPr>
-              <w:t xml:space="preserve">Naam, </w:t>
-            </w:r>
-            <w:r>
-              <w:rPr>
-                <w:i/>
-                <w:iCs/>
-              </w:rPr>
-              <w:t xml:space="preserve">Artiestennaam, </w:t>
-            </w:r>
-            <w:r>
-              <w:rPr>
-                <w:i/>
-                <w:iCs/>
-              </w:rPr>
-              <w:t>Email, Gebruikersnaam, Wachtwoord</w:t>
+              <w:t xml:space="preserve">De applicatie moet </w:t>
+            </w:r>
+            <w:r>
+              <w:t>in</w:t>
+            </w:r>
+            <w:r>
+              <w:t xml:space="preserve"> de modernere browsers: Chrome en </w:t>
+            </w:r>
+            <w:proofErr w:type="spellStart"/>
+            <w:r>
+              <w:t>FireFox</w:t>
+            </w:r>
+            <w:proofErr w:type="spellEnd"/>
+            <w:r>
+              <w:t xml:space="preserve"> kunnen</w:t>
+            </w:r>
+            <w:r>
+              <w:t xml:space="preserve"> draaien</w:t>
             </w:r>
           </w:p>
           <w:p>
@@ -828,25 +1359,30 @@
         <w:tc>
           <w:tcPr>
             <w:cnfStyle w:val="001000000000" w:firstRow="0" w:lastRow="0" w:firstColumn="1" w:lastColumn="0" w:oddVBand="0" w:evenVBand="0" w:oddHBand="0" w:evenHBand="0" w:firstRowFirstColumn="0" w:firstRowLastColumn="0" w:lastRowFirstColumn="0" w:lastRowLastColumn="0"/>
-            <w:tcW w:w="440" w:type="dxa"/>
-            <w:tcBorders>
-              <w:top w:val="single" w:sz="4" w:space="0" w:color="auto"/>
-              <w:bottom w:val="single" w:sz="4" w:space="0" w:color="auto"/>
-              <w:right w:val="single" w:sz="4" w:space="0" w:color="auto"/>
-            </w:tcBorders>
-          </w:tcPr>
-          <w:p>
-            <w:pPr>
-              <w:jc w:val="center"/>
-              <w:rPr>
-                <w:color w:val="C45911" w:themeColor="accent2" w:themeShade="BF"/>
-              </w:rPr>
-            </w:pPr>
-          </w:p>
-        </w:tc>
-        <w:tc>
-          <w:tcPr>
-            <w:tcW w:w="8627" w:type="dxa"/>
+            <w:tcW w:w="414" w:type="dxa"/>
+            <w:tcBorders>
+              <w:top w:val="single" w:sz="4" w:space="0" w:color="auto"/>
+              <w:bottom w:val="single" w:sz="4" w:space="0" w:color="auto"/>
+              <w:right w:val="single" w:sz="4" w:space="0" w:color="auto"/>
+            </w:tcBorders>
+          </w:tcPr>
+          <w:p>
+            <w:pPr>
+              <w:rPr>
+                <w:color w:val="C45911" w:themeColor="accent2" w:themeShade="BF"/>
+              </w:rPr>
+            </w:pPr>
+            <w:r>
+              <w:rPr>
+                <w:color w:val="C45911" w:themeColor="accent2" w:themeShade="BF"/>
+              </w:rPr>
+              <w:t>03</w:t>
+            </w:r>
+          </w:p>
+        </w:tc>
+        <w:tc>
+          <w:tcPr>
+            <w:tcW w:w="8653" w:type="dxa"/>
             <w:tcBorders>
               <w:top w:val="single" w:sz="4" w:space="0" w:color="auto"/>
               <w:left w:val="single" w:sz="4" w:space="0" w:color="auto"/>
@@ -864,12 +1400,71 @@
               <w:cnfStyle w:val="000000100000" w:firstRow="0" w:lastRow="0" w:firstColumn="0" w:lastColumn="0" w:oddVBand="0" w:evenVBand="0" w:oddHBand="1" w:evenHBand="0" w:firstRowFirstColumn="0" w:firstRowLastColumn="0" w:lastRowFirstColumn="0" w:lastRowLastColumn="0"/>
             </w:pPr>
             <w:r>
-              <w:t>Bij het aanmaken van een account moet er akkoord worden gegaan met Algemene Voorwaarden</w:t>
+              <w:t>De web</w:t>
+            </w:r>
+            <w:r>
+              <w:t>applicatie</w:t>
+            </w:r>
+            <w:r>
+              <w:t xml:space="preserve"> moet</w:t>
+            </w:r>
+            <w:r>
+              <w:t xml:space="preserve"> voor de userside</w:t>
+            </w:r>
+            <w:r>
+              <w:t xml:space="preserve"> </w:t>
+            </w:r>
+            <w:proofErr w:type="spellStart"/>
+            <w:r>
+              <w:t>responsive</w:t>
+            </w:r>
+            <w:proofErr w:type="spellEnd"/>
+            <w:r>
+              <w:t xml:space="preserve"> zijn</w:t>
+            </w:r>
+            <w:r>
+              <w:t>.</w:t>
             </w:r>
           </w:p>
           <w:p>
             <w:pPr>
               <w:cnfStyle w:val="000000100000" w:firstRow="0" w:lastRow="0" w:firstColumn="0" w:lastColumn="0" w:oddVBand="0" w:evenVBand="0" w:oddHBand="1" w:evenHBand="0" w:firstRowFirstColumn="0" w:firstRowLastColumn="0" w:lastRowFirstColumn="0" w:lastRowLastColumn="0"/>
+            </w:pPr>
+            <w:r>
+              <w:t xml:space="preserve">Een mobiele </w:t>
+            </w:r>
+            <w:proofErr w:type="spellStart"/>
+            <w:r>
+              <w:t>responsiveness</w:t>
+            </w:r>
+            <w:proofErr w:type="spellEnd"/>
+            <w:r>
+              <w:t xml:space="preserve"> voor de backoffice en </w:t>
+            </w:r>
+            <w:proofErr w:type="spellStart"/>
+            <w:r>
+              <w:t>admin</w:t>
+            </w:r>
+            <w:proofErr w:type="spellEnd"/>
+            <w:r>
+              <w:t xml:space="preserve"> zijn een: “</w:t>
+            </w:r>
+            <w:proofErr w:type="spellStart"/>
+            <w:r>
+              <w:t>Wont</w:t>
+            </w:r>
+            <w:proofErr w:type="spellEnd"/>
+            <w:r>
+              <w:t xml:space="preserve"> have”</w:t>
+            </w:r>
+          </w:p>
+          <w:p>
+            <w:pPr>
+              <w:cnfStyle w:val="000000100000" w:firstRow="0" w:lastRow="0" w:firstColumn="0" w:lastColumn="0" w:oddVBand="0" w:evenVBand="0" w:oddHBand="1" w:evenHBand="0" w:firstRowFirstColumn="0" w:firstRowLastColumn="0" w:lastRowFirstColumn="0" w:lastRowLastColumn="0"/>
+              <w:rPr>
+                <w:b/>
+                <w:bCs/>
+              </w:rPr>
             </w:pPr>
           </w:p>
         </w:tc>
@@ -878,25 +1473,30 @@
         <w:tc>
           <w:tcPr>
             <w:cnfStyle w:val="001000000000" w:firstRow="0" w:lastRow="0" w:firstColumn="1" w:lastColumn="0" w:oddVBand="0" w:evenVBand="0" w:oddHBand="0" w:evenHBand="0" w:firstRowFirstColumn="0" w:firstRowLastColumn="0" w:lastRowFirstColumn="0" w:lastRowLastColumn="0"/>
-            <w:tcW w:w="440" w:type="dxa"/>
-            <w:tcBorders>
-              <w:top w:val="single" w:sz="4" w:space="0" w:color="auto"/>
-              <w:bottom w:val="single" w:sz="4" w:space="0" w:color="auto"/>
-              <w:right w:val="single" w:sz="4" w:space="0" w:color="auto"/>
-            </w:tcBorders>
-          </w:tcPr>
-          <w:p>
-            <w:pPr>
-              <w:jc w:val="center"/>
-              <w:rPr>
-                <w:color w:val="C45911" w:themeColor="accent2" w:themeShade="BF"/>
-              </w:rPr>
-            </w:pPr>
-          </w:p>
-        </w:tc>
-        <w:tc>
-          <w:tcPr>
-            <w:tcW w:w="8627" w:type="dxa"/>
+            <w:tcW w:w="414" w:type="dxa"/>
+            <w:tcBorders>
+              <w:top w:val="single" w:sz="4" w:space="0" w:color="auto"/>
+              <w:bottom w:val="single" w:sz="4" w:space="0" w:color="auto"/>
+              <w:right w:val="single" w:sz="4" w:space="0" w:color="auto"/>
+            </w:tcBorders>
+          </w:tcPr>
+          <w:p>
+            <w:pPr>
+              <w:rPr>
+                <w:color w:val="C45911" w:themeColor="accent2" w:themeShade="BF"/>
+              </w:rPr>
+            </w:pPr>
+            <w:r>
+              <w:rPr>
+                <w:color w:val="C45911" w:themeColor="accent2" w:themeShade="BF"/>
+              </w:rPr>
+              <w:t>04</w:t>
+            </w:r>
+          </w:p>
+        </w:tc>
+        <w:tc>
+          <w:tcPr>
+            <w:tcW w:w="8653" w:type="dxa"/>
             <w:tcBorders>
               <w:top w:val="single" w:sz="4" w:space="0" w:color="auto"/>
               <w:left w:val="single" w:sz="4" w:space="0" w:color="auto"/>
@@ -914,50 +1514,15 @@
               <w:cnfStyle w:val="000000000000" w:firstRow="0" w:lastRow="0" w:firstColumn="0" w:lastColumn="0" w:oddVBand="0" w:evenVBand="0" w:oddHBand="0" w:evenHBand="0" w:firstRowFirstColumn="0" w:firstRowLastColumn="0" w:lastRowFirstColumn="0" w:lastRowLastColumn="0"/>
             </w:pPr>
             <w:r>
-              <w:t xml:space="preserve">Bij het aanmaken van een account wordt een </w:t>
-            </w:r>
-            <w:proofErr w:type="spellStart"/>
-            <w:r>
-              <w:t>welkomsmail</w:t>
-            </w:r>
-            <w:proofErr w:type="spellEnd"/>
-            <w:r>
-              <w:t xml:space="preserve"> verstuurd met daarin ook een link om het profiel te activeren</w:t>
-            </w:r>
-            <w:r>
-              <w:t xml:space="preserve"> </w:t>
-            </w:r>
-            <w:r>
-              <w:rPr>
-                <w:i/>
-                <w:iCs/>
-              </w:rPr>
-              <w:t xml:space="preserve">(Want dit voorkomt </w:t>
-            </w:r>
-            <w:proofErr w:type="spellStart"/>
-            <w:r>
-              <w:rPr>
-                <w:i/>
-                <w:iCs/>
-              </w:rPr>
-              <w:t>spoofing</w:t>
-            </w:r>
-            <w:proofErr w:type="spellEnd"/>
-            <w:r>
-              <w:rPr>
-                <w:i/>
-                <w:iCs/>
-              </w:rPr>
-              <w:t>)</w:t>
+              <w:t>De t</w:t>
+            </w:r>
+            <w:r>
+              <w:t>aal van de applicatie is in het Engels</w:t>
             </w:r>
           </w:p>
           <w:p>
             <w:pPr>
               <w:cnfStyle w:val="000000000000" w:firstRow="0" w:lastRow="0" w:firstColumn="0" w:lastColumn="0" w:oddVBand="0" w:evenVBand="0" w:oddHBand="0" w:evenHBand="0" w:firstRowFirstColumn="0" w:firstRowLastColumn="0" w:lastRowFirstColumn="0" w:lastRowLastColumn="0"/>
-              <w:rPr>
-                <w:b/>
-                <w:bCs/>
-              </w:rPr>
             </w:pPr>
           </w:p>
         </w:tc>
@@ -969,25 +1534,30 @@
         <w:tc>
           <w:tcPr>
             <w:cnfStyle w:val="001000000000" w:firstRow="0" w:lastRow="0" w:firstColumn="1" w:lastColumn="0" w:oddVBand="0" w:evenVBand="0" w:oddHBand="0" w:evenHBand="0" w:firstRowFirstColumn="0" w:firstRowLastColumn="0" w:lastRowFirstColumn="0" w:lastRowLastColumn="0"/>
-            <w:tcW w:w="440" w:type="dxa"/>
-            <w:tcBorders>
-              <w:top w:val="single" w:sz="4" w:space="0" w:color="auto"/>
-              <w:bottom w:val="single" w:sz="4" w:space="0" w:color="auto"/>
-              <w:right w:val="single" w:sz="4" w:space="0" w:color="auto"/>
-            </w:tcBorders>
-          </w:tcPr>
-          <w:p>
-            <w:pPr>
-              <w:jc w:val="center"/>
-              <w:rPr>
-                <w:color w:val="C45911" w:themeColor="accent2" w:themeShade="BF"/>
-              </w:rPr>
-            </w:pPr>
-          </w:p>
-        </w:tc>
-        <w:tc>
-          <w:tcPr>
-            <w:tcW w:w="8627" w:type="dxa"/>
+            <w:tcW w:w="414" w:type="dxa"/>
+            <w:tcBorders>
+              <w:top w:val="single" w:sz="4" w:space="0" w:color="auto"/>
+              <w:bottom w:val="single" w:sz="4" w:space="0" w:color="auto"/>
+              <w:right w:val="single" w:sz="4" w:space="0" w:color="auto"/>
+            </w:tcBorders>
+          </w:tcPr>
+          <w:p>
+            <w:pPr>
+              <w:rPr>
+                <w:color w:val="C45911" w:themeColor="accent2" w:themeShade="BF"/>
+              </w:rPr>
+            </w:pPr>
+            <w:r>
+              <w:rPr>
+                <w:color w:val="C45911" w:themeColor="accent2" w:themeShade="BF"/>
+              </w:rPr>
+              <w:t>05</w:t>
+            </w:r>
+          </w:p>
+        </w:tc>
+        <w:tc>
+          <w:tcPr>
+            <w:tcW w:w="8653" w:type="dxa"/>
             <w:tcBorders>
               <w:top w:val="single" w:sz="4" w:space="0" w:color="auto"/>
               <w:left w:val="single" w:sz="4" w:space="0" w:color="auto"/>
@@ -999,8 +1569,13 @@
             <w:pPr>
               <w:cnfStyle w:val="000000100000" w:firstRow="0" w:lastRow="0" w:firstColumn="0" w:lastColumn="0" w:oddVBand="0" w:evenVBand="0" w:oddHBand="1" w:evenHBand="0" w:firstRowFirstColumn="0" w:firstRowLastColumn="0" w:lastRowFirstColumn="0" w:lastRowLastColumn="0"/>
             </w:pPr>
-            <w:r>
-              <w:t>Gebruikers krijgen een profiel</w:t>
+          </w:p>
+          <w:p>
+            <w:pPr>
+              <w:cnfStyle w:val="000000100000" w:firstRow="0" w:lastRow="0" w:firstColumn="0" w:lastColumn="0" w:oddVBand="0" w:evenVBand="0" w:oddHBand="1" w:evenHBand="0" w:firstRowFirstColumn="0" w:firstRowLastColumn="0" w:lastRowFirstColumn="0" w:lastRowLastColumn="0"/>
+            </w:pPr>
+            <w:r>
+              <w:t>De applicatie bevat Unit tests</w:t>
             </w:r>
           </w:p>
           <w:p>
@@ -1014,25 +1589,30 @@
         <w:tc>
           <w:tcPr>
             <w:cnfStyle w:val="001000000000" w:firstRow="0" w:lastRow="0" w:firstColumn="1" w:lastColumn="0" w:oddVBand="0" w:evenVBand="0" w:oddHBand="0" w:evenHBand="0" w:firstRowFirstColumn="0" w:firstRowLastColumn="0" w:lastRowFirstColumn="0" w:lastRowLastColumn="0"/>
-            <w:tcW w:w="440" w:type="dxa"/>
-            <w:tcBorders>
-              <w:top w:val="single" w:sz="4" w:space="0" w:color="auto"/>
-              <w:bottom w:val="single" w:sz="4" w:space="0" w:color="auto"/>
-              <w:right w:val="single" w:sz="4" w:space="0" w:color="auto"/>
-            </w:tcBorders>
-          </w:tcPr>
-          <w:p>
-            <w:pPr>
-              <w:jc w:val="center"/>
-              <w:rPr>
-                <w:color w:val="C45911" w:themeColor="accent2" w:themeShade="BF"/>
-              </w:rPr>
-            </w:pPr>
-          </w:p>
-        </w:tc>
-        <w:tc>
-          <w:tcPr>
-            <w:tcW w:w="8627" w:type="dxa"/>
+            <w:tcW w:w="414" w:type="dxa"/>
+            <w:tcBorders>
+              <w:top w:val="single" w:sz="4" w:space="0" w:color="auto"/>
+              <w:bottom w:val="single" w:sz="4" w:space="0" w:color="auto"/>
+              <w:right w:val="single" w:sz="4" w:space="0" w:color="auto"/>
+            </w:tcBorders>
+          </w:tcPr>
+          <w:p>
+            <w:pPr>
+              <w:rPr>
+                <w:color w:val="C45911" w:themeColor="accent2" w:themeShade="BF"/>
+              </w:rPr>
+            </w:pPr>
+            <w:r>
+              <w:rPr>
+                <w:color w:val="C45911" w:themeColor="accent2" w:themeShade="BF"/>
+              </w:rPr>
+              <w:t>06</w:t>
+            </w:r>
+          </w:p>
+        </w:tc>
+        <w:tc>
+          <w:tcPr>
+            <w:tcW w:w="8653" w:type="dxa"/>
             <w:tcBorders>
               <w:top w:val="single" w:sz="4" w:space="0" w:color="auto"/>
               <w:left w:val="single" w:sz="4" w:space="0" w:color="auto"/>
@@ -1050,941 +1630,21 @@
               <w:cnfStyle w:val="000000000000" w:firstRow="0" w:lastRow="0" w:firstColumn="0" w:lastColumn="0" w:oddVBand="0" w:evenVBand="0" w:oddHBand="0" w:evenHBand="0" w:firstRowFirstColumn="0" w:firstRowLastColumn="0" w:lastRowFirstColumn="0" w:lastRowLastColumn="0"/>
             </w:pPr>
             <w:r>
-              <w:t xml:space="preserve">Elk profiel </w:t>
-            </w:r>
-            <w:r>
-              <w:t>heeft</w:t>
-            </w:r>
-            <w:r>
-              <w:t xml:space="preserve"> een standaard interface.</w:t>
-            </w:r>
-          </w:p>
-          <w:p>
-            <w:pPr>
-              <w:cnfStyle w:val="000000000000" w:firstRow="0" w:lastRow="0" w:firstColumn="0" w:lastColumn="0" w:oddVBand="0" w:evenVBand="0" w:oddHBand="0" w:evenHBand="0" w:firstRowFirstColumn="0" w:firstRowLastColumn="0" w:lastRowFirstColumn="0" w:lastRowLastColumn="0"/>
-            </w:pPr>
-            <w:r>
-              <w:t>O</w:t>
-            </w:r>
-            <w:r>
-              <w:t xml:space="preserve">pgeslagen data </w:t>
-            </w:r>
-            <w:r>
-              <w:t>in</w:t>
-            </w:r>
-            <w:r>
-              <w:t xml:space="preserve"> de database bepaalt de input van de velden</w:t>
-            </w:r>
-          </w:p>
-          <w:p>
-            <w:pPr>
-              <w:cnfStyle w:val="000000000000" w:firstRow="0" w:lastRow="0" w:firstColumn="0" w:lastColumn="0" w:oddVBand="0" w:evenVBand="0" w:oddHBand="0" w:evenHBand="0" w:firstRowFirstColumn="0" w:firstRowLastColumn="0" w:lastRowFirstColumn="0" w:lastRowLastColumn="0"/>
-            </w:pPr>
-          </w:p>
-        </w:tc>
-      </w:tr>
-      <w:tr>
-        <w:trPr>
-          <w:cnfStyle w:val="000000100000" w:firstRow="0" w:lastRow="0" w:firstColumn="0" w:lastColumn="0" w:oddVBand="0" w:evenVBand="0" w:oddHBand="1" w:evenHBand="0" w:firstRowFirstColumn="0" w:firstRowLastColumn="0" w:lastRowFirstColumn="0" w:lastRowLastColumn="0"/>
-        </w:trPr>
-        <w:tc>
-          <w:tcPr>
-            <w:cnfStyle w:val="001000000000" w:firstRow="0" w:lastRow="0" w:firstColumn="1" w:lastColumn="0" w:oddVBand="0" w:evenVBand="0" w:oddHBand="0" w:evenHBand="0" w:firstRowFirstColumn="0" w:firstRowLastColumn="0" w:lastRowFirstColumn="0" w:lastRowLastColumn="0"/>
-            <w:tcW w:w="440" w:type="dxa"/>
-            <w:tcBorders>
-              <w:top w:val="single" w:sz="4" w:space="0" w:color="auto"/>
-              <w:bottom w:val="single" w:sz="4" w:space="0" w:color="auto"/>
-              <w:right w:val="single" w:sz="4" w:space="0" w:color="auto"/>
-            </w:tcBorders>
-          </w:tcPr>
-          <w:p>
-            <w:pPr>
-              <w:jc w:val="center"/>
-              <w:rPr>
-                <w:color w:val="C45911" w:themeColor="accent2" w:themeShade="BF"/>
-              </w:rPr>
-            </w:pPr>
-          </w:p>
-        </w:tc>
-        <w:tc>
-          <w:tcPr>
-            <w:tcW w:w="8627" w:type="dxa"/>
-            <w:tcBorders>
-              <w:top w:val="single" w:sz="4" w:space="0" w:color="auto"/>
-              <w:left w:val="single" w:sz="4" w:space="0" w:color="auto"/>
-              <w:bottom w:val="single" w:sz="4" w:space="0" w:color="auto"/>
-              <w:right w:val="single" w:sz="4" w:space="0" w:color="auto"/>
-            </w:tcBorders>
-          </w:tcPr>
-          <w:p>
-            <w:pPr>
-              <w:cnfStyle w:val="000000100000" w:firstRow="0" w:lastRow="0" w:firstColumn="0" w:lastColumn="0" w:oddVBand="0" w:evenVBand="0" w:oddHBand="1" w:evenHBand="0" w:firstRowFirstColumn="0" w:firstRowLastColumn="0" w:lastRowFirstColumn="0" w:lastRowLastColumn="0"/>
-              <w:rPr>
-                <w:b/>
-                <w:bCs/>
-              </w:rPr>
-            </w:pPr>
-          </w:p>
-          <w:p>
-            <w:pPr>
-              <w:cnfStyle w:val="000000100000" w:firstRow="0" w:lastRow="0" w:firstColumn="0" w:lastColumn="0" w:oddVBand="0" w:evenVBand="0" w:oddHBand="1" w:evenHBand="0" w:firstRowFirstColumn="0" w:firstRowLastColumn="0" w:lastRowFirstColumn="0" w:lastRowLastColumn="0"/>
-            </w:pPr>
-            <w:r>
-              <w:t>Op de site wordt vermeld dat een bestand een maximale grootte van 15 mb en 128kbps mag zijn.</w:t>
-            </w:r>
-          </w:p>
-          <w:p>
-            <w:pPr>
-              <w:cnfStyle w:val="000000100000" w:firstRow="0" w:lastRow="0" w:firstColumn="0" w:lastColumn="0" w:oddVBand="0" w:evenVBand="0" w:oddHBand="1" w:evenHBand="0" w:firstRowFirstColumn="0" w:firstRowLastColumn="0" w:lastRowFirstColumn="0" w:lastRowLastColumn="0"/>
-            </w:pPr>
-          </w:p>
-        </w:tc>
-      </w:tr>
-      <w:tr>
-        <w:tc>
-          <w:tcPr>
-            <w:cnfStyle w:val="001000000000" w:firstRow="0" w:lastRow="0" w:firstColumn="1" w:lastColumn="0" w:oddVBand="0" w:evenVBand="0" w:oddHBand="0" w:evenHBand="0" w:firstRowFirstColumn="0" w:firstRowLastColumn="0" w:lastRowFirstColumn="0" w:lastRowLastColumn="0"/>
-            <w:tcW w:w="440" w:type="dxa"/>
-            <w:tcBorders>
-              <w:top w:val="single" w:sz="4" w:space="0" w:color="auto"/>
-              <w:bottom w:val="single" w:sz="4" w:space="0" w:color="auto"/>
-              <w:right w:val="single" w:sz="4" w:space="0" w:color="auto"/>
-            </w:tcBorders>
-          </w:tcPr>
-          <w:p>
-            <w:pPr>
-              <w:jc w:val="center"/>
-              <w:rPr>
-                <w:color w:val="C45911" w:themeColor="accent2" w:themeShade="BF"/>
-              </w:rPr>
-            </w:pPr>
-          </w:p>
-        </w:tc>
-        <w:tc>
-          <w:tcPr>
-            <w:tcW w:w="8627" w:type="dxa"/>
-            <w:tcBorders>
-              <w:top w:val="single" w:sz="4" w:space="0" w:color="auto"/>
-              <w:left w:val="single" w:sz="4" w:space="0" w:color="auto"/>
-              <w:bottom w:val="single" w:sz="4" w:space="0" w:color="auto"/>
-              <w:right w:val="single" w:sz="4" w:space="0" w:color="auto"/>
-            </w:tcBorders>
-          </w:tcPr>
-          <w:p>
-            <w:pPr>
-              <w:cnfStyle w:val="000000000000" w:firstRow="0" w:lastRow="0" w:firstColumn="0" w:lastColumn="0" w:oddVBand="0" w:evenVBand="0" w:oddHBand="0" w:evenHBand="0" w:firstRowFirstColumn="0" w:firstRowLastColumn="0" w:lastRowFirstColumn="0" w:lastRowLastColumn="0"/>
-            </w:pPr>
-          </w:p>
-          <w:p>
-            <w:pPr>
-              <w:cnfStyle w:val="000000000000" w:firstRow="0" w:lastRow="0" w:firstColumn="0" w:lastColumn="0" w:oddVBand="0" w:evenVBand="0" w:oddHBand="0" w:evenHBand="0" w:firstRowFirstColumn="0" w:firstRowLastColumn="0" w:lastRowFirstColumn="0" w:lastRowLastColumn="0"/>
-            </w:pPr>
-            <w:r>
-              <w:t xml:space="preserve">De gebruiker kan een demo </w:t>
-            </w:r>
-            <w:r>
-              <w:t xml:space="preserve">van maximaal 15 mb, 128 </w:t>
+              <w:t>Hoge s</w:t>
+            </w:r>
+            <w:r>
+              <w:t xml:space="preserve">nelheid van de applicatie is een: “Nice </w:t>
             </w:r>
             <w:proofErr w:type="spellStart"/>
             <w:r>
-              <w:t>kbps</w:t>
+              <w:t>to</w:t>
             </w:r>
             <w:proofErr w:type="spellEnd"/>
             <w:r>
-              <w:t xml:space="preserve"> </w:t>
-            </w:r>
-            <w:r>
-              <w:t>uploaden</w:t>
-            </w:r>
-            <w:r>
-              <w:t>.</w:t>
-            </w:r>
-          </w:p>
-          <w:p>
-            <w:pPr>
-              <w:cnfStyle w:val="000000000000" w:firstRow="0" w:lastRow="0" w:firstColumn="0" w:lastColumn="0" w:oddVBand="0" w:evenVBand="0" w:oddHBand="0" w:evenHBand="0" w:firstRowFirstColumn="0" w:firstRowLastColumn="0" w:lastRowFirstColumn="0" w:lastRowLastColumn="0"/>
-              <w:rPr>
-                <w:b/>
-                <w:bCs/>
-              </w:rPr>
-            </w:pPr>
-          </w:p>
-        </w:tc>
-      </w:tr>
-      <w:tr>
-        <w:trPr>
-          <w:cnfStyle w:val="000000100000" w:firstRow="0" w:lastRow="0" w:firstColumn="0" w:lastColumn="0" w:oddVBand="0" w:evenVBand="0" w:oddHBand="1" w:evenHBand="0" w:firstRowFirstColumn="0" w:firstRowLastColumn="0" w:lastRowFirstColumn="0" w:lastRowLastColumn="0"/>
-        </w:trPr>
-        <w:tc>
-          <w:tcPr>
-            <w:cnfStyle w:val="001000000000" w:firstRow="0" w:lastRow="0" w:firstColumn="1" w:lastColumn="0" w:oddVBand="0" w:evenVBand="0" w:oddHBand="0" w:evenHBand="0" w:firstRowFirstColumn="0" w:firstRowLastColumn="0" w:lastRowFirstColumn="0" w:lastRowLastColumn="0"/>
-            <w:tcW w:w="440" w:type="dxa"/>
-            <w:tcBorders>
-              <w:top w:val="single" w:sz="4" w:space="0" w:color="auto"/>
-              <w:bottom w:val="single" w:sz="4" w:space="0" w:color="auto"/>
-              <w:right w:val="single" w:sz="4" w:space="0" w:color="auto"/>
-            </w:tcBorders>
-          </w:tcPr>
-          <w:p>
-            <w:pPr>
-              <w:jc w:val="center"/>
-              <w:rPr>
-                <w:color w:val="C45911" w:themeColor="accent2" w:themeShade="BF"/>
-              </w:rPr>
-            </w:pPr>
-          </w:p>
-        </w:tc>
-        <w:tc>
-          <w:tcPr>
-            <w:tcW w:w="8627" w:type="dxa"/>
-            <w:tcBorders>
-              <w:top w:val="single" w:sz="4" w:space="0" w:color="auto"/>
-              <w:left w:val="single" w:sz="4" w:space="0" w:color="auto"/>
-              <w:bottom w:val="single" w:sz="4" w:space="0" w:color="auto"/>
-              <w:right w:val="single" w:sz="4" w:space="0" w:color="auto"/>
-            </w:tcBorders>
-          </w:tcPr>
-          <w:p>
-            <w:pPr>
-              <w:cnfStyle w:val="000000100000" w:firstRow="0" w:lastRow="0" w:firstColumn="0" w:lastColumn="0" w:oddVBand="0" w:evenVBand="0" w:oddHBand="1" w:evenHBand="0" w:firstRowFirstColumn="0" w:firstRowLastColumn="0" w:lastRowFirstColumn="0" w:lastRowLastColumn="0"/>
-            </w:pPr>
-          </w:p>
-          <w:p>
-            <w:pPr>
-              <w:cnfStyle w:val="000000100000" w:firstRow="0" w:lastRow="0" w:firstColumn="0" w:lastColumn="0" w:oddVBand="0" w:evenVBand="0" w:oddHBand="1" w:evenHBand="0" w:firstRowFirstColumn="0" w:firstRowLastColumn="0" w:lastRowFirstColumn="0" w:lastRowLastColumn="0"/>
-            </w:pPr>
-            <w:r>
-              <w:t xml:space="preserve">Het systeem </w:t>
-            </w:r>
-            <w:r>
-              <w:t xml:space="preserve">controleert en </w:t>
-            </w:r>
-            <w:r>
-              <w:t xml:space="preserve">vraagt de gebruiker </w:t>
-            </w:r>
-            <w:r>
-              <w:t xml:space="preserve">het </w:t>
-            </w:r>
-            <w:r>
-              <w:t>opnieuw te proberen als</w:t>
-            </w:r>
-            <w:r>
-              <w:t xml:space="preserve"> </w:t>
-            </w:r>
-            <w:r>
-              <w:t xml:space="preserve">er een ongeldig bestand wordt </w:t>
-            </w:r>
-            <w:r>
-              <w:t>geüpload</w:t>
-            </w:r>
-            <w:r>
-              <w:t>.</w:t>
-            </w:r>
-          </w:p>
-          <w:p>
-            <w:pPr>
-              <w:cnfStyle w:val="000000100000" w:firstRow="0" w:lastRow="0" w:firstColumn="0" w:lastColumn="0" w:oddVBand="0" w:evenVBand="0" w:oddHBand="1" w:evenHBand="0" w:firstRowFirstColumn="0" w:firstRowLastColumn="0" w:lastRowFirstColumn="0" w:lastRowLastColumn="0"/>
-            </w:pPr>
-          </w:p>
-        </w:tc>
-      </w:tr>
-      <w:tr>
-        <w:tc>
-          <w:tcPr>
-            <w:cnfStyle w:val="001000000000" w:firstRow="0" w:lastRow="0" w:firstColumn="1" w:lastColumn="0" w:oddVBand="0" w:evenVBand="0" w:oddHBand="0" w:evenHBand="0" w:firstRowFirstColumn="0" w:firstRowLastColumn="0" w:lastRowFirstColumn="0" w:lastRowLastColumn="0"/>
-            <w:tcW w:w="440" w:type="dxa"/>
-            <w:tcBorders>
-              <w:top w:val="single" w:sz="4" w:space="0" w:color="auto"/>
-              <w:bottom w:val="single" w:sz="4" w:space="0" w:color="auto"/>
-              <w:right w:val="single" w:sz="4" w:space="0" w:color="auto"/>
-            </w:tcBorders>
-          </w:tcPr>
-          <w:p>
-            <w:pPr>
-              <w:jc w:val="center"/>
-              <w:rPr>
-                <w:color w:val="C45911" w:themeColor="accent2" w:themeShade="BF"/>
-              </w:rPr>
-            </w:pPr>
-          </w:p>
-        </w:tc>
-        <w:tc>
-          <w:tcPr>
-            <w:tcW w:w="8627" w:type="dxa"/>
-            <w:tcBorders>
-              <w:top w:val="single" w:sz="4" w:space="0" w:color="auto"/>
-              <w:left w:val="single" w:sz="4" w:space="0" w:color="auto"/>
-              <w:bottom w:val="single" w:sz="4" w:space="0" w:color="auto"/>
-              <w:right w:val="single" w:sz="4" w:space="0" w:color="auto"/>
-            </w:tcBorders>
-          </w:tcPr>
-          <w:p>
-            <w:pPr>
-              <w:cnfStyle w:val="000000000000" w:firstRow="0" w:lastRow="0" w:firstColumn="0" w:lastColumn="0" w:oddVBand="0" w:evenVBand="0" w:oddHBand="0" w:evenHBand="0" w:firstRowFirstColumn="0" w:firstRowLastColumn="0" w:lastRowFirstColumn="0" w:lastRowLastColumn="0"/>
-            </w:pPr>
-          </w:p>
-          <w:p>
-            <w:pPr>
-              <w:cnfStyle w:val="000000000000" w:firstRow="0" w:lastRow="0" w:firstColumn="0" w:lastColumn="0" w:oddVBand="0" w:evenVBand="0" w:oddHBand="0" w:evenHBand="0" w:firstRowFirstColumn="0" w:firstRowLastColumn="0" w:lastRowFirstColumn="0" w:lastRowLastColumn="0"/>
-            </w:pPr>
-            <w:r>
-              <w:t xml:space="preserve">De gebruiker kan bij de demo een omschrijving </w:t>
-            </w:r>
-            <w:r>
-              <w:t>meesturen</w:t>
-            </w:r>
-          </w:p>
-          <w:p>
-            <w:pPr>
-              <w:cnfStyle w:val="000000000000" w:firstRow="0" w:lastRow="0" w:firstColumn="0" w:lastColumn="0" w:oddVBand="0" w:evenVBand="0" w:oddHBand="0" w:evenHBand="0" w:firstRowFirstColumn="0" w:firstRowLastColumn="0" w:lastRowFirstColumn="0" w:lastRowLastColumn="0"/>
-            </w:pPr>
-          </w:p>
-        </w:tc>
-      </w:tr>
-      <w:tr>
-        <w:trPr>
-          <w:cnfStyle w:val="000000100000" w:firstRow="0" w:lastRow="0" w:firstColumn="0" w:lastColumn="0" w:oddVBand="0" w:evenVBand="0" w:oddHBand="1" w:evenHBand="0" w:firstRowFirstColumn="0" w:firstRowLastColumn="0" w:lastRowFirstColumn="0" w:lastRowLastColumn="0"/>
-        </w:trPr>
-        <w:tc>
-          <w:tcPr>
-            <w:cnfStyle w:val="001000000000" w:firstRow="0" w:lastRow="0" w:firstColumn="1" w:lastColumn="0" w:oddVBand="0" w:evenVBand="0" w:oddHBand="0" w:evenHBand="0" w:firstRowFirstColumn="0" w:firstRowLastColumn="0" w:lastRowFirstColumn="0" w:lastRowLastColumn="0"/>
-            <w:tcW w:w="440" w:type="dxa"/>
-            <w:tcBorders>
-              <w:top w:val="single" w:sz="4" w:space="0" w:color="auto"/>
-              <w:bottom w:val="single" w:sz="4" w:space="0" w:color="auto"/>
-              <w:right w:val="single" w:sz="4" w:space="0" w:color="auto"/>
-            </w:tcBorders>
-          </w:tcPr>
-          <w:p>
-            <w:pPr>
-              <w:jc w:val="center"/>
-              <w:rPr>
-                <w:b w:val="0"/>
-                <w:bCs w:val="0"/>
-                <w:color w:val="C45911" w:themeColor="accent2" w:themeShade="BF"/>
-              </w:rPr>
-            </w:pPr>
-          </w:p>
-        </w:tc>
-        <w:tc>
-          <w:tcPr>
-            <w:tcW w:w="8627" w:type="dxa"/>
-            <w:tcBorders>
-              <w:top w:val="single" w:sz="4" w:space="0" w:color="auto"/>
-              <w:left w:val="single" w:sz="4" w:space="0" w:color="auto"/>
-              <w:bottom w:val="single" w:sz="4" w:space="0" w:color="auto"/>
-              <w:right w:val="single" w:sz="4" w:space="0" w:color="auto"/>
-            </w:tcBorders>
-          </w:tcPr>
-          <w:p>
-            <w:pPr>
-              <w:cnfStyle w:val="000000100000" w:firstRow="0" w:lastRow="0" w:firstColumn="0" w:lastColumn="0" w:oddVBand="0" w:evenVBand="0" w:oddHBand="1" w:evenHBand="0" w:firstRowFirstColumn="0" w:firstRowLastColumn="0" w:lastRowFirstColumn="0" w:lastRowLastColumn="0"/>
-            </w:pPr>
-          </w:p>
-          <w:p>
-            <w:pPr>
-              <w:cnfStyle w:val="000000100000" w:firstRow="0" w:lastRow="0" w:firstColumn="0" w:lastColumn="0" w:oddVBand="0" w:evenVBand="0" w:oddHBand="1" w:evenHBand="0" w:firstRowFirstColumn="0" w:firstRowLastColumn="0" w:lastRowFirstColumn="0" w:lastRowLastColumn="0"/>
-            </w:pPr>
-            <w:r>
-              <w:t xml:space="preserve">De opgestuurde demo + de informatie over de gebruiker komen bij de backoffice-side </w:t>
-            </w:r>
-            <w:r>
-              <w:t xml:space="preserve">en </w:t>
-            </w:r>
-            <w:proofErr w:type="spellStart"/>
-            <w:r>
-              <w:t>Admin</w:t>
-            </w:r>
-            <w:proofErr w:type="spellEnd"/>
-            <w:r>
-              <w:t xml:space="preserve"> </w:t>
-            </w:r>
-            <w:r>
-              <w:t>terecht</w:t>
-            </w:r>
-            <w:r>
-              <w:t>.</w:t>
-            </w:r>
-          </w:p>
-          <w:p>
-            <w:pPr>
-              <w:cnfStyle w:val="000000100000" w:firstRow="0" w:lastRow="0" w:firstColumn="0" w:lastColumn="0" w:oddVBand="0" w:evenVBand="0" w:oddHBand="1" w:evenHBand="0" w:firstRowFirstColumn="0" w:firstRowLastColumn="0" w:lastRowFirstColumn="0" w:lastRowLastColumn="0"/>
-            </w:pPr>
-          </w:p>
-        </w:tc>
-      </w:tr>
-      <w:tr>
-        <w:tc>
-          <w:tcPr>
-            <w:cnfStyle w:val="001000000000" w:firstRow="0" w:lastRow="0" w:firstColumn="1" w:lastColumn="0" w:oddVBand="0" w:evenVBand="0" w:oddHBand="0" w:evenHBand="0" w:firstRowFirstColumn="0" w:firstRowLastColumn="0" w:lastRowFirstColumn="0" w:lastRowLastColumn="0"/>
-            <w:tcW w:w="440" w:type="dxa"/>
-            <w:tcBorders>
-              <w:top w:val="single" w:sz="4" w:space="0" w:color="auto"/>
-              <w:bottom w:val="single" w:sz="4" w:space="0" w:color="auto"/>
-              <w:right w:val="single" w:sz="4" w:space="0" w:color="auto"/>
-            </w:tcBorders>
-          </w:tcPr>
-          <w:p>
-            <w:pPr>
-              <w:jc w:val="center"/>
-              <w:rPr>
-                <w:color w:val="C45911" w:themeColor="accent2" w:themeShade="BF"/>
-              </w:rPr>
-            </w:pPr>
-          </w:p>
-        </w:tc>
-        <w:tc>
-          <w:tcPr>
-            <w:tcW w:w="8627" w:type="dxa"/>
-            <w:tcBorders>
-              <w:top w:val="single" w:sz="4" w:space="0" w:color="auto"/>
-              <w:left w:val="single" w:sz="4" w:space="0" w:color="auto"/>
-              <w:bottom w:val="single" w:sz="4" w:space="0" w:color="auto"/>
-              <w:right w:val="single" w:sz="4" w:space="0" w:color="auto"/>
-            </w:tcBorders>
-          </w:tcPr>
-          <w:p>
-            <w:pPr>
-              <w:cnfStyle w:val="000000000000" w:firstRow="0" w:lastRow="0" w:firstColumn="0" w:lastColumn="0" w:oddVBand="0" w:evenVBand="0" w:oddHBand="0" w:evenHBand="0" w:firstRowFirstColumn="0" w:firstRowLastColumn="0" w:lastRowFirstColumn="0" w:lastRowLastColumn="0"/>
-            </w:pPr>
-          </w:p>
-          <w:p>
-            <w:pPr>
-              <w:cnfStyle w:val="000000000000" w:firstRow="0" w:lastRow="0" w:firstColumn="0" w:lastColumn="0" w:oddVBand="0" w:evenVBand="0" w:oddHBand="0" w:evenHBand="0" w:firstRowFirstColumn="0" w:firstRowLastColumn="0" w:lastRowFirstColumn="0" w:lastRowLastColumn="0"/>
-            </w:pPr>
-            <w:r>
-              <w:t>De gebruiker mag maximaal 10 onbehandelde demo’s op zijn profiel hebben</w:t>
-            </w:r>
-          </w:p>
-          <w:p>
-            <w:pPr>
-              <w:cnfStyle w:val="000000000000" w:firstRow="0" w:lastRow="0" w:firstColumn="0" w:lastColumn="0" w:oddVBand="0" w:evenVBand="0" w:oddHBand="0" w:evenHBand="0" w:firstRowFirstColumn="0" w:firstRowLastColumn="0" w:lastRowFirstColumn="0" w:lastRowLastColumn="0"/>
-            </w:pPr>
-          </w:p>
-        </w:tc>
-      </w:tr>
-      <w:tr>
-        <w:trPr>
-          <w:cnfStyle w:val="000000100000" w:firstRow="0" w:lastRow="0" w:firstColumn="0" w:lastColumn="0" w:oddVBand="0" w:evenVBand="0" w:oddHBand="1" w:evenHBand="0" w:firstRowFirstColumn="0" w:firstRowLastColumn="0" w:lastRowFirstColumn="0" w:lastRowLastColumn="0"/>
-        </w:trPr>
-        <w:tc>
-          <w:tcPr>
-            <w:cnfStyle w:val="001000000000" w:firstRow="0" w:lastRow="0" w:firstColumn="1" w:lastColumn="0" w:oddVBand="0" w:evenVBand="0" w:oddHBand="0" w:evenHBand="0" w:firstRowFirstColumn="0" w:firstRowLastColumn="0" w:lastRowFirstColumn="0" w:lastRowLastColumn="0"/>
-            <w:tcW w:w="440" w:type="dxa"/>
-            <w:tcBorders>
-              <w:top w:val="single" w:sz="4" w:space="0" w:color="auto"/>
-              <w:bottom w:val="single" w:sz="4" w:space="0" w:color="auto"/>
-              <w:right w:val="single" w:sz="4" w:space="0" w:color="auto"/>
-            </w:tcBorders>
-          </w:tcPr>
-          <w:p>
-            <w:pPr>
-              <w:jc w:val="center"/>
-              <w:rPr>
-                <w:color w:val="C45911" w:themeColor="accent2" w:themeShade="BF"/>
-              </w:rPr>
-            </w:pPr>
-          </w:p>
-        </w:tc>
-        <w:tc>
-          <w:tcPr>
-            <w:tcW w:w="8627" w:type="dxa"/>
-            <w:tcBorders>
-              <w:top w:val="single" w:sz="4" w:space="0" w:color="auto"/>
-              <w:left w:val="single" w:sz="4" w:space="0" w:color="auto"/>
-              <w:bottom w:val="single" w:sz="4" w:space="0" w:color="auto"/>
-              <w:right w:val="single" w:sz="4" w:space="0" w:color="auto"/>
-            </w:tcBorders>
-          </w:tcPr>
-          <w:p>
-            <w:pPr>
-              <w:cnfStyle w:val="000000100000" w:firstRow="0" w:lastRow="0" w:firstColumn="0" w:lastColumn="0" w:oddVBand="0" w:evenVBand="0" w:oddHBand="1" w:evenHBand="0" w:firstRowFirstColumn="0" w:firstRowLastColumn="0" w:lastRowFirstColumn="0" w:lastRowLastColumn="0"/>
-            </w:pPr>
-          </w:p>
-          <w:p>
-            <w:pPr>
-              <w:cnfStyle w:val="000000100000" w:firstRow="0" w:lastRow="0" w:firstColumn="0" w:lastColumn="0" w:oddVBand="0" w:evenVBand="0" w:oddHBand="1" w:evenHBand="0" w:firstRowFirstColumn="0" w:firstRowLastColumn="0" w:lastRowFirstColumn="0" w:lastRowLastColumn="0"/>
-              <w:rPr>
-                <w:color w:val="C45911" w:themeColor="accent2" w:themeShade="BF"/>
-              </w:rPr>
-            </w:pPr>
-            <w:r>
-              <w:rPr>
-                <w:color w:val="C45911" w:themeColor="accent2" w:themeShade="BF"/>
-              </w:rPr>
-              <w:t xml:space="preserve">De gebruiker is in staat zijn demo terug te trekken </w:t>
-            </w:r>
-            <w:r>
-              <w:rPr>
-                <w:b/>
-                <w:bCs/>
-                <w:color w:val="C45911" w:themeColor="accent2" w:themeShade="BF"/>
-              </w:rPr>
-              <w:t>zolang</w:t>
-            </w:r>
-            <w:r>
-              <w:rPr>
-                <w:color w:val="C45911" w:themeColor="accent2" w:themeShade="BF"/>
-              </w:rPr>
-              <w:t xml:space="preserve"> een backofficemedewerker zijn Demo nog niet in behandeling heeft genomen</w:t>
-            </w:r>
-            <w:r>
-              <w:rPr>
-                <w:color w:val="C45911" w:themeColor="accent2" w:themeShade="BF"/>
-              </w:rPr>
-              <w:t xml:space="preserve"> </w:t>
-            </w:r>
-            <w:r>
-              <w:rPr>
-                <w:color w:val="00B050"/>
-              </w:rPr>
-              <w:t xml:space="preserve">(extra column. </w:t>
-            </w:r>
-            <w:proofErr w:type="spellStart"/>
-            <w:r>
-              <w:rPr>
-                <w:color w:val="00B050"/>
-              </w:rPr>
-              <w:t>When</w:t>
-            </w:r>
-            <w:proofErr w:type="spellEnd"/>
-            <w:r>
-              <w:rPr>
-                <w:color w:val="00B050"/>
-              </w:rPr>
-              <w:t xml:space="preserve"> </w:t>
-            </w:r>
-            <w:proofErr w:type="spellStart"/>
-            <w:r>
-              <w:rPr>
-                <w:color w:val="00B050"/>
-              </w:rPr>
-              <w:t>true</w:t>
-            </w:r>
-            <w:proofErr w:type="spellEnd"/>
-            <w:r>
-              <w:rPr>
-                <w:color w:val="00B050"/>
-              </w:rPr>
-              <w:t xml:space="preserve">, </w:t>
-            </w:r>
-            <w:proofErr w:type="spellStart"/>
-            <w:r>
-              <w:rPr>
-                <w:color w:val="00B050"/>
-              </w:rPr>
-              <w:t>hide</w:t>
-            </w:r>
-            <w:proofErr w:type="spellEnd"/>
-            <w:r>
-              <w:rPr>
-                <w:color w:val="00B050"/>
-              </w:rPr>
-              <w:t xml:space="preserve"> stukje html)</w:t>
-            </w:r>
-          </w:p>
-          <w:p>
-            <w:pPr>
-              <w:cnfStyle w:val="000000100000" w:firstRow="0" w:lastRow="0" w:firstColumn="0" w:lastColumn="0" w:oddVBand="0" w:evenVBand="0" w:oddHBand="1" w:evenHBand="0" w:firstRowFirstColumn="0" w:firstRowLastColumn="0" w:lastRowFirstColumn="0" w:lastRowLastColumn="0"/>
-            </w:pPr>
-          </w:p>
-        </w:tc>
-      </w:tr>
-      <w:tr>
-        <w:tc>
-          <w:tcPr>
-            <w:cnfStyle w:val="001000000000" w:firstRow="0" w:lastRow="0" w:firstColumn="1" w:lastColumn="0" w:oddVBand="0" w:evenVBand="0" w:oddHBand="0" w:evenHBand="0" w:firstRowFirstColumn="0" w:firstRowLastColumn="0" w:lastRowFirstColumn="0" w:lastRowLastColumn="0"/>
-            <w:tcW w:w="440" w:type="dxa"/>
-            <w:tcBorders>
-              <w:top w:val="single" w:sz="4" w:space="0" w:color="auto"/>
-              <w:bottom w:val="single" w:sz="4" w:space="0" w:color="auto"/>
-              <w:right w:val="single" w:sz="4" w:space="0" w:color="auto"/>
-            </w:tcBorders>
-          </w:tcPr>
-          <w:p>
-            <w:pPr>
-              <w:jc w:val="center"/>
-              <w:rPr>
-                <w:color w:val="C45911" w:themeColor="accent2" w:themeShade="BF"/>
-              </w:rPr>
-            </w:pPr>
-          </w:p>
-        </w:tc>
-        <w:tc>
-          <w:tcPr>
-            <w:tcW w:w="8627" w:type="dxa"/>
-            <w:tcBorders>
-              <w:top w:val="single" w:sz="4" w:space="0" w:color="auto"/>
-              <w:left w:val="single" w:sz="4" w:space="0" w:color="auto"/>
-              <w:bottom w:val="single" w:sz="4" w:space="0" w:color="auto"/>
-              <w:right w:val="single" w:sz="4" w:space="0" w:color="auto"/>
-            </w:tcBorders>
-          </w:tcPr>
-          <w:p>
-            <w:pPr>
-              <w:cnfStyle w:val="000000000000" w:firstRow="0" w:lastRow="0" w:firstColumn="0" w:lastColumn="0" w:oddVBand="0" w:evenVBand="0" w:oddHBand="0" w:evenHBand="0" w:firstRowFirstColumn="0" w:firstRowLastColumn="0" w:lastRowFirstColumn="0" w:lastRowLastColumn="0"/>
-            </w:pPr>
-          </w:p>
-          <w:p>
-            <w:pPr>
-              <w:cnfStyle w:val="000000000000" w:firstRow="0" w:lastRow="0" w:firstColumn="0" w:lastColumn="0" w:oddVBand="0" w:evenVBand="0" w:oddHBand="0" w:evenHBand="0" w:firstRowFirstColumn="0" w:firstRowLastColumn="0" w:lastRowFirstColumn="0" w:lastRowLastColumn="0"/>
-            </w:pPr>
-            <w:r>
-              <w:rPr>
-                <w:b/>
-                <w:bCs/>
-              </w:rPr>
-              <w:t>Na</w:t>
-            </w:r>
-            <w:r>
-              <w:t xml:space="preserve"> het in behandeling nemen van de demo blijft het bestand eigendom van het </w:t>
-            </w:r>
-            <w:proofErr w:type="spellStart"/>
-            <w:r>
-              <w:t>DemoDrop</w:t>
-            </w:r>
-            <w:proofErr w:type="spellEnd"/>
-            <w:r>
-              <w:t>-systeem</w:t>
-            </w:r>
-          </w:p>
-          <w:p>
-            <w:pPr>
-              <w:cnfStyle w:val="000000000000" w:firstRow="0" w:lastRow="0" w:firstColumn="0" w:lastColumn="0" w:oddVBand="0" w:evenVBand="0" w:oddHBand="0" w:evenHBand="0" w:firstRowFirstColumn="0" w:firstRowLastColumn="0" w:lastRowFirstColumn="0" w:lastRowLastColumn="0"/>
-            </w:pPr>
-          </w:p>
-        </w:tc>
-      </w:tr>
-      <w:tr>
-        <w:trPr>
-          <w:cnfStyle w:val="000000100000" w:firstRow="0" w:lastRow="0" w:firstColumn="0" w:lastColumn="0" w:oddVBand="0" w:evenVBand="0" w:oddHBand="1" w:evenHBand="0" w:firstRowFirstColumn="0" w:firstRowLastColumn="0" w:lastRowFirstColumn="0" w:lastRowLastColumn="0"/>
-        </w:trPr>
-        <w:tc>
-          <w:tcPr>
-            <w:cnfStyle w:val="001000000000" w:firstRow="0" w:lastRow="0" w:firstColumn="1" w:lastColumn="0" w:oddVBand="0" w:evenVBand="0" w:oddHBand="0" w:evenHBand="0" w:firstRowFirstColumn="0" w:firstRowLastColumn="0" w:lastRowFirstColumn="0" w:lastRowLastColumn="0"/>
-            <w:tcW w:w="440" w:type="dxa"/>
-            <w:tcBorders>
-              <w:top w:val="single" w:sz="4" w:space="0" w:color="auto"/>
-              <w:bottom w:val="single" w:sz="4" w:space="0" w:color="auto"/>
-              <w:right w:val="single" w:sz="4" w:space="0" w:color="auto"/>
-            </w:tcBorders>
-          </w:tcPr>
-          <w:p>
-            <w:pPr>
-              <w:jc w:val="center"/>
-              <w:rPr>
-                <w:color w:val="C45911" w:themeColor="accent2" w:themeShade="BF"/>
-              </w:rPr>
-            </w:pPr>
-          </w:p>
-        </w:tc>
-        <w:tc>
-          <w:tcPr>
-            <w:tcW w:w="8627" w:type="dxa"/>
-            <w:tcBorders>
-              <w:top w:val="single" w:sz="4" w:space="0" w:color="auto"/>
-              <w:left w:val="single" w:sz="4" w:space="0" w:color="auto"/>
-              <w:bottom w:val="single" w:sz="4" w:space="0" w:color="auto"/>
-              <w:right w:val="single" w:sz="4" w:space="0" w:color="auto"/>
-            </w:tcBorders>
-          </w:tcPr>
-          <w:p>
-            <w:pPr>
-              <w:cnfStyle w:val="000000100000" w:firstRow="0" w:lastRow="0" w:firstColumn="0" w:lastColumn="0" w:oddVBand="0" w:evenVBand="0" w:oddHBand="1" w:evenHBand="0" w:firstRowFirstColumn="0" w:firstRowLastColumn="0" w:lastRowFirstColumn="0" w:lastRowLastColumn="0"/>
-            </w:pPr>
-          </w:p>
-          <w:p>
-            <w:pPr>
-              <w:cnfStyle w:val="000000100000" w:firstRow="0" w:lastRow="0" w:firstColumn="0" w:lastColumn="0" w:oddVBand="0" w:evenVBand="0" w:oddHBand="1" w:evenHBand="0" w:firstRowFirstColumn="0" w:firstRowLastColumn="0" w:lastRowFirstColumn="0" w:lastRowLastColumn="0"/>
-              <w:rPr>
-                <w:color w:val="C45911" w:themeColor="accent2" w:themeShade="BF"/>
-              </w:rPr>
-            </w:pPr>
-            <w:r>
-              <w:rPr>
-                <w:color w:val="C45911" w:themeColor="accent2" w:themeShade="BF"/>
-              </w:rPr>
-              <w:t xml:space="preserve">Gebruiker moet </w:t>
-            </w:r>
-            <w:r>
-              <w:rPr>
-                <w:color w:val="C45911" w:themeColor="accent2" w:themeShade="BF"/>
-              </w:rPr>
-              <w:t>al zijn form gegevens</w:t>
-            </w:r>
-            <w:r>
-              <w:rPr>
-                <w:color w:val="C45911" w:themeColor="accent2" w:themeShade="BF"/>
-              </w:rPr>
-              <w:t xml:space="preserve"> </w:t>
-            </w:r>
-            <w:proofErr w:type="spellStart"/>
-            <w:r>
-              <w:rPr>
-                <w:color w:val="C45911" w:themeColor="accent2" w:themeShade="BF"/>
-              </w:rPr>
-              <w:t>incl</w:t>
-            </w:r>
-            <w:proofErr w:type="spellEnd"/>
-            <w:r>
-              <w:rPr>
-                <w:color w:val="C45911" w:themeColor="accent2" w:themeShade="BF"/>
-              </w:rPr>
-              <w:t xml:space="preserve"> wachtwoord</w:t>
-            </w:r>
-            <w:r>
-              <w:rPr>
-                <w:color w:val="C45911" w:themeColor="accent2" w:themeShade="BF"/>
-              </w:rPr>
-              <w:t xml:space="preserve"> kunnen wijzigen.</w:t>
-            </w:r>
-            <w:r>
-              <w:rPr>
-                <w:color w:val="C45911" w:themeColor="accent2" w:themeShade="BF"/>
-              </w:rPr>
-              <w:t xml:space="preserve"> (</w:t>
-            </w:r>
-            <w:proofErr w:type="gramStart"/>
-            <w:r>
-              <w:rPr>
-                <w:color w:val="C45911" w:themeColor="accent2" w:themeShade="BF"/>
-              </w:rPr>
-              <w:t>behalve</w:t>
-            </w:r>
-            <w:proofErr w:type="gramEnd"/>
-            <w:r>
-              <w:rPr>
-                <w:color w:val="C45911" w:themeColor="accent2" w:themeShade="BF"/>
-              </w:rPr>
-              <w:t xml:space="preserve"> </w:t>
-            </w:r>
-            <w:r>
-              <w:rPr>
-                <w:color w:val="C45911" w:themeColor="accent2" w:themeShade="BF"/>
-              </w:rPr>
-              <w:t xml:space="preserve">het </w:t>
-            </w:r>
-            <w:r>
-              <w:rPr>
-                <w:color w:val="C45911" w:themeColor="accent2" w:themeShade="BF"/>
-              </w:rPr>
-              <w:t>mailadres)</w:t>
-            </w:r>
-          </w:p>
-          <w:p>
-            <w:pPr>
-              <w:cnfStyle w:val="000000100000" w:firstRow="0" w:lastRow="0" w:firstColumn="0" w:lastColumn="0" w:oddVBand="0" w:evenVBand="0" w:oddHBand="1" w:evenHBand="0" w:firstRowFirstColumn="0" w:firstRowLastColumn="0" w:lastRowFirstColumn="0" w:lastRowLastColumn="0"/>
-            </w:pPr>
-          </w:p>
-        </w:tc>
-      </w:tr>
-      <w:tr>
-        <w:tc>
-          <w:tcPr>
-            <w:cnfStyle w:val="001000000000" w:firstRow="0" w:lastRow="0" w:firstColumn="1" w:lastColumn="0" w:oddVBand="0" w:evenVBand="0" w:oddHBand="0" w:evenHBand="0" w:firstRowFirstColumn="0" w:firstRowLastColumn="0" w:lastRowFirstColumn="0" w:lastRowLastColumn="0"/>
-            <w:tcW w:w="440" w:type="dxa"/>
-            <w:tcBorders>
-              <w:top w:val="single" w:sz="4" w:space="0" w:color="auto"/>
-              <w:bottom w:val="single" w:sz="4" w:space="0" w:color="auto"/>
-              <w:right w:val="single" w:sz="4" w:space="0" w:color="auto"/>
-            </w:tcBorders>
-          </w:tcPr>
-          <w:p>
-            <w:pPr>
-              <w:jc w:val="center"/>
-              <w:rPr>
-                <w:color w:val="C45911" w:themeColor="accent2" w:themeShade="BF"/>
-              </w:rPr>
-            </w:pPr>
-          </w:p>
-        </w:tc>
-        <w:tc>
-          <w:tcPr>
-            <w:tcW w:w="8627" w:type="dxa"/>
-            <w:tcBorders>
-              <w:top w:val="single" w:sz="4" w:space="0" w:color="auto"/>
-              <w:left w:val="single" w:sz="4" w:space="0" w:color="auto"/>
-              <w:bottom w:val="single" w:sz="4" w:space="0" w:color="auto"/>
-              <w:right w:val="single" w:sz="4" w:space="0" w:color="auto"/>
-            </w:tcBorders>
-          </w:tcPr>
-          <w:p>
-            <w:pPr>
-              <w:cnfStyle w:val="000000000000" w:firstRow="0" w:lastRow="0" w:firstColumn="0" w:lastColumn="0" w:oddVBand="0" w:evenVBand="0" w:oddHBand="0" w:evenHBand="0" w:firstRowFirstColumn="0" w:firstRowLastColumn="0" w:lastRowFirstColumn="0" w:lastRowLastColumn="0"/>
-            </w:pPr>
-          </w:p>
-          <w:p>
-            <w:pPr>
-              <w:cnfStyle w:val="000000000000" w:firstRow="0" w:lastRow="0" w:firstColumn="0" w:lastColumn="0" w:oddVBand="0" w:evenVBand="0" w:oddHBand="0" w:evenHBand="0" w:firstRowFirstColumn="0" w:firstRowLastColumn="0" w:lastRowFirstColumn="0" w:lastRowLastColumn="0"/>
-            </w:pPr>
-            <w:r>
-              <w:t>De gebruiker</w:t>
-            </w:r>
-            <w:r>
-              <w:t xml:space="preserve"> moet </w:t>
-            </w:r>
-            <w:r>
-              <w:t>zijn</w:t>
-            </w:r>
-            <w:r>
-              <w:t xml:space="preserve"> account kunnen sluiten</w:t>
-            </w:r>
-            <w:r>
-              <w:t>.</w:t>
-            </w:r>
-          </w:p>
-          <w:p>
-            <w:pPr>
-              <w:cnfStyle w:val="000000000000" w:firstRow="0" w:lastRow="0" w:firstColumn="0" w:lastColumn="0" w:oddVBand="0" w:evenVBand="0" w:oddHBand="0" w:evenHBand="0" w:firstRowFirstColumn="0" w:firstRowLastColumn="0" w:lastRowFirstColumn="0" w:lastRowLastColumn="0"/>
-            </w:pPr>
-          </w:p>
-          <w:p>
-            <w:pPr>
-              <w:pStyle w:val="ListParagraph"/>
-              <w:numPr>
-                <w:ilvl w:val="0"/>
-                <w:numId w:val="10"/>
-              </w:numPr>
-              <w:cnfStyle w:val="000000000000" w:firstRow="0" w:lastRow="0" w:firstColumn="0" w:lastColumn="0" w:oddVBand="0" w:evenVBand="0" w:oddHBand="0" w:evenHBand="0" w:firstRowFirstColumn="0" w:firstRowLastColumn="0" w:lastRowFirstColumn="0" w:lastRowLastColumn="0"/>
-            </w:pPr>
-            <w:r>
-              <w:t xml:space="preserve">De volgende informatie wordt </w:t>
-            </w:r>
-            <w:r>
-              <w:t xml:space="preserve">uit </w:t>
-            </w:r>
-            <w:proofErr w:type="gramStart"/>
-            <w:r>
-              <w:t>het</w:t>
-            </w:r>
-            <w:proofErr w:type="gramEnd"/>
-            <w:r>
-              <w:t xml:space="preserve"> database </w:t>
-            </w:r>
-            <w:r>
-              <w:t xml:space="preserve">gewist: </w:t>
-            </w:r>
-            <w:r>
-              <w:t xml:space="preserve">Alles behalve </w:t>
-            </w:r>
-            <w:proofErr w:type="spellStart"/>
-            <w:r>
-              <w:t>Demos</w:t>
-            </w:r>
-            <w:proofErr w:type="spellEnd"/>
-            <w:r>
-              <w:t xml:space="preserve"> en </w:t>
-            </w:r>
-            <w:r>
-              <w:t xml:space="preserve">de beoordeling ervan: </w:t>
-            </w:r>
-            <w:proofErr w:type="spellStart"/>
-            <w:r>
-              <w:t>rejected</w:t>
-            </w:r>
-            <w:proofErr w:type="spellEnd"/>
-            <w:r>
-              <w:t xml:space="preserve"> of </w:t>
-            </w:r>
-            <w:proofErr w:type="spellStart"/>
-            <w:r>
-              <w:t>forwarded</w:t>
-            </w:r>
-            <w:proofErr w:type="spellEnd"/>
-            <w:r>
-              <w:t>.</w:t>
-            </w:r>
-          </w:p>
-          <w:p>
-            <w:pPr>
-              <w:cnfStyle w:val="000000000000" w:firstRow="0" w:lastRow="0" w:firstColumn="0" w:lastColumn="0" w:oddVBand="0" w:evenVBand="0" w:oddHBand="0" w:evenHBand="0" w:firstRowFirstColumn="0" w:firstRowLastColumn="0" w:lastRowFirstColumn="0" w:lastRowLastColumn="0"/>
-            </w:pPr>
-          </w:p>
-          <w:p>
-            <w:pPr>
-              <w:pStyle w:val="ListParagraph"/>
-              <w:numPr>
-                <w:ilvl w:val="0"/>
-                <w:numId w:val="10"/>
-              </w:numPr>
-              <w:cnfStyle w:val="000000000000" w:firstRow="0" w:lastRow="0" w:firstColumn="0" w:lastColumn="0" w:oddVBand="0" w:evenVBand="0" w:oddHBand="0" w:evenHBand="0" w:firstRowFirstColumn="0" w:firstRowLastColumn="0" w:lastRowFirstColumn="0" w:lastRowLastColumn="0"/>
-            </w:pPr>
-            <w:r>
-              <w:t>(</w:t>
-            </w:r>
-            <w:r>
-              <w:t xml:space="preserve">De </w:t>
-            </w:r>
-            <w:r>
-              <w:t>ex</w:t>
-            </w:r>
-            <w:r>
-              <w:t>-</w:t>
-            </w:r>
-            <w:r>
-              <w:t>gebruiker</w:t>
-            </w:r>
-            <w:r>
-              <w:t xml:space="preserve"> krijgt de</w:t>
-            </w:r>
-            <w:r>
-              <w:t xml:space="preserve"> juiste</w:t>
-            </w:r>
-            <w:r>
-              <w:t xml:space="preserve"> </w:t>
-            </w:r>
-            <w:proofErr w:type="spellStart"/>
-            <w:r>
-              <w:t>foreign</w:t>
-            </w:r>
-            <w:proofErr w:type="spellEnd"/>
-            <w:r>
-              <w:t xml:space="preserve"> </w:t>
-            </w:r>
-            <w:proofErr w:type="spellStart"/>
-            <w:r>
-              <w:t>key</w:t>
-            </w:r>
-            <w:proofErr w:type="spellEnd"/>
-            <w:r>
-              <w:t xml:space="preserve"> </w:t>
-            </w:r>
-            <w:r>
-              <w:t>uit de</w:t>
-            </w:r>
-            <w:r>
-              <w:t xml:space="preserve"> </w:t>
-            </w:r>
-            <w:proofErr w:type="spellStart"/>
-            <w:r>
-              <w:t>Table</w:t>
-            </w:r>
-            <w:proofErr w:type="spellEnd"/>
-            <w:r>
-              <w:t xml:space="preserve"> </w:t>
-            </w:r>
-            <w:r>
-              <w:t xml:space="preserve">“Account </w:t>
-            </w:r>
-            <w:proofErr w:type="spellStart"/>
-            <w:r>
-              <w:t>deleted</w:t>
-            </w:r>
-            <w:proofErr w:type="spellEnd"/>
-            <w:r>
-              <w:t>?</w:t>
-            </w:r>
-            <w:r>
-              <w:t>”</w:t>
-            </w:r>
-            <w:r>
-              <w:t xml:space="preserve"> </w:t>
-            </w:r>
-            <w:r>
-              <w:t>in de DB</w:t>
-            </w:r>
-            <w:r>
-              <w:t>)</w:t>
+              <w:t xml:space="preserve"> have” maar </w:t>
+            </w:r>
+            <w:r>
+              <w:t>daar wordt niet op getoetst.</w:t>
             </w:r>
           </w:p>
           <w:p>
@@ -1995,12 +1655,60 @@
         </w:tc>
       </w:tr>
     </w:tbl>
+    <w:p/>
     <w:p>
-      <w:pPr>
-        <w:rPr>
-          <w:u w:val="single"/>
-        </w:rPr>
-      </w:pPr>
+      <w:r>
+        <w:t xml:space="preserve">De functionele </w:t>
+      </w:r>
+      <w:proofErr w:type="spellStart"/>
+      <w:r>
+        <w:t>r</w:t>
+      </w:r>
+      <w:r>
+        <w:t>equirements</w:t>
+      </w:r>
+      <w:proofErr w:type="spellEnd"/>
+      <w:r>
+        <w:t xml:space="preserve"> volgen hier beneden</w:t>
+      </w:r>
+      <w:r>
+        <w:t>.</w:t>
+      </w:r>
+      <w:r>
+        <w:t xml:space="preserve"> (De </w:t>
+      </w:r>
+      <w:proofErr w:type="spellStart"/>
+      <w:r>
+        <w:t>Requirements</w:t>
+      </w:r>
+      <w:proofErr w:type="spellEnd"/>
+      <w:r>
+        <w:t xml:space="preserve"> in oranje zijn de </w:t>
+      </w:r>
+      <w:proofErr w:type="spellStart"/>
+      <w:r>
+        <w:t>nice</w:t>
+      </w:r>
+      <w:proofErr w:type="spellEnd"/>
+      <w:r>
+        <w:t xml:space="preserve"> </w:t>
+      </w:r>
+      <w:proofErr w:type="spellStart"/>
+      <w:r>
+        <w:t>to</w:t>
+      </w:r>
+      <w:proofErr w:type="spellEnd"/>
+      <w:r>
+        <w:t xml:space="preserve"> </w:t>
+      </w:r>
+      <w:proofErr w:type="spellStart"/>
+      <w:r>
+        <w:t>haves</w:t>
+      </w:r>
+      <w:proofErr w:type="spellEnd"/>
+      <w:r>
+        <w:t>)</w:t>
+      </w:r>
     </w:p>
     <w:p/>
     <w:p>
@@ -2011,22 +1719,13 @@
           <w:u w:val="single"/>
         </w:rPr>
       </w:pPr>
-    </w:p>
-    <w:p>
-      <w:pPr>
-        <w:rPr>
-          <w:b/>
-          <w:bCs/>
-          <w:u w:val="single"/>
-        </w:rPr>
-      </w:pPr>
-      <w:r>
-        <w:rPr>
-          <w:b/>
-          <w:bCs/>
-          <w:u w:val="single"/>
-        </w:rPr>
-        <w:t>Backoffice-side</w:t>
+      <w:r>
+        <w:rPr>
+          <w:b/>
+          <w:bCs/>
+          <w:u w:val="single"/>
+        </w:rPr>
+        <w:t>User-side</w:t>
       </w:r>
       <w:r>
         <w:rPr>
@@ -2075,7 +1774,6 @@
               <w:jc w:val="center"/>
             </w:pPr>
             <w:r>
-              <w:lastRenderedPageBreak/>
               <w:t>ID</w:t>
             </w:r>
           </w:p>
@@ -2121,6 +1819,12 @@
                 <w:color w:val="C45911" w:themeColor="accent2" w:themeShade="BF"/>
               </w:rPr>
             </w:pPr>
+            <w:r>
+              <w:rPr>
+                <w:color w:val="C45911" w:themeColor="accent2" w:themeShade="BF"/>
+              </w:rPr>
+              <w:t>07</w:t>
+            </w:r>
           </w:p>
         </w:tc>
         <w:tc>
@@ -2143,28 +1847,7 @@
               <w:cnfStyle w:val="000000100000" w:firstRow="0" w:lastRow="0" w:firstColumn="0" w:lastColumn="0" w:oddVBand="0" w:evenVBand="0" w:oddHBand="1" w:evenHBand="0" w:firstRowFirstColumn="0" w:firstRowLastColumn="0" w:lastRowFirstColumn="0" w:lastRowLastColumn="0"/>
             </w:pPr>
             <w:r>
-              <w:rPr>
-                <w:color w:val="C45911" w:themeColor="accent2" w:themeShade="BF"/>
-              </w:rPr>
-              <w:t xml:space="preserve">Het systeem </w:t>
-            </w:r>
-            <w:r>
-              <w:rPr>
-                <w:color w:val="C45911" w:themeColor="accent2" w:themeShade="BF"/>
-              </w:rPr>
-              <w:t>geeft</w:t>
-            </w:r>
-            <w:r>
-              <w:rPr>
-                <w:color w:val="C45911" w:themeColor="accent2" w:themeShade="BF"/>
-              </w:rPr>
-              <w:t xml:space="preserve"> de demo’s op chronologische volgorde</w:t>
-            </w:r>
-            <w:r>
-              <w:rPr>
-                <w:color w:val="C45911" w:themeColor="accent2" w:themeShade="BF"/>
-              </w:rPr>
-              <w:t xml:space="preserve"> voor de medewerker weer.</w:t>
+              <w:t>Gebruikers kunnen een account aanmaken</w:t>
             </w:r>
           </w:p>
           <w:p>
@@ -2192,6 +1875,12 @@
                 <w:color w:val="C45911" w:themeColor="accent2" w:themeShade="BF"/>
               </w:rPr>
             </w:pPr>
+            <w:r>
+              <w:rPr>
+                <w:color w:val="C45911" w:themeColor="accent2" w:themeShade="BF"/>
+              </w:rPr>
+              <w:t>08</w:t>
+            </w:r>
           </w:p>
         </w:tc>
         <w:tc>
@@ -2214,75 +1903,40 @@
               <w:cnfStyle w:val="000000000000" w:firstRow="0" w:lastRow="0" w:firstColumn="0" w:lastColumn="0" w:oddVBand="0" w:evenVBand="0" w:oddHBand="0" w:evenHBand="0" w:firstRowFirstColumn="0" w:firstRowLastColumn="0" w:lastRowFirstColumn="0" w:lastRowLastColumn="0"/>
             </w:pPr>
             <w:r>
-              <w:rPr>
-                <w:strike/>
-              </w:rPr>
-              <w:t>Een medewerker kan aangeven dat hij een demo “In behandeling neemt”</w:t>
-            </w:r>
-            <w:r>
-              <w:t>.</w:t>
+              <w:t>B</w:t>
+            </w:r>
+            <w:r>
+              <w:t xml:space="preserve">enodigde informatie van de gebruiker zijn: </w:t>
             </w:r>
           </w:p>
           <w:p>
             <w:pPr>
               <w:cnfStyle w:val="000000000000" w:firstRow="0" w:lastRow="0" w:firstColumn="0" w:lastColumn="0" w:oddVBand="0" w:evenVBand="0" w:oddHBand="0" w:evenHBand="0" w:firstRowFirstColumn="0" w:firstRowLastColumn="0" w:lastRowFirstColumn="0" w:lastRowLastColumn="0"/>
-            </w:pPr>
-            <w:r>
-              <w:t xml:space="preserve">Hiervoor in de plaats: Een medewerker kan het beoordelingsproces “starten” en krijgt </w:t>
-            </w:r>
-            <w:r>
-              <w:t xml:space="preserve">door het systeem </w:t>
-            </w:r>
-            <w:r>
-              <w:t>de demo</w:t>
-            </w:r>
-            <w:r>
-              <w:t>’</w:t>
-            </w:r>
-            <w:r>
-              <w:t xml:space="preserve">s </w:t>
-            </w:r>
-            <w:r>
-              <w:t>automatisch toegewezen.</w:t>
-            </w:r>
-          </w:p>
-          <w:p>
-            <w:pPr>
-              <w:cnfStyle w:val="000000000000" w:firstRow="0" w:lastRow="0" w:firstColumn="0" w:lastColumn="0" w:oddVBand="0" w:evenVBand="0" w:oddHBand="0" w:evenHBand="0" w:firstRowFirstColumn="0" w:firstRowLastColumn="0" w:lastRowFirstColumn="0" w:lastRowLastColumn="0"/>
-            </w:pPr>
-          </w:p>
-          <w:p>
-            <w:pPr>
-              <w:cnfStyle w:val="000000000000" w:firstRow="0" w:lastRow="0" w:firstColumn="0" w:lastColumn="0" w:oddVBand="0" w:evenVBand="0" w:oddHBand="0" w:evenHBand="0" w:firstRowFirstColumn="0" w:firstRowLastColumn="0" w:lastRowFirstColumn="0" w:lastRowLastColumn="0"/>
-            </w:pPr>
-            <w:r>
-              <w:t>Na goedkeuring of afkeuring op de pagina, kan de medewerker op “next demo” klikken en krijgt vervolgens een de volgende demo toegewezen.</w:t>
-            </w:r>
-          </w:p>
-          <w:p>
-            <w:pPr>
-              <w:cnfStyle w:val="000000000000" w:firstRow="0" w:lastRow="0" w:firstColumn="0" w:lastColumn="0" w:oddVBand="0" w:evenVBand="0" w:oddHBand="0" w:evenHBand="0" w:firstRowFirstColumn="0" w:firstRowLastColumn="0" w:lastRowFirstColumn="0" w:lastRowLastColumn="0"/>
-            </w:pPr>
-            <w:r>
-              <w:t xml:space="preserve">Of “exit review” om </w:t>
-            </w:r>
-            <w:r>
-              <w:t>“</w:t>
-            </w:r>
-            <w:r>
-              <w:t>uit</w:t>
-            </w:r>
-            <w:r>
-              <w:t>”</w:t>
-            </w:r>
-            <w:r>
-              <w:t xml:space="preserve"> het </w:t>
-            </w:r>
-            <w:r>
-              <w:t>beoordelingssysteem</w:t>
-            </w:r>
-            <w:r>
-              <w:t xml:space="preserve"> te stappen.</w:t>
+              <w:rPr>
+                <w:i/>
+                <w:iCs/>
+              </w:rPr>
+            </w:pPr>
+            <w:r>
+              <w:rPr>
+                <w:i/>
+                <w:iCs/>
+              </w:rPr>
+              <w:t xml:space="preserve">Naam, </w:t>
+            </w:r>
+            <w:r>
+              <w:rPr>
+                <w:i/>
+                <w:iCs/>
+              </w:rPr>
+              <w:t xml:space="preserve">Artiestennaam, </w:t>
+            </w:r>
+            <w:r>
+              <w:rPr>
+                <w:i/>
+                <w:iCs/>
+              </w:rPr>
+              <w:t>Email, Gebruikersnaam, Wachtwoord</w:t>
             </w:r>
           </w:p>
           <w:p>
@@ -2310,11 +1964,15 @@
             <w:pPr>
               <w:jc w:val="center"/>
               <w:rPr>
-                <w:b w:val="0"/>
-                <w:bCs w:val="0"/>
-                <w:color w:val="C45911" w:themeColor="accent2" w:themeShade="BF"/>
-              </w:rPr>
-            </w:pPr>
+                <w:color w:val="C45911" w:themeColor="accent2" w:themeShade="BF"/>
+              </w:rPr>
+            </w:pPr>
+            <w:r>
+              <w:rPr>
+                <w:color w:val="C45911" w:themeColor="accent2" w:themeShade="BF"/>
+              </w:rPr>
+              <w:t>09</w:t>
+            </w:r>
           </w:p>
         </w:tc>
         <w:tc>
@@ -2337,16 +1995,7 @@
               <w:cnfStyle w:val="000000100000" w:firstRow="0" w:lastRow="0" w:firstColumn="0" w:lastColumn="0" w:oddVBand="0" w:evenVBand="0" w:oddHBand="1" w:evenHBand="0" w:firstRowFirstColumn="0" w:firstRowLastColumn="0" w:lastRowFirstColumn="0" w:lastRowLastColumn="0"/>
             </w:pPr>
             <w:r>
-              <w:t xml:space="preserve">Herhaling: </w:t>
-            </w:r>
-            <w:r>
-              <w:t xml:space="preserve">Op het moment dat een demo in behandeling wordt genomen vervalt de mogelijkheid tot verwijdering bij de </w:t>
-            </w:r>
-            <w:r>
-              <w:t>verzender</w:t>
-            </w:r>
-            <w:r>
-              <w:t>.</w:t>
+              <w:t>Bij het aanmaken van een account moet er akkoord worden gegaan met Algemene Voorwaarden</w:t>
             </w:r>
           </w:p>
           <w:p>
@@ -2371,11 +2020,15 @@
             <w:pPr>
               <w:jc w:val="center"/>
               <w:rPr>
-                <w:b w:val="0"/>
-                <w:bCs w:val="0"/>
-                <w:color w:val="C45911" w:themeColor="accent2" w:themeShade="BF"/>
-              </w:rPr>
-            </w:pPr>
+                <w:color w:val="C45911" w:themeColor="accent2" w:themeShade="BF"/>
+              </w:rPr>
+            </w:pPr>
+            <w:r>
+              <w:rPr>
+                <w:color w:val="C45911" w:themeColor="accent2" w:themeShade="BF"/>
+              </w:rPr>
+              <w:t>10</w:t>
+            </w:r>
           </w:p>
         </w:tc>
         <w:tc>
@@ -2396,76 +2049,52 @@
           <w:p>
             <w:pPr>
               <w:cnfStyle w:val="000000000000" w:firstRow="0" w:lastRow="0" w:firstColumn="0" w:lastColumn="0" w:oddVBand="0" w:evenVBand="0" w:oddHBand="0" w:evenHBand="0" w:firstRowFirstColumn="0" w:firstRowLastColumn="0" w:lastRowFirstColumn="0" w:lastRowLastColumn="0"/>
-              <w:rPr>
-                <w:color w:val="C45911" w:themeColor="accent2" w:themeShade="BF"/>
-              </w:rPr>
-            </w:pPr>
-            <w:r>
-              <w:rPr>
-                <w:color w:val="C45911" w:themeColor="accent2" w:themeShade="BF"/>
-              </w:rPr>
-              <w:t>Binnen het beoordelingsproces wordt naast de demo óók</w:t>
-            </w:r>
-            <w:r>
-              <w:rPr>
-                <w:color w:val="C45911" w:themeColor="accent2" w:themeShade="BF"/>
-              </w:rPr>
-              <w:t xml:space="preserve"> de </w:t>
-            </w:r>
-            <w:r>
-              <w:rPr>
-                <w:color w:val="C45911" w:themeColor="accent2" w:themeShade="BF"/>
-              </w:rPr>
-              <w:t xml:space="preserve">informatie </w:t>
-            </w:r>
-            <w:r>
-              <w:rPr>
-                <w:color w:val="C45911" w:themeColor="accent2" w:themeShade="BF"/>
-              </w:rPr>
-              <w:t>van</w:t>
-            </w:r>
-            <w:r>
-              <w:rPr>
-                <w:color w:val="C45911" w:themeColor="accent2" w:themeShade="BF"/>
-              </w:rPr>
-              <w:t xml:space="preserve"> de verzender getoond</w:t>
-            </w:r>
-            <w:r>
-              <w:rPr>
-                <w:color w:val="C45911" w:themeColor="accent2" w:themeShade="BF"/>
-              </w:rPr>
-              <w:t>: Naam, Artiestennaam, Bio</w:t>
-            </w:r>
-            <w:r>
-              <w:rPr>
-                <w:color w:val="C45911" w:themeColor="accent2" w:themeShade="BF"/>
-              </w:rPr>
-              <w:t xml:space="preserve">, Email Adres </w:t>
-            </w:r>
-            <w:r>
-              <w:rPr>
-                <w:color w:val="C45911" w:themeColor="accent2" w:themeShade="BF"/>
-              </w:rPr>
-              <w:t xml:space="preserve">(Nice </w:t>
+            </w:pPr>
+            <w:r>
+              <w:t xml:space="preserve">Bij het aanmaken van een account wordt een </w:t>
             </w:r>
             <w:proofErr w:type="spellStart"/>
             <w:r>
-              <w:rPr>
-                <w:color w:val="C45911" w:themeColor="accent2" w:themeShade="BF"/>
-              </w:rPr>
-              <w:t>to</w:t>
+              <w:t>welkomsmail</w:t>
             </w:r>
             <w:proofErr w:type="spellEnd"/>
             <w:r>
-              <w:rPr>
-                <w:color w:val="C45911" w:themeColor="accent2" w:themeShade="BF"/>
-              </w:rPr>
-              <w:t xml:space="preserve"> have: foto)</w:t>
+              <w:t xml:space="preserve"> verstuurd met daarin ook een link om het profiel te activeren</w:t>
+            </w:r>
+            <w:r>
+              <w:t xml:space="preserve"> </w:t>
+            </w:r>
+            <w:r>
+              <w:rPr>
+                <w:i/>
+                <w:iCs/>
+              </w:rPr>
+              <w:t xml:space="preserve">(Want dit voorkomt </w:t>
+            </w:r>
+            <w:proofErr w:type="spellStart"/>
+            <w:r>
+              <w:rPr>
+                <w:i/>
+                <w:iCs/>
+              </w:rPr>
+              <w:t>spoofing</w:t>
+            </w:r>
+            <w:proofErr w:type="spellEnd"/>
+            <w:r>
+              <w:rPr>
+                <w:i/>
+                <w:iCs/>
+              </w:rPr>
+              <w:t>)</w:t>
             </w:r>
           </w:p>
           <w:p>
             <w:pPr>
               <w:cnfStyle w:val="000000000000" w:firstRow="0" w:lastRow="0" w:firstColumn="0" w:lastColumn="0" w:oddVBand="0" w:evenVBand="0" w:oddHBand="0" w:evenHBand="0" w:firstRowFirstColumn="0" w:firstRowLastColumn="0" w:lastRowFirstColumn="0" w:lastRowLastColumn="0"/>
+              <w:rPr>
+                <w:b/>
+                <w:bCs/>
+              </w:rPr>
             </w:pPr>
           </w:p>
         </w:tc>
@@ -2491,6 +2120,12 @@
                 <w:color w:val="C45911" w:themeColor="accent2" w:themeShade="BF"/>
               </w:rPr>
             </w:pPr>
+            <w:r>
+              <w:rPr>
+                <w:color w:val="C45911" w:themeColor="accent2" w:themeShade="BF"/>
+              </w:rPr>
+              <w:t>11</w:t>
+            </w:r>
           </w:p>
         </w:tc>
         <w:tc>
@@ -2507,16 +2142,9 @@
             <w:pPr>
               <w:cnfStyle w:val="000000100000" w:firstRow="0" w:lastRow="0" w:firstColumn="0" w:lastColumn="0" w:oddVBand="0" w:evenVBand="0" w:oddHBand="1" w:evenHBand="0" w:firstRowFirstColumn="0" w:firstRowLastColumn="0" w:lastRowFirstColumn="0" w:lastRowLastColumn="0"/>
             </w:pPr>
-          </w:p>
-          <w:p>
-            <w:pPr>
-              <w:cnfStyle w:val="000000100000" w:firstRow="0" w:lastRow="0" w:firstColumn="0" w:lastColumn="0" w:oddVBand="0" w:evenVBand="0" w:oddHBand="1" w:evenHBand="0" w:firstRowFirstColumn="0" w:firstRowLastColumn="0" w:lastRowFirstColumn="0" w:lastRowLastColumn="0"/>
-            </w:pPr>
-            <w:r>
-              <w:t>Het systeem kan de demo afspelen.</w:t>
-            </w:r>
-            <w:bookmarkStart w:id="0" w:name="_GoBack"/>
-            <w:bookmarkEnd w:id="0"/>
+            <w:r>
+              <w:t>Gebruikers krijgen een profiel</w:t>
+            </w:r>
           </w:p>
           <w:p>
             <w:pPr>
@@ -2543,6 +2171,13 @@
                 <w:color w:val="C45911" w:themeColor="accent2" w:themeShade="BF"/>
               </w:rPr>
             </w:pPr>
+            <w:r>
+              <w:rPr>
+                <w:color w:val="C45911" w:themeColor="accent2" w:themeShade="BF"/>
+              </w:rPr>
+              <w:lastRenderedPageBreak/>
+              <w:t>12</w:t>
+            </w:r>
           </w:p>
         </w:tc>
         <w:tc>
@@ -2565,13 +2200,30 @@
               <w:cnfStyle w:val="000000000000" w:firstRow="0" w:lastRow="0" w:firstColumn="0" w:lastColumn="0" w:oddVBand="0" w:evenVBand="0" w:oddHBand="0" w:evenHBand="0" w:firstRowFirstColumn="0" w:firstRowLastColumn="0" w:lastRowFirstColumn="0" w:lastRowLastColumn="0"/>
             </w:pPr>
             <w:r>
-              <w:t xml:space="preserve">De medewerker kan de demo </w:t>
-            </w:r>
-            <w:r>
-              <w:t>ook</w:t>
-            </w:r>
-            <w:r>
-              <w:t xml:space="preserve"> downloaden</w:t>
+              <w:t xml:space="preserve">Elk profiel </w:t>
+            </w:r>
+            <w:r>
+              <w:t>heeft</w:t>
+            </w:r>
+            <w:r>
+              <w:t xml:space="preserve"> een standaard interface.</w:t>
+            </w:r>
+          </w:p>
+          <w:p>
+            <w:pPr>
+              <w:cnfStyle w:val="000000000000" w:firstRow="0" w:lastRow="0" w:firstColumn="0" w:lastColumn="0" w:oddVBand="0" w:evenVBand="0" w:oddHBand="0" w:evenHBand="0" w:firstRowFirstColumn="0" w:firstRowLastColumn="0" w:lastRowFirstColumn="0" w:lastRowLastColumn="0"/>
+            </w:pPr>
+            <w:r>
+              <w:t>O</w:t>
+            </w:r>
+            <w:r>
+              <w:t xml:space="preserve">pgeslagen data </w:t>
+            </w:r>
+            <w:r>
+              <w:t>in</w:t>
+            </w:r>
+            <w:r>
+              <w:t xml:space="preserve"> de database bepaalt de input van de velden</w:t>
             </w:r>
           </w:p>
           <w:p>
@@ -2602,6 +2254,12 @@
                 <w:color w:val="C45911" w:themeColor="accent2" w:themeShade="BF"/>
               </w:rPr>
             </w:pPr>
+            <w:r>
+              <w:rPr>
+                <w:color w:val="C45911" w:themeColor="accent2" w:themeShade="BF"/>
+              </w:rPr>
+              <w:t>13</w:t>
+            </w:r>
           </w:p>
         </w:tc>
         <w:tc>
@@ -2617,6 +2275,10 @@
           <w:p>
             <w:pPr>
               <w:cnfStyle w:val="000000100000" w:firstRow="0" w:lastRow="0" w:firstColumn="0" w:lastColumn="0" w:oddVBand="0" w:evenVBand="0" w:oddHBand="1" w:evenHBand="0" w:firstRowFirstColumn="0" w:firstRowLastColumn="0" w:lastRowFirstColumn="0" w:lastRowLastColumn="0"/>
+              <w:rPr>
+                <w:b/>
+                <w:bCs/>
+              </w:rPr>
             </w:pPr>
           </w:p>
           <w:p>
@@ -2624,11 +2286,765 @@
               <w:cnfStyle w:val="000000100000" w:firstRow="0" w:lastRow="0" w:firstColumn="0" w:lastColumn="0" w:oddVBand="0" w:evenVBand="0" w:oddHBand="1" w:evenHBand="0" w:firstRowFirstColumn="0" w:firstRowLastColumn="0" w:lastRowFirstColumn="0" w:lastRowLastColumn="0"/>
             </w:pPr>
             <w:r>
-              <w:t xml:space="preserve">De medewerker kan </w:t>
-            </w:r>
-            <w:r>
-              <w:t>een demo goed of afkeuren</w:t>
-            </w:r>
+              <w:t>Op de site wordt vermeld dat een bestand een maximale grootte van 15 mb en 128kbps mag zijn.</w:t>
+            </w:r>
+          </w:p>
+          <w:p>
+            <w:pPr>
+              <w:cnfStyle w:val="000000100000" w:firstRow="0" w:lastRow="0" w:firstColumn="0" w:lastColumn="0" w:oddVBand="0" w:evenVBand="0" w:oddHBand="1" w:evenHBand="0" w:firstRowFirstColumn="0" w:firstRowLastColumn="0" w:lastRowFirstColumn="0" w:lastRowLastColumn="0"/>
+            </w:pPr>
+          </w:p>
+        </w:tc>
+      </w:tr>
+      <w:tr>
+        <w:tc>
+          <w:tcPr>
+            <w:cnfStyle w:val="001000000000" w:firstRow="0" w:lastRow="0" w:firstColumn="1" w:lastColumn="0" w:oddVBand="0" w:evenVBand="0" w:oddHBand="0" w:evenHBand="0" w:firstRowFirstColumn="0" w:firstRowLastColumn="0" w:lastRowFirstColumn="0" w:lastRowLastColumn="0"/>
+            <w:tcW w:w="440" w:type="dxa"/>
+            <w:tcBorders>
+              <w:top w:val="single" w:sz="4" w:space="0" w:color="auto"/>
+              <w:bottom w:val="single" w:sz="4" w:space="0" w:color="auto"/>
+              <w:right w:val="single" w:sz="4" w:space="0" w:color="auto"/>
+            </w:tcBorders>
+          </w:tcPr>
+          <w:p>
+            <w:pPr>
+              <w:jc w:val="center"/>
+              <w:rPr>
+                <w:color w:val="C45911" w:themeColor="accent2" w:themeShade="BF"/>
+              </w:rPr>
+            </w:pPr>
+            <w:r>
+              <w:rPr>
+                <w:color w:val="C45911" w:themeColor="accent2" w:themeShade="BF"/>
+              </w:rPr>
+              <w:t>14</w:t>
+            </w:r>
+          </w:p>
+        </w:tc>
+        <w:tc>
+          <w:tcPr>
+            <w:tcW w:w="8627" w:type="dxa"/>
+            <w:tcBorders>
+              <w:top w:val="single" w:sz="4" w:space="0" w:color="auto"/>
+              <w:left w:val="single" w:sz="4" w:space="0" w:color="auto"/>
+              <w:bottom w:val="single" w:sz="4" w:space="0" w:color="auto"/>
+              <w:right w:val="single" w:sz="4" w:space="0" w:color="auto"/>
+            </w:tcBorders>
+          </w:tcPr>
+          <w:p>
+            <w:pPr>
+              <w:cnfStyle w:val="000000000000" w:firstRow="0" w:lastRow="0" w:firstColumn="0" w:lastColumn="0" w:oddVBand="0" w:evenVBand="0" w:oddHBand="0" w:evenHBand="0" w:firstRowFirstColumn="0" w:firstRowLastColumn="0" w:lastRowFirstColumn="0" w:lastRowLastColumn="0"/>
+            </w:pPr>
+          </w:p>
+          <w:p>
+            <w:pPr>
+              <w:cnfStyle w:val="000000000000" w:firstRow="0" w:lastRow="0" w:firstColumn="0" w:lastColumn="0" w:oddVBand="0" w:evenVBand="0" w:oddHBand="0" w:evenHBand="0" w:firstRowFirstColumn="0" w:firstRowLastColumn="0" w:lastRowFirstColumn="0" w:lastRowLastColumn="0"/>
+            </w:pPr>
+            <w:r>
+              <w:t xml:space="preserve">De gebruiker kan een demo </w:t>
+            </w:r>
+            <w:r>
+              <w:t xml:space="preserve">van maximaal 15 mb, 128 </w:t>
+            </w:r>
+            <w:proofErr w:type="spellStart"/>
+            <w:r>
+              <w:t>kbps</w:t>
+            </w:r>
+            <w:proofErr w:type="spellEnd"/>
+            <w:r>
+              <w:t xml:space="preserve"> </w:t>
+            </w:r>
+            <w:r>
+              <w:t>uploaden</w:t>
+            </w:r>
+            <w:r>
+              <w:t>.</w:t>
+            </w:r>
+          </w:p>
+          <w:p>
+            <w:pPr>
+              <w:cnfStyle w:val="000000000000" w:firstRow="0" w:lastRow="0" w:firstColumn="0" w:lastColumn="0" w:oddVBand="0" w:evenVBand="0" w:oddHBand="0" w:evenHBand="0" w:firstRowFirstColumn="0" w:firstRowLastColumn="0" w:lastRowFirstColumn="0" w:lastRowLastColumn="0"/>
+              <w:rPr>
+                <w:b/>
+                <w:bCs/>
+              </w:rPr>
+            </w:pPr>
+          </w:p>
+        </w:tc>
+      </w:tr>
+      <w:tr>
+        <w:trPr>
+          <w:cnfStyle w:val="000000100000" w:firstRow="0" w:lastRow="0" w:firstColumn="0" w:lastColumn="0" w:oddVBand="0" w:evenVBand="0" w:oddHBand="1" w:evenHBand="0" w:firstRowFirstColumn="0" w:firstRowLastColumn="0" w:lastRowFirstColumn="0" w:lastRowLastColumn="0"/>
+        </w:trPr>
+        <w:tc>
+          <w:tcPr>
+            <w:cnfStyle w:val="001000000000" w:firstRow="0" w:lastRow="0" w:firstColumn="1" w:lastColumn="0" w:oddVBand="0" w:evenVBand="0" w:oddHBand="0" w:evenHBand="0" w:firstRowFirstColumn="0" w:firstRowLastColumn="0" w:lastRowFirstColumn="0" w:lastRowLastColumn="0"/>
+            <w:tcW w:w="440" w:type="dxa"/>
+            <w:tcBorders>
+              <w:top w:val="single" w:sz="4" w:space="0" w:color="auto"/>
+              <w:bottom w:val="single" w:sz="4" w:space="0" w:color="auto"/>
+              <w:right w:val="single" w:sz="4" w:space="0" w:color="auto"/>
+            </w:tcBorders>
+          </w:tcPr>
+          <w:p>
+            <w:pPr>
+              <w:jc w:val="center"/>
+              <w:rPr>
+                <w:color w:val="C45911" w:themeColor="accent2" w:themeShade="BF"/>
+              </w:rPr>
+            </w:pPr>
+            <w:r>
+              <w:rPr>
+                <w:color w:val="C45911" w:themeColor="accent2" w:themeShade="BF"/>
+              </w:rPr>
+              <w:t>15</w:t>
+            </w:r>
+          </w:p>
+        </w:tc>
+        <w:tc>
+          <w:tcPr>
+            <w:tcW w:w="8627" w:type="dxa"/>
+            <w:tcBorders>
+              <w:top w:val="single" w:sz="4" w:space="0" w:color="auto"/>
+              <w:left w:val="single" w:sz="4" w:space="0" w:color="auto"/>
+              <w:bottom w:val="single" w:sz="4" w:space="0" w:color="auto"/>
+              <w:right w:val="single" w:sz="4" w:space="0" w:color="auto"/>
+            </w:tcBorders>
+          </w:tcPr>
+          <w:p>
+            <w:pPr>
+              <w:cnfStyle w:val="000000100000" w:firstRow="0" w:lastRow="0" w:firstColumn="0" w:lastColumn="0" w:oddVBand="0" w:evenVBand="0" w:oddHBand="1" w:evenHBand="0" w:firstRowFirstColumn="0" w:firstRowLastColumn="0" w:lastRowFirstColumn="0" w:lastRowLastColumn="0"/>
+            </w:pPr>
+          </w:p>
+          <w:p>
+            <w:pPr>
+              <w:cnfStyle w:val="000000100000" w:firstRow="0" w:lastRow="0" w:firstColumn="0" w:lastColumn="0" w:oddVBand="0" w:evenVBand="0" w:oddHBand="1" w:evenHBand="0" w:firstRowFirstColumn="0" w:firstRowLastColumn="0" w:lastRowFirstColumn="0" w:lastRowLastColumn="0"/>
+            </w:pPr>
+            <w:r>
+              <w:t xml:space="preserve">Het systeem </w:t>
+            </w:r>
+            <w:r>
+              <w:t xml:space="preserve">controleert en </w:t>
+            </w:r>
+            <w:r>
+              <w:t xml:space="preserve">vraagt de gebruiker </w:t>
+            </w:r>
+            <w:r>
+              <w:t xml:space="preserve">het </w:t>
+            </w:r>
+            <w:r>
+              <w:t>opnieuw te proberen als</w:t>
+            </w:r>
+            <w:r>
+              <w:t xml:space="preserve"> </w:t>
+            </w:r>
+            <w:r>
+              <w:t xml:space="preserve">er een ongeldig bestand wordt </w:t>
+            </w:r>
+            <w:r>
+              <w:t>geüpload</w:t>
+            </w:r>
+            <w:r>
+              <w:t>.</w:t>
+            </w:r>
+          </w:p>
+          <w:p>
+            <w:pPr>
+              <w:cnfStyle w:val="000000100000" w:firstRow="0" w:lastRow="0" w:firstColumn="0" w:lastColumn="0" w:oddVBand="0" w:evenVBand="0" w:oddHBand="1" w:evenHBand="0" w:firstRowFirstColumn="0" w:firstRowLastColumn="0" w:lastRowFirstColumn="0" w:lastRowLastColumn="0"/>
+            </w:pPr>
+          </w:p>
+        </w:tc>
+      </w:tr>
+      <w:tr>
+        <w:tc>
+          <w:tcPr>
+            <w:cnfStyle w:val="001000000000" w:firstRow="0" w:lastRow="0" w:firstColumn="1" w:lastColumn="0" w:oddVBand="0" w:evenVBand="0" w:oddHBand="0" w:evenHBand="0" w:firstRowFirstColumn="0" w:firstRowLastColumn="0" w:lastRowFirstColumn="0" w:lastRowLastColumn="0"/>
+            <w:tcW w:w="440" w:type="dxa"/>
+            <w:tcBorders>
+              <w:top w:val="single" w:sz="4" w:space="0" w:color="auto"/>
+              <w:bottom w:val="single" w:sz="4" w:space="0" w:color="auto"/>
+              <w:right w:val="single" w:sz="4" w:space="0" w:color="auto"/>
+            </w:tcBorders>
+          </w:tcPr>
+          <w:p>
+            <w:pPr>
+              <w:jc w:val="center"/>
+              <w:rPr>
+                <w:color w:val="C45911" w:themeColor="accent2" w:themeShade="BF"/>
+              </w:rPr>
+            </w:pPr>
+            <w:r>
+              <w:rPr>
+                <w:color w:val="C45911" w:themeColor="accent2" w:themeShade="BF"/>
+              </w:rPr>
+              <w:t>16</w:t>
+            </w:r>
+          </w:p>
+        </w:tc>
+        <w:tc>
+          <w:tcPr>
+            <w:tcW w:w="8627" w:type="dxa"/>
+            <w:tcBorders>
+              <w:top w:val="single" w:sz="4" w:space="0" w:color="auto"/>
+              <w:left w:val="single" w:sz="4" w:space="0" w:color="auto"/>
+              <w:bottom w:val="single" w:sz="4" w:space="0" w:color="auto"/>
+              <w:right w:val="single" w:sz="4" w:space="0" w:color="auto"/>
+            </w:tcBorders>
+          </w:tcPr>
+          <w:p>
+            <w:pPr>
+              <w:cnfStyle w:val="000000000000" w:firstRow="0" w:lastRow="0" w:firstColumn="0" w:lastColumn="0" w:oddVBand="0" w:evenVBand="0" w:oddHBand="0" w:evenHBand="0" w:firstRowFirstColumn="0" w:firstRowLastColumn="0" w:lastRowFirstColumn="0" w:lastRowLastColumn="0"/>
+            </w:pPr>
+          </w:p>
+          <w:p>
+            <w:pPr>
+              <w:cnfStyle w:val="000000000000" w:firstRow="0" w:lastRow="0" w:firstColumn="0" w:lastColumn="0" w:oddVBand="0" w:evenVBand="0" w:oddHBand="0" w:evenHBand="0" w:firstRowFirstColumn="0" w:firstRowLastColumn="0" w:lastRowFirstColumn="0" w:lastRowLastColumn="0"/>
+            </w:pPr>
+            <w:r>
+              <w:t xml:space="preserve">De gebruiker kan bij de demo een omschrijving </w:t>
+            </w:r>
+            <w:r>
+              <w:t>meesturen</w:t>
+            </w:r>
+          </w:p>
+          <w:p>
+            <w:pPr>
+              <w:cnfStyle w:val="000000000000" w:firstRow="0" w:lastRow="0" w:firstColumn="0" w:lastColumn="0" w:oddVBand="0" w:evenVBand="0" w:oddHBand="0" w:evenHBand="0" w:firstRowFirstColumn="0" w:firstRowLastColumn="0" w:lastRowFirstColumn="0" w:lastRowLastColumn="0"/>
+            </w:pPr>
+          </w:p>
+        </w:tc>
+      </w:tr>
+      <w:tr>
+        <w:trPr>
+          <w:cnfStyle w:val="000000100000" w:firstRow="0" w:lastRow="0" w:firstColumn="0" w:lastColumn="0" w:oddVBand="0" w:evenVBand="0" w:oddHBand="1" w:evenHBand="0" w:firstRowFirstColumn="0" w:firstRowLastColumn="0" w:lastRowFirstColumn="0" w:lastRowLastColumn="0"/>
+        </w:trPr>
+        <w:tc>
+          <w:tcPr>
+            <w:cnfStyle w:val="001000000000" w:firstRow="0" w:lastRow="0" w:firstColumn="1" w:lastColumn="0" w:oddVBand="0" w:evenVBand="0" w:oddHBand="0" w:evenHBand="0" w:firstRowFirstColumn="0" w:firstRowLastColumn="0" w:lastRowFirstColumn="0" w:lastRowLastColumn="0"/>
+            <w:tcW w:w="440" w:type="dxa"/>
+            <w:tcBorders>
+              <w:top w:val="single" w:sz="4" w:space="0" w:color="auto"/>
+              <w:bottom w:val="single" w:sz="4" w:space="0" w:color="auto"/>
+              <w:right w:val="single" w:sz="4" w:space="0" w:color="auto"/>
+            </w:tcBorders>
+          </w:tcPr>
+          <w:p>
+            <w:pPr>
+              <w:jc w:val="center"/>
+              <w:rPr>
+                <w:color w:val="C45911" w:themeColor="accent2" w:themeShade="BF"/>
+              </w:rPr>
+            </w:pPr>
+            <w:r>
+              <w:rPr>
+                <w:color w:val="C45911" w:themeColor="accent2" w:themeShade="BF"/>
+              </w:rPr>
+              <w:t>17</w:t>
+            </w:r>
+          </w:p>
+        </w:tc>
+        <w:tc>
+          <w:tcPr>
+            <w:tcW w:w="8627" w:type="dxa"/>
+            <w:tcBorders>
+              <w:top w:val="single" w:sz="4" w:space="0" w:color="auto"/>
+              <w:left w:val="single" w:sz="4" w:space="0" w:color="auto"/>
+              <w:bottom w:val="single" w:sz="4" w:space="0" w:color="auto"/>
+              <w:right w:val="single" w:sz="4" w:space="0" w:color="auto"/>
+            </w:tcBorders>
+          </w:tcPr>
+          <w:p>
+            <w:pPr>
+              <w:cnfStyle w:val="000000100000" w:firstRow="0" w:lastRow="0" w:firstColumn="0" w:lastColumn="0" w:oddVBand="0" w:evenVBand="0" w:oddHBand="1" w:evenHBand="0" w:firstRowFirstColumn="0" w:firstRowLastColumn="0" w:lastRowFirstColumn="0" w:lastRowLastColumn="0"/>
+            </w:pPr>
+          </w:p>
+          <w:p>
+            <w:pPr>
+              <w:cnfStyle w:val="000000100000" w:firstRow="0" w:lastRow="0" w:firstColumn="0" w:lastColumn="0" w:oddVBand="0" w:evenVBand="0" w:oddHBand="1" w:evenHBand="0" w:firstRowFirstColumn="0" w:firstRowLastColumn="0" w:lastRowFirstColumn="0" w:lastRowLastColumn="0"/>
+            </w:pPr>
+            <w:r>
+              <w:t xml:space="preserve">De opgestuurde demo + de informatie over de gebruiker komen bij de backoffice-side </w:t>
+            </w:r>
+            <w:r>
+              <w:t xml:space="preserve">en </w:t>
+            </w:r>
+            <w:proofErr w:type="spellStart"/>
+            <w:r>
+              <w:t>Admin</w:t>
+            </w:r>
+            <w:proofErr w:type="spellEnd"/>
+            <w:r>
+              <w:t xml:space="preserve"> </w:t>
+            </w:r>
+            <w:r>
+              <w:t>terecht</w:t>
+            </w:r>
+            <w:r>
+              <w:t>.</w:t>
+            </w:r>
+          </w:p>
+          <w:p>
+            <w:pPr>
+              <w:cnfStyle w:val="000000100000" w:firstRow="0" w:lastRow="0" w:firstColumn="0" w:lastColumn="0" w:oddVBand="0" w:evenVBand="0" w:oddHBand="1" w:evenHBand="0" w:firstRowFirstColumn="0" w:firstRowLastColumn="0" w:lastRowFirstColumn="0" w:lastRowLastColumn="0"/>
+            </w:pPr>
+          </w:p>
+        </w:tc>
+      </w:tr>
+      <w:tr>
+        <w:tc>
+          <w:tcPr>
+            <w:cnfStyle w:val="001000000000" w:firstRow="0" w:lastRow="0" w:firstColumn="1" w:lastColumn="0" w:oddVBand="0" w:evenVBand="0" w:oddHBand="0" w:evenHBand="0" w:firstRowFirstColumn="0" w:firstRowLastColumn="0" w:lastRowFirstColumn="0" w:lastRowLastColumn="0"/>
+            <w:tcW w:w="440" w:type="dxa"/>
+            <w:tcBorders>
+              <w:top w:val="single" w:sz="4" w:space="0" w:color="auto"/>
+              <w:bottom w:val="single" w:sz="4" w:space="0" w:color="auto"/>
+              <w:right w:val="single" w:sz="4" w:space="0" w:color="auto"/>
+            </w:tcBorders>
+          </w:tcPr>
+          <w:p>
+            <w:pPr>
+              <w:jc w:val="center"/>
+              <w:rPr>
+                <w:color w:val="C45911" w:themeColor="accent2" w:themeShade="BF"/>
+              </w:rPr>
+            </w:pPr>
+            <w:r>
+              <w:rPr>
+                <w:color w:val="C45911" w:themeColor="accent2" w:themeShade="BF"/>
+              </w:rPr>
+              <w:t>18</w:t>
+            </w:r>
+          </w:p>
+        </w:tc>
+        <w:tc>
+          <w:tcPr>
+            <w:tcW w:w="8627" w:type="dxa"/>
+            <w:tcBorders>
+              <w:top w:val="single" w:sz="4" w:space="0" w:color="auto"/>
+              <w:left w:val="single" w:sz="4" w:space="0" w:color="auto"/>
+              <w:bottom w:val="single" w:sz="4" w:space="0" w:color="auto"/>
+              <w:right w:val="single" w:sz="4" w:space="0" w:color="auto"/>
+            </w:tcBorders>
+          </w:tcPr>
+          <w:p>
+            <w:pPr>
+              <w:cnfStyle w:val="000000000000" w:firstRow="0" w:lastRow="0" w:firstColumn="0" w:lastColumn="0" w:oddVBand="0" w:evenVBand="0" w:oddHBand="0" w:evenHBand="0" w:firstRowFirstColumn="0" w:firstRowLastColumn="0" w:lastRowFirstColumn="0" w:lastRowLastColumn="0"/>
+            </w:pPr>
+          </w:p>
+          <w:p>
+            <w:pPr>
+              <w:cnfStyle w:val="000000000000" w:firstRow="0" w:lastRow="0" w:firstColumn="0" w:lastColumn="0" w:oddVBand="0" w:evenVBand="0" w:oddHBand="0" w:evenHBand="0" w:firstRowFirstColumn="0" w:firstRowLastColumn="0" w:lastRowFirstColumn="0" w:lastRowLastColumn="0"/>
+            </w:pPr>
+            <w:r>
+              <w:t>De gebruiker mag maximaal 10 onbehandelde demo’s op zijn profiel hebben</w:t>
+            </w:r>
+          </w:p>
+          <w:p>
+            <w:pPr>
+              <w:cnfStyle w:val="000000000000" w:firstRow="0" w:lastRow="0" w:firstColumn="0" w:lastColumn="0" w:oddVBand="0" w:evenVBand="0" w:oddHBand="0" w:evenHBand="0" w:firstRowFirstColumn="0" w:firstRowLastColumn="0" w:lastRowFirstColumn="0" w:lastRowLastColumn="0"/>
+            </w:pPr>
+          </w:p>
+        </w:tc>
+      </w:tr>
+      <w:tr>
+        <w:trPr>
+          <w:cnfStyle w:val="000000100000" w:firstRow="0" w:lastRow="0" w:firstColumn="0" w:lastColumn="0" w:oddVBand="0" w:evenVBand="0" w:oddHBand="1" w:evenHBand="0" w:firstRowFirstColumn="0" w:firstRowLastColumn="0" w:lastRowFirstColumn="0" w:lastRowLastColumn="0"/>
+        </w:trPr>
+        <w:tc>
+          <w:tcPr>
+            <w:cnfStyle w:val="001000000000" w:firstRow="0" w:lastRow="0" w:firstColumn="1" w:lastColumn="0" w:oddVBand="0" w:evenVBand="0" w:oddHBand="0" w:evenHBand="0" w:firstRowFirstColumn="0" w:firstRowLastColumn="0" w:lastRowFirstColumn="0" w:lastRowLastColumn="0"/>
+            <w:tcW w:w="440" w:type="dxa"/>
+            <w:tcBorders>
+              <w:top w:val="single" w:sz="4" w:space="0" w:color="auto"/>
+              <w:bottom w:val="single" w:sz="4" w:space="0" w:color="auto"/>
+              <w:right w:val="single" w:sz="4" w:space="0" w:color="auto"/>
+            </w:tcBorders>
+          </w:tcPr>
+          <w:p>
+            <w:pPr>
+              <w:jc w:val="center"/>
+              <w:rPr>
+                <w:color w:val="C45911" w:themeColor="accent2" w:themeShade="BF"/>
+              </w:rPr>
+            </w:pPr>
+            <w:r>
+              <w:rPr>
+                <w:color w:val="C45911" w:themeColor="accent2" w:themeShade="BF"/>
+              </w:rPr>
+              <w:t>19</w:t>
+            </w:r>
+          </w:p>
+        </w:tc>
+        <w:tc>
+          <w:tcPr>
+            <w:tcW w:w="8627" w:type="dxa"/>
+            <w:tcBorders>
+              <w:top w:val="single" w:sz="4" w:space="0" w:color="auto"/>
+              <w:left w:val="single" w:sz="4" w:space="0" w:color="auto"/>
+              <w:bottom w:val="single" w:sz="4" w:space="0" w:color="auto"/>
+              <w:right w:val="single" w:sz="4" w:space="0" w:color="auto"/>
+            </w:tcBorders>
+          </w:tcPr>
+          <w:p>
+            <w:pPr>
+              <w:cnfStyle w:val="000000100000" w:firstRow="0" w:lastRow="0" w:firstColumn="0" w:lastColumn="0" w:oddVBand="0" w:evenVBand="0" w:oddHBand="1" w:evenHBand="0" w:firstRowFirstColumn="0" w:firstRowLastColumn="0" w:lastRowFirstColumn="0" w:lastRowLastColumn="0"/>
+            </w:pPr>
+          </w:p>
+          <w:p>
+            <w:pPr>
+              <w:cnfStyle w:val="000000100000" w:firstRow="0" w:lastRow="0" w:firstColumn="0" w:lastColumn="0" w:oddVBand="0" w:evenVBand="0" w:oddHBand="1" w:evenHBand="0" w:firstRowFirstColumn="0" w:firstRowLastColumn="0" w:lastRowFirstColumn="0" w:lastRowLastColumn="0"/>
+              <w:rPr>
+                <w:color w:val="C45911" w:themeColor="accent2" w:themeShade="BF"/>
+              </w:rPr>
+            </w:pPr>
+            <w:r>
+              <w:rPr>
+                <w:color w:val="C45911" w:themeColor="accent2" w:themeShade="BF"/>
+              </w:rPr>
+              <w:t xml:space="preserve">De gebruiker is in staat zijn demo terug te trekken </w:t>
+            </w:r>
+            <w:r>
+              <w:rPr>
+                <w:b/>
+                <w:bCs/>
+                <w:color w:val="C45911" w:themeColor="accent2" w:themeShade="BF"/>
+              </w:rPr>
+              <w:t>zolang</w:t>
+            </w:r>
+            <w:r>
+              <w:rPr>
+                <w:color w:val="C45911" w:themeColor="accent2" w:themeShade="BF"/>
+              </w:rPr>
+              <w:t xml:space="preserve"> een backofficemedewerker zijn Demo nog niet in behandeling heeft genomen</w:t>
+            </w:r>
+            <w:r>
+              <w:rPr>
+                <w:color w:val="C45911" w:themeColor="accent2" w:themeShade="BF"/>
+              </w:rPr>
+              <w:t xml:space="preserve"> </w:t>
+            </w:r>
+            <w:r>
+              <w:rPr>
+                <w:color w:val="00B050"/>
+              </w:rPr>
+              <w:t xml:space="preserve">(extra column. </w:t>
+            </w:r>
+            <w:proofErr w:type="spellStart"/>
+            <w:r>
+              <w:rPr>
+                <w:color w:val="00B050"/>
+              </w:rPr>
+              <w:t>When</w:t>
+            </w:r>
+            <w:proofErr w:type="spellEnd"/>
+            <w:r>
+              <w:rPr>
+                <w:color w:val="00B050"/>
+              </w:rPr>
+              <w:t xml:space="preserve"> </w:t>
+            </w:r>
+            <w:proofErr w:type="spellStart"/>
+            <w:r>
+              <w:rPr>
+                <w:color w:val="00B050"/>
+              </w:rPr>
+              <w:t>true</w:t>
+            </w:r>
+            <w:proofErr w:type="spellEnd"/>
+            <w:r>
+              <w:rPr>
+                <w:color w:val="00B050"/>
+              </w:rPr>
+              <w:t xml:space="preserve">, </w:t>
+            </w:r>
+            <w:proofErr w:type="spellStart"/>
+            <w:r>
+              <w:rPr>
+                <w:color w:val="00B050"/>
+              </w:rPr>
+              <w:t>hide</w:t>
+            </w:r>
+            <w:proofErr w:type="spellEnd"/>
+            <w:r>
+              <w:rPr>
+                <w:color w:val="00B050"/>
+              </w:rPr>
+              <w:t xml:space="preserve"> stukje html)</w:t>
+            </w:r>
+          </w:p>
+          <w:p>
+            <w:pPr>
+              <w:cnfStyle w:val="000000100000" w:firstRow="0" w:lastRow="0" w:firstColumn="0" w:lastColumn="0" w:oddVBand="0" w:evenVBand="0" w:oddHBand="1" w:evenHBand="0" w:firstRowFirstColumn="0" w:firstRowLastColumn="0" w:lastRowFirstColumn="0" w:lastRowLastColumn="0"/>
+            </w:pPr>
+          </w:p>
+        </w:tc>
+      </w:tr>
+      <w:tr>
+        <w:tc>
+          <w:tcPr>
+            <w:cnfStyle w:val="001000000000" w:firstRow="0" w:lastRow="0" w:firstColumn="1" w:lastColumn="0" w:oddVBand="0" w:evenVBand="0" w:oddHBand="0" w:evenHBand="0" w:firstRowFirstColumn="0" w:firstRowLastColumn="0" w:lastRowFirstColumn="0" w:lastRowLastColumn="0"/>
+            <w:tcW w:w="440" w:type="dxa"/>
+            <w:tcBorders>
+              <w:top w:val="single" w:sz="4" w:space="0" w:color="auto"/>
+              <w:bottom w:val="single" w:sz="4" w:space="0" w:color="auto"/>
+              <w:right w:val="single" w:sz="4" w:space="0" w:color="auto"/>
+            </w:tcBorders>
+          </w:tcPr>
+          <w:p>
+            <w:pPr>
+              <w:jc w:val="center"/>
+              <w:rPr>
+                <w:color w:val="C45911" w:themeColor="accent2" w:themeShade="BF"/>
+              </w:rPr>
+            </w:pPr>
+            <w:r>
+              <w:rPr>
+                <w:color w:val="C45911" w:themeColor="accent2" w:themeShade="BF"/>
+              </w:rPr>
+              <w:t>20</w:t>
+            </w:r>
+          </w:p>
+        </w:tc>
+        <w:tc>
+          <w:tcPr>
+            <w:tcW w:w="8627" w:type="dxa"/>
+            <w:tcBorders>
+              <w:top w:val="single" w:sz="4" w:space="0" w:color="auto"/>
+              <w:left w:val="single" w:sz="4" w:space="0" w:color="auto"/>
+              <w:bottom w:val="single" w:sz="4" w:space="0" w:color="auto"/>
+              <w:right w:val="single" w:sz="4" w:space="0" w:color="auto"/>
+            </w:tcBorders>
+          </w:tcPr>
+          <w:p>
+            <w:pPr>
+              <w:cnfStyle w:val="000000000000" w:firstRow="0" w:lastRow="0" w:firstColumn="0" w:lastColumn="0" w:oddVBand="0" w:evenVBand="0" w:oddHBand="0" w:evenHBand="0" w:firstRowFirstColumn="0" w:firstRowLastColumn="0" w:lastRowFirstColumn="0" w:lastRowLastColumn="0"/>
+            </w:pPr>
+          </w:p>
+          <w:p>
+            <w:pPr>
+              <w:cnfStyle w:val="000000000000" w:firstRow="0" w:lastRow="0" w:firstColumn="0" w:lastColumn="0" w:oddVBand="0" w:evenVBand="0" w:oddHBand="0" w:evenHBand="0" w:firstRowFirstColumn="0" w:firstRowLastColumn="0" w:lastRowFirstColumn="0" w:lastRowLastColumn="0"/>
+            </w:pPr>
+            <w:r>
+              <w:rPr>
+                <w:b/>
+                <w:bCs/>
+              </w:rPr>
+              <w:t>Na</w:t>
+            </w:r>
+            <w:r>
+              <w:t xml:space="preserve"> het in behandeling nemen van de demo blijft het bestand eigendom van het </w:t>
+            </w:r>
+            <w:proofErr w:type="spellStart"/>
+            <w:r>
+              <w:t>DemoDrop</w:t>
+            </w:r>
+            <w:proofErr w:type="spellEnd"/>
+            <w:r>
+              <w:t>-systeem</w:t>
+            </w:r>
+          </w:p>
+          <w:p>
+            <w:pPr>
+              <w:cnfStyle w:val="000000000000" w:firstRow="0" w:lastRow="0" w:firstColumn="0" w:lastColumn="0" w:oddVBand="0" w:evenVBand="0" w:oddHBand="0" w:evenHBand="0" w:firstRowFirstColumn="0" w:firstRowLastColumn="0" w:lastRowFirstColumn="0" w:lastRowLastColumn="0"/>
+            </w:pPr>
+          </w:p>
+        </w:tc>
+      </w:tr>
+      <w:tr>
+        <w:trPr>
+          <w:cnfStyle w:val="000000100000" w:firstRow="0" w:lastRow="0" w:firstColumn="0" w:lastColumn="0" w:oddVBand="0" w:evenVBand="0" w:oddHBand="1" w:evenHBand="0" w:firstRowFirstColumn="0" w:firstRowLastColumn="0" w:lastRowFirstColumn="0" w:lastRowLastColumn="0"/>
+        </w:trPr>
+        <w:tc>
+          <w:tcPr>
+            <w:cnfStyle w:val="001000000000" w:firstRow="0" w:lastRow="0" w:firstColumn="1" w:lastColumn="0" w:oddVBand="0" w:evenVBand="0" w:oddHBand="0" w:evenHBand="0" w:firstRowFirstColumn="0" w:firstRowLastColumn="0" w:lastRowFirstColumn="0" w:lastRowLastColumn="0"/>
+            <w:tcW w:w="440" w:type="dxa"/>
+            <w:tcBorders>
+              <w:top w:val="single" w:sz="4" w:space="0" w:color="auto"/>
+              <w:bottom w:val="single" w:sz="4" w:space="0" w:color="auto"/>
+              <w:right w:val="single" w:sz="4" w:space="0" w:color="auto"/>
+            </w:tcBorders>
+          </w:tcPr>
+          <w:p>
+            <w:pPr>
+              <w:jc w:val="center"/>
+              <w:rPr>
+                <w:color w:val="C45911" w:themeColor="accent2" w:themeShade="BF"/>
+              </w:rPr>
+            </w:pPr>
+            <w:r>
+              <w:rPr>
+                <w:color w:val="C45911" w:themeColor="accent2" w:themeShade="BF"/>
+              </w:rPr>
+              <w:t>21</w:t>
+            </w:r>
+          </w:p>
+        </w:tc>
+        <w:tc>
+          <w:tcPr>
+            <w:tcW w:w="8627" w:type="dxa"/>
+            <w:tcBorders>
+              <w:top w:val="single" w:sz="4" w:space="0" w:color="auto"/>
+              <w:left w:val="single" w:sz="4" w:space="0" w:color="auto"/>
+              <w:bottom w:val="single" w:sz="4" w:space="0" w:color="auto"/>
+              <w:right w:val="single" w:sz="4" w:space="0" w:color="auto"/>
+            </w:tcBorders>
+          </w:tcPr>
+          <w:p>
+            <w:pPr>
+              <w:cnfStyle w:val="000000100000" w:firstRow="0" w:lastRow="0" w:firstColumn="0" w:lastColumn="0" w:oddVBand="0" w:evenVBand="0" w:oddHBand="1" w:evenHBand="0" w:firstRowFirstColumn="0" w:firstRowLastColumn="0" w:lastRowFirstColumn="0" w:lastRowLastColumn="0"/>
+            </w:pPr>
+          </w:p>
+          <w:p>
+            <w:pPr>
+              <w:cnfStyle w:val="000000100000" w:firstRow="0" w:lastRow="0" w:firstColumn="0" w:lastColumn="0" w:oddVBand="0" w:evenVBand="0" w:oddHBand="1" w:evenHBand="0" w:firstRowFirstColumn="0" w:firstRowLastColumn="0" w:lastRowFirstColumn="0" w:lastRowLastColumn="0"/>
+              <w:rPr>
+                <w:color w:val="C45911" w:themeColor="accent2" w:themeShade="BF"/>
+              </w:rPr>
+            </w:pPr>
+            <w:r>
+              <w:rPr>
+                <w:color w:val="C45911" w:themeColor="accent2" w:themeShade="BF"/>
+              </w:rPr>
+              <w:t xml:space="preserve">Gebruiker moet </w:t>
+            </w:r>
+            <w:r>
+              <w:rPr>
+                <w:color w:val="C45911" w:themeColor="accent2" w:themeShade="BF"/>
+              </w:rPr>
+              <w:t>al zijn form gegevens</w:t>
+            </w:r>
+            <w:r>
+              <w:rPr>
+                <w:color w:val="C45911" w:themeColor="accent2" w:themeShade="BF"/>
+              </w:rPr>
+              <w:t xml:space="preserve"> </w:t>
+            </w:r>
+            <w:proofErr w:type="spellStart"/>
+            <w:r>
+              <w:rPr>
+                <w:color w:val="C45911" w:themeColor="accent2" w:themeShade="BF"/>
+              </w:rPr>
+              <w:t>incl</w:t>
+            </w:r>
+            <w:proofErr w:type="spellEnd"/>
+            <w:r>
+              <w:rPr>
+                <w:color w:val="C45911" w:themeColor="accent2" w:themeShade="BF"/>
+              </w:rPr>
+              <w:t xml:space="preserve"> wachtwoord</w:t>
+            </w:r>
+            <w:r>
+              <w:rPr>
+                <w:color w:val="C45911" w:themeColor="accent2" w:themeShade="BF"/>
+              </w:rPr>
+              <w:t xml:space="preserve"> kunnen wijzigen.</w:t>
+            </w:r>
+            <w:r>
+              <w:rPr>
+                <w:color w:val="C45911" w:themeColor="accent2" w:themeShade="BF"/>
+              </w:rPr>
+              <w:t xml:space="preserve"> (</w:t>
+            </w:r>
+            <w:proofErr w:type="gramStart"/>
+            <w:r>
+              <w:rPr>
+                <w:color w:val="C45911" w:themeColor="accent2" w:themeShade="BF"/>
+              </w:rPr>
+              <w:t>behalve</w:t>
+            </w:r>
+            <w:proofErr w:type="gramEnd"/>
+            <w:r>
+              <w:rPr>
+                <w:color w:val="C45911" w:themeColor="accent2" w:themeShade="BF"/>
+              </w:rPr>
+              <w:t xml:space="preserve"> </w:t>
+            </w:r>
+            <w:r>
+              <w:rPr>
+                <w:color w:val="C45911" w:themeColor="accent2" w:themeShade="BF"/>
+              </w:rPr>
+              <w:t xml:space="preserve">het </w:t>
+            </w:r>
+            <w:r>
+              <w:rPr>
+                <w:color w:val="C45911" w:themeColor="accent2" w:themeShade="BF"/>
+              </w:rPr>
+              <w:t>mailadres)</w:t>
+            </w:r>
+          </w:p>
+          <w:p>
+            <w:pPr>
+              <w:cnfStyle w:val="000000100000" w:firstRow="0" w:lastRow="0" w:firstColumn="0" w:lastColumn="0" w:oddVBand="0" w:evenVBand="0" w:oddHBand="1" w:evenHBand="0" w:firstRowFirstColumn="0" w:firstRowLastColumn="0" w:lastRowFirstColumn="0" w:lastRowLastColumn="0"/>
+            </w:pPr>
+          </w:p>
+        </w:tc>
+      </w:tr>
+      <w:tr>
+        <w:tc>
+          <w:tcPr>
+            <w:cnfStyle w:val="001000000000" w:firstRow="0" w:lastRow="0" w:firstColumn="1" w:lastColumn="0" w:oddVBand="0" w:evenVBand="0" w:oddHBand="0" w:evenHBand="0" w:firstRowFirstColumn="0" w:firstRowLastColumn="0" w:lastRowFirstColumn="0" w:lastRowLastColumn="0"/>
+            <w:tcW w:w="440" w:type="dxa"/>
+            <w:tcBorders>
+              <w:top w:val="single" w:sz="4" w:space="0" w:color="auto"/>
+              <w:bottom w:val="single" w:sz="4" w:space="0" w:color="auto"/>
+              <w:right w:val="single" w:sz="4" w:space="0" w:color="auto"/>
+            </w:tcBorders>
+          </w:tcPr>
+          <w:p>
+            <w:pPr>
+              <w:jc w:val="center"/>
+              <w:rPr>
+                <w:color w:val="C45911" w:themeColor="accent2" w:themeShade="BF"/>
+              </w:rPr>
+            </w:pPr>
+            <w:r>
+              <w:rPr>
+                <w:color w:val="C45911" w:themeColor="accent2" w:themeShade="BF"/>
+              </w:rPr>
+              <w:t>22</w:t>
+            </w:r>
+          </w:p>
+        </w:tc>
+        <w:tc>
+          <w:tcPr>
+            <w:tcW w:w="8627" w:type="dxa"/>
+            <w:tcBorders>
+              <w:top w:val="single" w:sz="4" w:space="0" w:color="auto"/>
+              <w:left w:val="single" w:sz="4" w:space="0" w:color="auto"/>
+              <w:bottom w:val="single" w:sz="4" w:space="0" w:color="auto"/>
+              <w:right w:val="single" w:sz="4" w:space="0" w:color="auto"/>
+            </w:tcBorders>
+          </w:tcPr>
+          <w:p>
+            <w:pPr>
+              <w:cnfStyle w:val="000000000000" w:firstRow="0" w:lastRow="0" w:firstColumn="0" w:lastColumn="0" w:oddVBand="0" w:evenVBand="0" w:oddHBand="0" w:evenHBand="0" w:firstRowFirstColumn="0" w:firstRowLastColumn="0" w:lastRowFirstColumn="0" w:lastRowLastColumn="0"/>
+            </w:pPr>
+          </w:p>
+          <w:p>
+            <w:pPr>
+              <w:cnfStyle w:val="000000000000" w:firstRow="0" w:lastRow="0" w:firstColumn="0" w:lastColumn="0" w:oddVBand="0" w:evenVBand="0" w:oddHBand="0" w:evenHBand="0" w:firstRowFirstColumn="0" w:firstRowLastColumn="0" w:lastRowFirstColumn="0" w:lastRowLastColumn="0"/>
+            </w:pPr>
+            <w:r>
+              <w:t>De gebruiker</w:t>
+            </w:r>
+            <w:r>
+              <w:t xml:space="preserve"> moet </w:t>
+            </w:r>
+            <w:r>
+              <w:t>zijn</w:t>
+            </w:r>
+            <w:r>
+              <w:t xml:space="preserve"> account kunnen sluiten</w:t>
+            </w:r>
+            <w:r>
+              <w:t>.</w:t>
+            </w:r>
+          </w:p>
+          <w:p>
+            <w:pPr>
+              <w:cnfStyle w:val="000000000000" w:firstRow="0" w:lastRow="0" w:firstColumn="0" w:lastColumn="0" w:oddVBand="0" w:evenVBand="0" w:oddHBand="0" w:evenHBand="0" w:firstRowFirstColumn="0" w:firstRowLastColumn="0" w:lastRowFirstColumn="0" w:lastRowLastColumn="0"/>
+            </w:pPr>
           </w:p>
           <w:p>
             <w:pPr>
@@ -2637,43 +3053,60 @@
                 <w:ilvl w:val="0"/>
                 <w:numId w:val="10"/>
               </w:numPr>
-              <w:cnfStyle w:val="000000100000" w:firstRow="0" w:lastRow="0" w:firstColumn="0" w:lastColumn="0" w:oddVBand="0" w:evenVBand="0" w:oddHBand="1" w:evenHBand="0" w:firstRowFirstColumn="0" w:firstRowLastColumn="0" w:lastRowFirstColumn="0" w:lastRowLastColumn="0"/>
-            </w:pPr>
-            <w:r>
-              <w:t xml:space="preserve">Bij goedkeuring wordt </w:t>
-            </w:r>
-            <w:r>
-              <w:t>direct de</w:t>
-            </w:r>
-            <w:r>
-              <w:t xml:space="preserve"> </w:t>
-            </w:r>
-            <w:r>
-              <w:t xml:space="preserve">ingestelde </w:t>
-            </w:r>
-            <w:r>
-              <w:t>standaar</w:t>
-            </w:r>
-            <w:r>
-              <w:t>dteks</w:t>
-            </w:r>
-            <w:r>
-              <w:t>t mee</w:t>
-            </w:r>
-            <w:r>
-              <w:t>gestuurd</w:t>
-            </w:r>
-            <w:r>
-              <w:t xml:space="preserve">: Nice </w:t>
+              <w:cnfStyle w:val="000000000000" w:firstRow="0" w:lastRow="0" w:firstColumn="0" w:lastColumn="0" w:oddVBand="0" w:evenVBand="0" w:oddHBand="0" w:evenHBand="0" w:firstRowFirstColumn="0" w:firstRowLastColumn="0" w:lastRowFirstColumn="0" w:lastRowLastColumn="0"/>
+            </w:pPr>
+            <w:r>
+              <w:t xml:space="preserve">De volgende informatie wordt </w:t>
+            </w:r>
+            <w:r>
+              <w:t xml:space="preserve">uit </w:t>
+            </w:r>
+            <w:proofErr w:type="gramStart"/>
+            <w:r>
+              <w:t>het</w:t>
+            </w:r>
+            <w:proofErr w:type="gramEnd"/>
+            <w:r>
+              <w:t xml:space="preserve"> database </w:t>
+            </w:r>
+            <w:r>
+              <w:t xml:space="preserve">gewist: </w:t>
+            </w:r>
+            <w:r>
+              <w:t xml:space="preserve">Alles behalve </w:t>
             </w:r>
             <w:proofErr w:type="spellStart"/>
             <w:r>
-              <w:t>to</w:t>
+              <w:t>Demos</w:t>
             </w:r>
             <w:proofErr w:type="spellEnd"/>
             <w:r>
-              <w:t xml:space="preserve"> have: Er wordt direct een emailbericht hierover verstuurd.</w:t>
-            </w:r>
+              <w:t xml:space="preserve"> en </w:t>
+            </w:r>
+            <w:r>
+              <w:t xml:space="preserve">de beoordeling ervan: </w:t>
+            </w:r>
+            <w:proofErr w:type="spellStart"/>
+            <w:r>
+              <w:t>rejected</w:t>
+            </w:r>
+            <w:proofErr w:type="spellEnd"/>
+            <w:r>
+              <w:t xml:space="preserve"> of </w:t>
+            </w:r>
+            <w:proofErr w:type="spellStart"/>
+            <w:r>
+              <w:t>forwarded</w:t>
+            </w:r>
+            <w:proofErr w:type="spellEnd"/>
+            <w:r>
+              <w:t>.</w:t>
+            </w:r>
+          </w:p>
+          <w:p>
+            <w:pPr>
+              <w:cnfStyle w:val="000000000000" w:firstRow="0" w:lastRow="0" w:firstColumn="0" w:lastColumn="0" w:oddVBand="0" w:evenVBand="0" w:oddHBand="0" w:evenHBand="0" w:firstRowFirstColumn="0" w:firstRowLastColumn="0" w:lastRowFirstColumn="0" w:lastRowLastColumn="0"/>
+            </w:pPr>
           </w:p>
           <w:p>
             <w:pPr>
@@ -2682,252 +3115,101 @@
                 <w:ilvl w:val="0"/>
                 <w:numId w:val="10"/>
               </w:numPr>
-              <w:cnfStyle w:val="000000100000" w:firstRow="0" w:lastRow="0" w:firstColumn="0" w:lastColumn="0" w:oddVBand="0" w:evenVBand="0" w:oddHBand="1" w:evenHBand="0" w:firstRowFirstColumn="0" w:firstRowLastColumn="0" w:lastRowFirstColumn="0" w:lastRowLastColumn="0"/>
-            </w:pPr>
-            <w:r>
-              <w:t xml:space="preserve">Bij afkeuring wordt direct de </w:t>
-            </w:r>
-            <w:r>
-              <w:t xml:space="preserve">ingestelde </w:t>
-            </w:r>
-            <w:r>
-              <w:t>standaard</w:t>
-            </w:r>
-            <w:r>
-              <w:t>tekst meegestuurd</w:t>
-            </w:r>
-            <w:r>
-              <w:t xml:space="preserve">. </w:t>
-            </w:r>
-            <w:r>
-              <w:t xml:space="preserve">Nice </w:t>
+              <w:cnfStyle w:val="000000000000" w:firstRow="0" w:lastRow="0" w:firstColumn="0" w:lastColumn="0" w:oddVBand="0" w:evenVBand="0" w:oddHBand="0" w:evenHBand="0" w:firstRowFirstColumn="0" w:firstRowLastColumn="0" w:lastRowFirstColumn="0" w:lastRowLastColumn="0"/>
+            </w:pPr>
+            <w:r>
+              <w:t>(</w:t>
+            </w:r>
+            <w:r>
+              <w:t xml:space="preserve">De </w:t>
+            </w:r>
+            <w:r>
+              <w:t>ex</w:t>
+            </w:r>
+            <w:r>
+              <w:t>-</w:t>
+            </w:r>
+            <w:r>
+              <w:t>gebruiker</w:t>
+            </w:r>
+            <w:r>
+              <w:t xml:space="preserve"> krijgt de</w:t>
+            </w:r>
+            <w:r>
+              <w:t xml:space="preserve"> juiste</w:t>
+            </w:r>
+            <w:r>
+              <w:t xml:space="preserve"> </w:t>
             </w:r>
             <w:proofErr w:type="spellStart"/>
             <w:r>
-              <w:t>to</w:t>
+              <w:t>foreign</w:t>
             </w:r>
             <w:proofErr w:type="spellEnd"/>
             <w:r>
-              <w:t xml:space="preserve"> have: Er wordt direct een emailbericht hierover verstuurd.</w:t>
-            </w:r>
-          </w:p>
-          <w:p>
-            <w:pPr>
-              <w:cnfStyle w:val="000000100000" w:firstRow="0" w:lastRow="0" w:firstColumn="0" w:lastColumn="0" w:oddVBand="0" w:evenVBand="0" w:oddHBand="1" w:evenHBand="0" w:firstRowFirstColumn="0" w:firstRowLastColumn="0" w:lastRowFirstColumn="0" w:lastRowLastColumn="0"/>
-            </w:pPr>
-          </w:p>
-        </w:tc>
-      </w:tr>
-      <w:tr>
-        <w:tc>
-          <w:tcPr>
-            <w:cnfStyle w:val="001000000000" w:firstRow="0" w:lastRow="0" w:firstColumn="1" w:lastColumn="0" w:oddVBand="0" w:evenVBand="0" w:oddHBand="0" w:evenHBand="0" w:firstRowFirstColumn="0" w:firstRowLastColumn="0" w:lastRowFirstColumn="0" w:lastRowLastColumn="0"/>
-            <w:tcW w:w="440" w:type="dxa"/>
-            <w:tcBorders>
-              <w:top w:val="single" w:sz="4" w:space="0" w:color="auto"/>
-              <w:bottom w:val="single" w:sz="4" w:space="0" w:color="auto"/>
-              <w:right w:val="single" w:sz="4" w:space="0" w:color="auto"/>
-            </w:tcBorders>
-          </w:tcPr>
-          <w:p>
-            <w:pPr>
-              <w:jc w:val="center"/>
-              <w:rPr>
-                <w:b w:val="0"/>
-                <w:bCs w:val="0"/>
-                <w:color w:val="C45911" w:themeColor="accent2" w:themeShade="BF"/>
-              </w:rPr>
-            </w:pPr>
-          </w:p>
-        </w:tc>
-        <w:tc>
-          <w:tcPr>
-            <w:tcW w:w="8627" w:type="dxa"/>
-            <w:tcBorders>
-              <w:top w:val="single" w:sz="4" w:space="0" w:color="auto"/>
-              <w:left w:val="single" w:sz="4" w:space="0" w:color="auto"/>
-              <w:bottom w:val="single" w:sz="4" w:space="0" w:color="auto"/>
-              <w:right w:val="single" w:sz="4" w:space="0" w:color="auto"/>
-            </w:tcBorders>
-          </w:tcPr>
+              <w:t xml:space="preserve"> </w:t>
+            </w:r>
+            <w:proofErr w:type="spellStart"/>
+            <w:r>
+              <w:t>key</w:t>
+            </w:r>
+            <w:proofErr w:type="spellEnd"/>
+            <w:r>
+              <w:t xml:space="preserve"> </w:t>
+            </w:r>
+            <w:r>
+              <w:t>uit de</w:t>
+            </w:r>
+            <w:r>
+              <w:t xml:space="preserve"> </w:t>
+            </w:r>
+            <w:proofErr w:type="spellStart"/>
+            <w:r>
+              <w:t>Table</w:t>
+            </w:r>
+            <w:proofErr w:type="spellEnd"/>
+            <w:r>
+              <w:t xml:space="preserve"> </w:t>
+            </w:r>
+            <w:r>
+              <w:t xml:space="preserve">“Account </w:t>
+            </w:r>
+            <w:proofErr w:type="spellStart"/>
+            <w:r>
+              <w:t>deleted</w:t>
+            </w:r>
+            <w:proofErr w:type="spellEnd"/>
+            <w:r>
+              <w:t>?</w:t>
+            </w:r>
+            <w:r>
+              <w:t>”</w:t>
+            </w:r>
+            <w:r>
+              <w:t xml:space="preserve"> </w:t>
+            </w:r>
+            <w:r>
+              <w:t>in de DB</w:t>
+            </w:r>
+            <w:r>
+              <w:t>)</w:t>
+            </w:r>
+          </w:p>
           <w:p>
             <w:pPr>
               <w:cnfStyle w:val="000000000000" w:firstRow="0" w:lastRow="0" w:firstColumn="0" w:lastColumn="0" w:oddVBand="0" w:evenVBand="0" w:oddHBand="0" w:evenHBand="0" w:firstRowFirstColumn="0" w:firstRowLastColumn="0" w:lastRowFirstColumn="0" w:lastRowLastColumn="0"/>
-            </w:pPr>
-          </w:p>
-          <w:p>
-            <w:pPr>
-              <w:cnfStyle w:val="000000000000" w:firstRow="0" w:lastRow="0" w:firstColumn="0" w:lastColumn="0" w:oddVBand="0" w:evenVBand="0" w:oddHBand="0" w:evenHBand="0" w:firstRowFirstColumn="0" w:firstRowLastColumn="0" w:lastRowFirstColumn="0" w:lastRowLastColumn="0"/>
-              <w:rPr>
-                <w:color w:val="C45911" w:themeColor="accent2" w:themeShade="BF"/>
-              </w:rPr>
-            </w:pPr>
-            <w:r>
-              <w:rPr>
-                <w:color w:val="C45911" w:themeColor="accent2" w:themeShade="BF"/>
-              </w:rPr>
-              <w:t xml:space="preserve">Goedgekeurde </w:t>
-            </w:r>
-            <w:proofErr w:type="spellStart"/>
-            <w:r>
-              <w:rPr>
-                <w:color w:val="C45911" w:themeColor="accent2" w:themeShade="BF"/>
-                <w:lang w:val="en-GB"/>
-              </w:rPr>
-              <w:t>én</w:t>
-            </w:r>
-            <w:proofErr w:type="spellEnd"/>
-            <w:r>
-              <w:rPr>
-                <w:color w:val="C45911" w:themeColor="accent2" w:themeShade="BF"/>
-                <w:lang w:val="en-GB"/>
-              </w:rPr>
-              <w:t xml:space="preserve"> </w:t>
-            </w:r>
-            <w:proofErr w:type="spellStart"/>
-            <w:r>
-              <w:rPr>
-                <w:color w:val="C45911" w:themeColor="accent2" w:themeShade="BF"/>
-                <w:lang w:val="en-GB"/>
-              </w:rPr>
-              <w:t>afgekeurde</w:t>
-            </w:r>
-            <w:proofErr w:type="spellEnd"/>
-            <w:r>
-              <w:rPr>
-                <w:color w:val="C45911" w:themeColor="accent2" w:themeShade="BF"/>
-              </w:rPr>
-              <w:t xml:space="preserve"> </w:t>
-            </w:r>
-            <w:proofErr w:type="spellStart"/>
-            <w:r>
-              <w:rPr>
-                <w:color w:val="C45911" w:themeColor="accent2" w:themeShade="BF"/>
-              </w:rPr>
-              <w:t>demos</w:t>
-            </w:r>
-            <w:proofErr w:type="spellEnd"/>
-            <w:r>
-              <w:rPr>
-                <w:color w:val="C45911" w:themeColor="accent2" w:themeShade="BF"/>
-              </w:rPr>
-              <w:t xml:space="preserve"> worden ergens zichtbaar</w:t>
-            </w:r>
-            <w:r>
-              <w:rPr>
-                <w:color w:val="C45911" w:themeColor="accent2" w:themeShade="BF"/>
-              </w:rPr>
-              <w:t xml:space="preserve"> voor de medewerker</w:t>
-            </w:r>
-            <w:r>
-              <w:rPr>
-                <w:color w:val="C45911" w:themeColor="accent2" w:themeShade="BF"/>
-              </w:rPr>
-              <w:t xml:space="preserve"> (Want dit gaat </w:t>
-            </w:r>
-            <w:proofErr w:type="spellStart"/>
-            <w:r>
-              <w:rPr>
-                <w:color w:val="C45911" w:themeColor="accent2" w:themeShade="BF"/>
-              </w:rPr>
-              <w:t>repudiation</w:t>
-            </w:r>
-            <w:proofErr w:type="spellEnd"/>
-            <w:r>
-              <w:rPr>
-                <w:color w:val="C45911" w:themeColor="accent2" w:themeShade="BF"/>
-              </w:rPr>
-              <w:t xml:space="preserve"> tegen)</w:t>
-            </w:r>
-          </w:p>
-          <w:p>
-            <w:pPr>
-              <w:cnfStyle w:val="000000000000" w:firstRow="0" w:lastRow="0" w:firstColumn="0" w:lastColumn="0" w:oddVBand="0" w:evenVBand="0" w:oddHBand="0" w:evenHBand="0" w:firstRowFirstColumn="0" w:firstRowLastColumn="0" w:lastRowFirstColumn="0" w:lastRowLastColumn="0"/>
-            </w:pPr>
-          </w:p>
-        </w:tc>
-      </w:tr>
-      <w:tr>
-        <w:trPr>
-          <w:cnfStyle w:val="000000100000" w:firstRow="0" w:lastRow="0" w:firstColumn="0" w:lastColumn="0" w:oddVBand="0" w:evenVBand="0" w:oddHBand="1" w:evenHBand="0" w:firstRowFirstColumn="0" w:firstRowLastColumn="0" w:lastRowFirstColumn="0" w:lastRowLastColumn="0"/>
-        </w:trPr>
-        <w:tc>
-          <w:tcPr>
-            <w:cnfStyle w:val="001000000000" w:firstRow="0" w:lastRow="0" w:firstColumn="1" w:lastColumn="0" w:oddVBand="0" w:evenVBand="0" w:oddHBand="0" w:evenHBand="0" w:firstRowFirstColumn="0" w:firstRowLastColumn="0" w:lastRowFirstColumn="0" w:lastRowLastColumn="0"/>
-            <w:tcW w:w="440" w:type="dxa"/>
-            <w:tcBorders>
-              <w:top w:val="single" w:sz="4" w:space="0" w:color="auto"/>
-              <w:bottom w:val="single" w:sz="4" w:space="0" w:color="auto"/>
-              <w:right w:val="single" w:sz="4" w:space="0" w:color="auto"/>
-            </w:tcBorders>
-          </w:tcPr>
-          <w:p>
-            <w:pPr>
-              <w:jc w:val="center"/>
-              <w:rPr>
-                <w:color w:val="C45911" w:themeColor="accent2" w:themeShade="BF"/>
-              </w:rPr>
-            </w:pPr>
-          </w:p>
-        </w:tc>
-        <w:tc>
-          <w:tcPr>
-            <w:tcW w:w="8627" w:type="dxa"/>
-            <w:tcBorders>
-              <w:top w:val="single" w:sz="4" w:space="0" w:color="auto"/>
-              <w:left w:val="single" w:sz="4" w:space="0" w:color="auto"/>
-              <w:bottom w:val="single" w:sz="4" w:space="0" w:color="auto"/>
-              <w:right w:val="single" w:sz="4" w:space="0" w:color="auto"/>
-            </w:tcBorders>
-          </w:tcPr>
-          <w:p>
-            <w:pPr>
-              <w:cnfStyle w:val="000000100000" w:firstRow="0" w:lastRow="0" w:firstColumn="0" w:lastColumn="0" w:oddVBand="0" w:evenVBand="0" w:oddHBand="1" w:evenHBand="0" w:firstRowFirstColumn="0" w:firstRowLastColumn="0" w:lastRowFirstColumn="0" w:lastRowLastColumn="0"/>
-            </w:pPr>
-          </w:p>
-          <w:p>
-            <w:pPr>
-              <w:cnfStyle w:val="000000100000" w:firstRow="0" w:lastRow="0" w:firstColumn="0" w:lastColumn="0" w:oddVBand="0" w:evenVBand="0" w:oddHBand="1" w:evenHBand="0" w:firstRowFirstColumn="0" w:firstRowLastColumn="0" w:lastRowFirstColumn="0" w:lastRowLastColumn="0"/>
-            </w:pPr>
-            <w:r>
-              <w:t>Bij goedkeuring zorgt het backoffice-team zélf</w:t>
-            </w:r>
-            <w:r>
-              <w:rPr>
-                <w:color w:val="833C0B" w:themeColor="accent2" w:themeShade="80"/>
-              </w:rPr>
-              <w:t xml:space="preserve"> </w:t>
-            </w:r>
-            <w:r>
-              <w:t xml:space="preserve">dat die demo bij Don </w:t>
-            </w:r>
-            <w:proofErr w:type="spellStart"/>
-            <w:r>
-              <w:t>D</w:t>
-            </w:r>
-            <w:r>
-              <w:t>i</w:t>
-            </w:r>
-            <w:r>
-              <w:t>ablo</w:t>
-            </w:r>
-            <w:proofErr w:type="spellEnd"/>
-            <w:r>
-              <w:t xml:space="preserve"> terecht komt.</w:t>
-            </w:r>
-            <w:r>
-              <w:t xml:space="preserve"> Dit kan door middel van de downloadknop.</w:t>
-            </w:r>
-          </w:p>
-          <w:p>
-            <w:pPr>
-              <w:cnfStyle w:val="000000100000" w:firstRow="0" w:lastRow="0" w:firstColumn="0" w:lastColumn="0" w:oddVBand="0" w:evenVBand="0" w:oddHBand="1" w:evenHBand="0" w:firstRowFirstColumn="0" w:firstRowLastColumn="0" w:lastRowFirstColumn="0" w:lastRowLastColumn="0"/>
             </w:pPr>
           </w:p>
         </w:tc>
       </w:tr>
     </w:tbl>
-    <w:p/>
+    <w:p>
+      <w:pPr>
+        <w:rPr>
+          <w:u w:val="single"/>
+        </w:rPr>
+      </w:pPr>
+    </w:p>
     <w:p/>
     <w:p>
       <w:pPr>
@@ -2946,41 +3228,13 @@
           <w:u w:val="single"/>
         </w:rPr>
       </w:pPr>
-    </w:p>
-    <w:p>
-      <w:pPr>
-        <w:rPr>
-          <w:b/>
-          <w:bCs/>
-          <w:u w:val="single"/>
-        </w:rPr>
-      </w:pPr>
-    </w:p>
-    <w:p>
-      <w:pPr>
-        <w:rPr>
-          <w:b/>
-          <w:bCs/>
-          <w:u w:val="single"/>
-        </w:rPr>
-      </w:pPr>
-      <w:proofErr w:type="spellStart"/>
-      <w:r>
-        <w:rPr>
-          <w:b/>
-          <w:bCs/>
-          <w:u w:val="single"/>
-        </w:rPr>
-        <w:t>Admin</w:t>
-      </w:r>
-      <w:proofErr w:type="spellEnd"/>
-      <w:r>
-        <w:rPr>
-          <w:b/>
-          <w:bCs/>
-          <w:u w:val="single"/>
-        </w:rPr>
-        <w:t>-side</w:t>
+      <w:r>
+        <w:rPr>
+          <w:b/>
+          <w:bCs/>
+          <w:u w:val="single"/>
+        </w:rPr>
+        <w:t>Backoffice-side</w:t>
       </w:r>
       <w:r>
         <w:rPr>
@@ -3072,12 +3326,275 @@
           <w:p>
             <w:pPr>
               <w:rPr>
+                <w:color w:val="C45911" w:themeColor="accent2" w:themeShade="BF"/>
+              </w:rPr>
+            </w:pPr>
+            <w:r>
+              <w:rPr>
+                <w:color w:val="C45911" w:themeColor="accent2" w:themeShade="BF"/>
+              </w:rPr>
+              <w:t>23</w:t>
+            </w:r>
+          </w:p>
+        </w:tc>
+        <w:tc>
+          <w:tcPr>
+            <w:tcW w:w="8627" w:type="dxa"/>
+            <w:tcBorders>
+              <w:top w:val="single" w:sz="4" w:space="0" w:color="auto"/>
+              <w:left w:val="single" w:sz="4" w:space="0" w:color="auto"/>
+              <w:bottom w:val="single" w:sz="4" w:space="0" w:color="auto"/>
+              <w:right w:val="single" w:sz="4" w:space="0" w:color="auto"/>
+            </w:tcBorders>
+          </w:tcPr>
+          <w:p>
+            <w:pPr>
+              <w:cnfStyle w:val="000000100000" w:firstRow="0" w:lastRow="0" w:firstColumn="0" w:lastColumn="0" w:oddVBand="0" w:evenVBand="0" w:oddHBand="1" w:evenHBand="0" w:firstRowFirstColumn="0" w:firstRowLastColumn="0" w:lastRowFirstColumn="0" w:lastRowLastColumn="0"/>
+            </w:pPr>
+          </w:p>
+          <w:p>
+            <w:pPr>
+              <w:cnfStyle w:val="000000100000" w:firstRow="0" w:lastRow="0" w:firstColumn="0" w:lastColumn="0" w:oddVBand="0" w:evenVBand="0" w:oddHBand="1" w:evenHBand="0" w:firstRowFirstColumn="0" w:firstRowLastColumn="0" w:lastRowFirstColumn="0" w:lastRowLastColumn="0"/>
+            </w:pPr>
+            <w:r>
+              <w:rPr>
+                <w:color w:val="C45911" w:themeColor="accent2" w:themeShade="BF"/>
+              </w:rPr>
+              <w:t xml:space="preserve">Het systeem </w:t>
+            </w:r>
+            <w:r>
+              <w:rPr>
+                <w:color w:val="C45911" w:themeColor="accent2" w:themeShade="BF"/>
+              </w:rPr>
+              <w:t>geeft</w:t>
+            </w:r>
+            <w:r>
+              <w:rPr>
+                <w:color w:val="C45911" w:themeColor="accent2" w:themeShade="BF"/>
+              </w:rPr>
+              <w:t xml:space="preserve"> de demo’s op chronologische volgorde</w:t>
+            </w:r>
+            <w:r>
+              <w:rPr>
+                <w:color w:val="C45911" w:themeColor="accent2" w:themeShade="BF"/>
+              </w:rPr>
+              <w:t xml:space="preserve"> voor de medewerker weer.</w:t>
+            </w:r>
+          </w:p>
+          <w:p>
+            <w:pPr>
+              <w:cnfStyle w:val="000000100000" w:firstRow="0" w:lastRow="0" w:firstColumn="0" w:lastColumn="0" w:oddVBand="0" w:evenVBand="0" w:oddHBand="1" w:evenHBand="0" w:firstRowFirstColumn="0" w:firstRowLastColumn="0" w:lastRowFirstColumn="0" w:lastRowLastColumn="0"/>
+            </w:pPr>
+          </w:p>
+        </w:tc>
+      </w:tr>
+      <w:tr>
+        <w:tc>
+          <w:tcPr>
+            <w:cnfStyle w:val="001000000000" w:firstRow="0" w:lastRow="0" w:firstColumn="1" w:lastColumn="0" w:oddVBand="0" w:evenVBand="0" w:oddHBand="0" w:evenHBand="0" w:firstRowFirstColumn="0" w:firstRowLastColumn="0" w:lastRowFirstColumn="0" w:lastRowLastColumn="0"/>
+            <w:tcW w:w="440" w:type="dxa"/>
+            <w:tcBorders>
+              <w:top w:val="single" w:sz="4" w:space="0" w:color="auto"/>
+              <w:bottom w:val="single" w:sz="4" w:space="0" w:color="auto"/>
+              <w:right w:val="single" w:sz="4" w:space="0" w:color="auto"/>
+            </w:tcBorders>
+          </w:tcPr>
+          <w:p>
+            <w:pPr>
+              <w:jc w:val="center"/>
+              <w:rPr>
+                <w:color w:val="C45911" w:themeColor="accent2" w:themeShade="BF"/>
+              </w:rPr>
+            </w:pPr>
+            <w:r>
+              <w:rPr>
+                <w:color w:val="C45911" w:themeColor="accent2" w:themeShade="BF"/>
+              </w:rPr>
+              <w:t>24</w:t>
+            </w:r>
+          </w:p>
+        </w:tc>
+        <w:tc>
+          <w:tcPr>
+            <w:tcW w:w="8627" w:type="dxa"/>
+            <w:tcBorders>
+              <w:top w:val="single" w:sz="4" w:space="0" w:color="auto"/>
+              <w:left w:val="single" w:sz="4" w:space="0" w:color="auto"/>
+              <w:bottom w:val="single" w:sz="4" w:space="0" w:color="auto"/>
+              <w:right w:val="single" w:sz="4" w:space="0" w:color="auto"/>
+            </w:tcBorders>
+          </w:tcPr>
+          <w:p>
+            <w:pPr>
+              <w:cnfStyle w:val="000000000000" w:firstRow="0" w:lastRow="0" w:firstColumn="0" w:lastColumn="0" w:oddVBand="0" w:evenVBand="0" w:oddHBand="0" w:evenHBand="0" w:firstRowFirstColumn="0" w:firstRowLastColumn="0" w:lastRowFirstColumn="0" w:lastRowLastColumn="0"/>
+            </w:pPr>
+          </w:p>
+          <w:p>
+            <w:pPr>
+              <w:cnfStyle w:val="000000000000" w:firstRow="0" w:lastRow="0" w:firstColumn="0" w:lastColumn="0" w:oddVBand="0" w:evenVBand="0" w:oddHBand="0" w:evenHBand="0" w:firstRowFirstColumn="0" w:firstRowLastColumn="0" w:lastRowFirstColumn="0" w:lastRowLastColumn="0"/>
+            </w:pPr>
+            <w:r>
+              <w:rPr>
+                <w:strike/>
+              </w:rPr>
+              <w:t>Een medewerker kan aangeven dat hij een demo “In behandeling neemt”</w:t>
+            </w:r>
+            <w:r>
+              <w:t>.</w:t>
+            </w:r>
+          </w:p>
+          <w:p>
+            <w:pPr>
+              <w:cnfStyle w:val="000000000000" w:firstRow="0" w:lastRow="0" w:firstColumn="0" w:lastColumn="0" w:oddVBand="0" w:evenVBand="0" w:oddHBand="0" w:evenHBand="0" w:firstRowFirstColumn="0" w:firstRowLastColumn="0" w:lastRowFirstColumn="0" w:lastRowLastColumn="0"/>
+            </w:pPr>
+            <w:r>
+              <w:t xml:space="preserve">Hiervoor in de plaats: Een medewerker kan het beoordelingsproces “starten” en krijgt </w:t>
+            </w:r>
+            <w:r>
+              <w:t xml:space="preserve">door het systeem </w:t>
+            </w:r>
+            <w:r>
+              <w:t>de demo</w:t>
+            </w:r>
+            <w:r>
+              <w:t>’</w:t>
+            </w:r>
+            <w:r>
+              <w:t xml:space="preserve">s </w:t>
+            </w:r>
+            <w:r>
+              <w:t>automatisch toegewezen.</w:t>
+            </w:r>
+          </w:p>
+          <w:p>
+            <w:pPr>
+              <w:cnfStyle w:val="000000000000" w:firstRow="0" w:lastRow="0" w:firstColumn="0" w:lastColumn="0" w:oddVBand="0" w:evenVBand="0" w:oddHBand="0" w:evenHBand="0" w:firstRowFirstColumn="0" w:firstRowLastColumn="0" w:lastRowFirstColumn="0" w:lastRowLastColumn="0"/>
+            </w:pPr>
+          </w:p>
+          <w:p>
+            <w:pPr>
+              <w:cnfStyle w:val="000000000000" w:firstRow="0" w:lastRow="0" w:firstColumn="0" w:lastColumn="0" w:oddVBand="0" w:evenVBand="0" w:oddHBand="0" w:evenHBand="0" w:firstRowFirstColumn="0" w:firstRowLastColumn="0" w:lastRowFirstColumn="0" w:lastRowLastColumn="0"/>
+            </w:pPr>
+            <w:r>
+              <w:t>Na goedkeuring of afkeuring op de pagina, kan de medewerker op “next demo” klikken en krijgt vervolgens een de volgende demo toegewezen.</w:t>
+            </w:r>
+          </w:p>
+          <w:p>
+            <w:pPr>
+              <w:cnfStyle w:val="000000000000" w:firstRow="0" w:lastRow="0" w:firstColumn="0" w:lastColumn="0" w:oddVBand="0" w:evenVBand="0" w:oddHBand="0" w:evenHBand="0" w:firstRowFirstColumn="0" w:firstRowLastColumn="0" w:lastRowFirstColumn="0" w:lastRowLastColumn="0"/>
+            </w:pPr>
+            <w:r>
+              <w:t xml:space="preserve">Of “exit review” om </w:t>
+            </w:r>
+            <w:r>
+              <w:t>“</w:t>
+            </w:r>
+            <w:r>
+              <w:t>uit</w:t>
+            </w:r>
+            <w:r>
+              <w:t>”</w:t>
+            </w:r>
+            <w:r>
+              <w:t xml:space="preserve"> het </w:t>
+            </w:r>
+            <w:r>
+              <w:t>beoordelingssysteem</w:t>
+            </w:r>
+            <w:r>
+              <w:t xml:space="preserve"> te stappen.</w:t>
+            </w:r>
+          </w:p>
+          <w:p>
+            <w:pPr>
+              <w:cnfStyle w:val="000000000000" w:firstRow="0" w:lastRow="0" w:firstColumn="0" w:lastColumn="0" w:oddVBand="0" w:evenVBand="0" w:oddHBand="0" w:evenHBand="0" w:firstRowFirstColumn="0" w:firstRowLastColumn="0" w:lastRowFirstColumn="0" w:lastRowLastColumn="0"/>
+            </w:pPr>
+          </w:p>
+        </w:tc>
+      </w:tr>
+      <w:tr>
+        <w:trPr>
+          <w:cnfStyle w:val="000000100000" w:firstRow="0" w:lastRow="0" w:firstColumn="0" w:lastColumn="0" w:oddVBand="0" w:evenVBand="0" w:oddHBand="1" w:evenHBand="0" w:firstRowFirstColumn="0" w:firstRowLastColumn="0" w:lastRowFirstColumn="0" w:lastRowLastColumn="0"/>
+        </w:trPr>
+        <w:tc>
+          <w:tcPr>
+            <w:cnfStyle w:val="001000000000" w:firstRow="0" w:lastRow="0" w:firstColumn="1" w:lastColumn="0" w:oddVBand="0" w:evenVBand="0" w:oddHBand="0" w:evenHBand="0" w:firstRowFirstColumn="0" w:firstRowLastColumn="0" w:lastRowFirstColumn="0" w:lastRowLastColumn="0"/>
+            <w:tcW w:w="440" w:type="dxa"/>
+            <w:tcBorders>
+              <w:top w:val="single" w:sz="4" w:space="0" w:color="auto"/>
+              <w:bottom w:val="single" w:sz="4" w:space="0" w:color="auto"/>
+              <w:right w:val="single" w:sz="4" w:space="0" w:color="auto"/>
+            </w:tcBorders>
+          </w:tcPr>
+          <w:p>
+            <w:pPr>
+              <w:jc w:val="center"/>
+              <w:rPr>
                 <w:b w:val="0"/>
                 <w:bCs w:val="0"/>
                 <w:color w:val="C45911" w:themeColor="accent2" w:themeShade="BF"/>
               </w:rPr>
             </w:pPr>
-          </w:p>
+            <w:r>
+              <w:rPr>
+                <w:b w:val="0"/>
+                <w:bCs w:val="0"/>
+                <w:color w:val="C45911" w:themeColor="accent2" w:themeShade="BF"/>
+              </w:rPr>
+              <w:t>25</w:t>
+            </w:r>
+          </w:p>
+        </w:tc>
+        <w:tc>
+          <w:tcPr>
+            <w:tcW w:w="8627" w:type="dxa"/>
+            <w:tcBorders>
+              <w:top w:val="single" w:sz="4" w:space="0" w:color="auto"/>
+              <w:left w:val="single" w:sz="4" w:space="0" w:color="auto"/>
+              <w:bottom w:val="single" w:sz="4" w:space="0" w:color="auto"/>
+              <w:right w:val="single" w:sz="4" w:space="0" w:color="auto"/>
+            </w:tcBorders>
+          </w:tcPr>
+          <w:p>
+            <w:pPr>
+              <w:cnfStyle w:val="000000100000" w:firstRow="0" w:lastRow="0" w:firstColumn="0" w:lastColumn="0" w:oddVBand="0" w:evenVBand="0" w:oddHBand="1" w:evenHBand="0" w:firstRowFirstColumn="0" w:firstRowLastColumn="0" w:lastRowFirstColumn="0" w:lastRowLastColumn="0"/>
+            </w:pPr>
+          </w:p>
+          <w:p>
+            <w:pPr>
+              <w:cnfStyle w:val="000000100000" w:firstRow="0" w:lastRow="0" w:firstColumn="0" w:lastColumn="0" w:oddVBand="0" w:evenVBand="0" w:oddHBand="1" w:evenHBand="0" w:firstRowFirstColumn="0" w:firstRowLastColumn="0" w:lastRowFirstColumn="0" w:lastRowLastColumn="0"/>
+            </w:pPr>
+            <w:r>
+              <w:t xml:space="preserve">Herhaling: </w:t>
+            </w:r>
+            <w:r>
+              <w:t xml:space="preserve">Op het moment dat een demo in behandeling wordt genomen vervalt de mogelijkheid tot verwijdering bij de </w:t>
+            </w:r>
+            <w:r>
+              <w:t>verzender</w:t>
+            </w:r>
+            <w:r>
+              <w:t>.</w:t>
+            </w:r>
+          </w:p>
+          <w:p>
+            <w:pPr>
+              <w:cnfStyle w:val="000000100000" w:firstRow="0" w:lastRow="0" w:firstColumn="0" w:lastColumn="0" w:oddVBand="0" w:evenVBand="0" w:oddHBand="1" w:evenHBand="0" w:firstRowFirstColumn="0" w:firstRowLastColumn="0" w:lastRowFirstColumn="0" w:lastRowLastColumn="0"/>
+            </w:pPr>
+          </w:p>
+        </w:tc>
+      </w:tr>
+      <w:tr>
+        <w:tc>
+          <w:tcPr>
+            <w:cnfStyle w:val="001000000000" w:firstRow="0" w:lastRow="0" w:firstColumn="1" w:lastColumn="0" w:oddVBand="0" w:evenVBand="0" w:oddHBand="0" w:evenHBand="0" w:firstRowFirstColumn="0" w:firstRowLastColumn="0" w:lastRowFirstColumn="0" w:lastRowLastColumn="0"/>
+            <w:tcW w:w="440" w:type="dxa"/>
+            <w:tcBorders>
+              <w:top w:val="single" w:sz="4" w:space="0" w:color="auto"/>
+              <w:bottom w:val="single" w:sz="4" w:space="0" w:color="auto"/>
+              <w:right w:val="single" w:sz="4" w:space="0" w:color="auto"/>
+            </w:tcBorders>
+          </w:tcPr>
           <w:p>
             <w:pPr>
               <w:jc w:val="center"/>
@@ -3085,6 +3602,12 @@
                 <w:color w:val="C45911" w:themeColor="accent2" w:themeShade="BF"/>
               </w:rPr>
             </w:pPr>
+            <w:r>
+              <w:rPr>
+                <w:color w:val="C45911" w:themeColor="accent2" w:themeShade="BF"/>
+              </w:rPr>
+              <w:t>26</w:t>
+            </w:r>
           </w:p>
         </w:tc>
         <w:tc>
@@ -3099,62 +3622,261 @@
           </w:tcPr>
           <w:p>
             <w:pPr>
+              <w:cnfStyle w:val="000000000000" w:firstRow="0" w:lastRow="0" w:firstColumn="0" w:lastColumn="0" w:oddVBand="0" w:evenVBand="0" w:oddHBand="0" w:evenHBand="0" w:firstRowFirstColumn="0" w:firstRowLastColumn="0" w:lastRowFirstColumn="0" w:lastRowLastColumn="0"/>
+            </w:pPr>
+          </w:p>
+          <w:p>
+            <w:pPr>
+              <w:cnfStyle w:val="000000000000" w:firstRow="0" w:lastRow="0" w:firstColumn="0" w:lastColumn="0" w:oddVBand="0" w:evenVBand="0" w:oddHBand="0" w:evenHBand="0" w:firstRowFirstColumn="0" w:firstRowLastColumn="0" w:lastRowFirstColumn="0" w:lastRowLastColumn="0"/>
+              <w:rPr>
+                <w:color w:val="C45911" w:themeColor="accent2" w:themeShade="BF"/>
+              </w:rPr>
+            </w:pPr>
+            <w:r>
+              <w:rPr>
+                <w:color w:val="C45911" w:themeColor="accent2" w:themeShade="BF"/>
+              </w:rPr>
+              <w:t>Binnen het beoordelingsproces wordt naast de demo óók</w:t>
+            </w:r>
+            <w:r>
+              <w:rPr>
+                <w:color w:val="C45911" w:themeColor="accent2" w:themeShade="BF"/>
+              </w:rPr>
+              <w:t xml:space="preserve"> de </w:t>
+            </w:r>
+            <w:r>
+              <w:rPr>
+                <w:color w:val="C45911" w:themeColor="accent2" w:themeShade="BF"/>
+              </w:rPr>
+              <w:t xml:space="preserve">informatie </w:t>
+            </w:r>
+            <w:r>
+              <w:rPr>
+                <w:color w:val="C45911" w:themeColor="accent2" w:themeShade="BF"/>
+              </w:rPr>
+              <w:t>van</w:t>
+            </w:r>
+            <w:r>
+              <w:rPr>
+                <w:color w:val="C45911" w:themeColor="accent2" w:themeShade="BF"/>
+              </w:rPr>
+              <w:t xml:space="preserve"> de verzender getoond</w:t>
+            </w:r>
+            <w:r>
+              <w:rPr>
+                <w:color w:val="C45911" w:themeColor="accent2" w:themeShade="BF"/>
+              </w:rPr>
+              <w:t>: Naam, Artiestennaam, Bio</w:t>
+            </w:r>
+            <w:r>
+              <w:rPr>
+                <w:color w:val="C45911" w:themeColor="accent2" w:themeShade="BF"/>
+              </w:rPr>
+              <w:t xml:space="preserve">, Email Adres </w:t>
+            </w:r>
+            <w:r>
+              <w:rPr>
+                <w:color w:val="C45911" w:themeColor="accent2" w:themeShade="BF"/>
+              </w:rPr>
+              <w:t xml:space="preserve">(Nice </w:t>
+            </w:r>
+            <w:proofErr w:type="spellStart"/>
+            <w:r>
+              <w:rPr>
+                <w:color w:val="C45911" w:themeColor="accent2" w:themeShade="BF"/>
+              </w:rPr>
+              <w:t>to</w:t>
+            </w:r>
+            <w:proofErr w:type="spellEnd"/>
+            <w:r>
+              <w:rPr>
+                <w:color w:val="C45911" w:themeColor="accent2" w:themeShade="BF"/>
+              </w:rPr>
+              <w:t xml:space="preserve"> have: foto)</w:t>
+            </w:r>
+          </w:p>
+          <w:p>
+            <w:pPr>
+              <w:cnfStyle w:val="000000000000" w:firstRow="0" w:lastRow="0" w:firstColumn="0" w:lastColumn="0" w:oddVBand="0" w:evenVBand="0" w:oddHBand="0" w:evenHBand="0" w:firstRowFirstColumn="0" w:firstRowLastColumn="0" w:lastRowFirstColumn="0" w:lastRowLastColumn="0"/>
+            </w:pPr>
+          </w:p>
+        </w:tc>
+      </w:tr>
+      <w:tr>
+        <w:trPr>
+          <w:cnfStyle w:val="000000100000" w:firstRow="0" w:lastRow="0" w:firstColumn="0" w:lastColumn="0" w:oddVBand="0" w:evenVBand="0" w:oddHBand="1" w:evenHBand="0" w:firstRowFirstColumn="0" w:firstRowLastColumn="0" w:lastRowFirstColumn="0" w:lastRowLastColumn="0"/>
+        </w:trPr>
+        <w:tc>
+          <w:tcPr>
+            <w:cnfStyle w:val="001000000000" w:firstRow="0" w:lastRow="0" w:firstColumn="1" w:lastColumn="0" w:oddVBand="0" w:evenVBand="0" w:oddHBand="0" w:evenHBand="0" w:firstRowFirstColumn="0" w:firstRowLastColumn="0" w:lastRowFirstColumn="0" w:lastRowLastColumn="0"/>
+            <w:tcW w:w="440" w:type="dxa"/>
+            <w:tcBorders>
+              <w:top w:val="single" w:sz="4" w:space="0" w:color="auto"/>
+              <w:bottom w:val="single" w:sz="4" w:space="0" w:color="auto"/>
+              <w:right w:val="single" w:sz="4" w:space="0" w:color="auto"/>
+            </w:tcBorders>
+          </w:tcPr>
+          <w:p>
+            <w:pPr>
+              <w:jc w:val="center"/>
+              <w:rPr>
+                <w:color w:val="C45911" w:themeColor="accent2" w:themeShade="BF"/>
+              </w:rPr>
+            </w:pPr>
+            <w:r>
+              <w:rPr>
+                <w:color w:val="C45911" w:themeColor="accent2" w:themeShade="BF"/>
+              </w:rPr>
+              <w:t>27</w:t>
+            </w:r>
+          </w:p>
+        </w:tc>
+        <w:tc>
+          <w:tcPr>
+            <w:tcW w:w="8627" w:type="dxa"/>
+            <w:tcBorders>
+              <w:top w:val="single" w:sz="4" w:space="0" w:color="auto"/>
+              <w:left w:val="single" w:sz="4" w:space="0" w:color="auto"/>
+              <w:bottom w:val="single" w:sz="4" w:space="0" w:color="auto"/>
+              <w:right w:val="single" w:sz="4" w:space="0" w:color="auto"/>
+            </w:tcBorders>
+          </w:tcPr>
+          <w:p>
+            <w:pPr>
               <w:cnfStyle w:val="000000100000" w:firstRow="0" w:lastRow="0" w:firstColumn="0" w:lastColumn="0" w:oddVBand="0" w:evenVBand="0" w:oddHBand="1" w:evenHBand="0" w:firstRowFirstColumn="0" w:firstRowLastColumn="0" w:lastRowFirstColumn="0" w:lastRowLastColumn="0"/>
             </w:pPr>
           </w:p>
           <w:p>
             <w:pPr>
               <w:cnfStyle w:val="000000100000" w:firstRow="0" w:lastRow="0" w:firstColumn="0" w:lastColumn="0" w:oddVBand="0" w:evenVBand="0" w:oddHBand="1" w:evenHBand="0" w:firstRowFirstColumn="0" w:firstRowLastColumn="0" w:lastRowFirstColumn="0" w:lastRowLastColumn="0"/>
-              <w:rPr>
-                <w:color w:val="000000" w:themeColor="text1"/>
-              </w:rPr>
-            </w:pPr>
-            <w:r>
-              <w:rPr>
-                <w:color w:val="000000" w:themeColor="text1"/>
-              </w:rPr>
-              <w:t xml:space="preserve">De </w:t>
-            </w:r>
-            <w:proofErr w:type="spellStart"/>
-            <w:r>
-              <w:rPr>
-                <w:color w:val="000000" w:themeColor="text1"/>
-              </w:rPr>
-              <w:t>a</w:t>
-            </w:r>
-            <w:r>
-              <w:rPr>
-                <w:color w:val="000000" w:themeColor="text1"/>
-              </w:rPr>
-              <w:t>dmin</w:t>
-            </w:r>
-            <w:proofErr w:type="spellEnd"/>
-            <w:r>
-              <w:rPr>
-                <w:color w:val="000000" w:themeColor="text1"/>
-              </w:rPr>
-              <w:t xml:space="preserve"> kan accounts voor het backofficeteam </w:t>
-            </w:r>
-            <w:r>
-              <w:rPr>
-                <w:color w:val="000000" w:themeColor="text1"/>
-              </w:rPr>
-              <w:t>aan</w:t>
-            </w:r>
-            <w:r>
-              <w:rPr>
-                <w:color w:val="000000" w:themeColor="text1"/>
-              </w:rPr>
-              <w:t>maken/verwijderen</w:t>
+            </w:pPr>
+            <w:r>
+              <w:t>Het systeem kan de demo afspelen.</w:t>
             </w:r>
           </w:p>
           <w:p>
             <w:pPr>
               <w:cnfStyle w:val="000000100000" w:firstRow="0" w:lastRow="0" w:firstColumn="0" w:lastColumn="0" w:oddVBand="0" w:evenVBand="0" w:oddHBand="1" w:evenHBand="0" w:firstRowFirstColumn="0" w:firstRowLastColumn="0" w:lastRowFirstColumn="0" w:lastRowLastColumn="0"/>
-              <w:rPr>
-                <w:color w:val="000000" w:themeColor="text1"/>
-              </w:rPr>
-            </w:pPr>
+            </w:pPr>
+          </w:p>
+        </w:tc>
+      </w:tr>
+      <w:tr>
+        <w:tc>
+          <w:tcPr>
+            <w:cnfStyle w:val="001000000000" w:firstRow="0" w:lastRow="0" w:firstColumn="1" w:lastColumn="0" w:oddVBand="0" w:evenVBand="0" w:oddHBand="0" w:evenHBand="0" w:firstRowFirstColumn="0" w:firstRowLastColumn="0" w:lastRowFirstColumn="0" w:lastRowLastColumn="0"/>
+            <w:tcW w:w="440" w:type="dxa"/>
+            <w:tcBorders>
+              <w:top w:val="single" w:sz="4" w:space="0" w:color="auto"/>
+              <w:bottom w:val="single" w:sz="4" w:space="0" w:color="auto"/>
+              <w:right w:val="single" w:sz="4" w:space="0" w:color="auto"/>
+            </w:tcBorders>
+          </w:tcPr>
+          <w:p>
+            <w:pPr>
+              <w:jc w:val="center"/>
+              <w:rPr>
+                <w:color w:val="C45911" w:themeColor="accent2" w:themeShade="BF"/>
+              </w:rPr>
+            </w:pPr>
+            <w:r>
+              <w:rPr>
+                <w:color w:val="C45911" w:themeColor="accent2" w:themeShade="BF"/>
+              </w:rPr>
+              <w:t>28</w:t>
+            </w:r>
+          </w:p>
+        </w:tc>
+        <w:tc>
+          <w:tcPr>
+            <w:tcW w:w="8627" w:type="dxa"/>
+            <w:tcBorders>
+              <w:top w:val="single" w:sz="4" w:space="0" w:color="auto"/>
+              <w:left w:val="single" w:sz="4" w:space="0" w:color="auto"/>
+              <w:bottom w:val="single" w:sz="4" w:space="0" w:color="auto"/>
+              <w:right w:val="single" w:sz="4" w:space="0" w:color="auto"/>
+            </w:tcBorders>
+          </w:tcPr>
+          <w:p>
+            <w:pPr>
+              <w:cnfStyle w:val="000000000000" w:firstRow="0" w:lastRow="0" w:firstColumn="0" w:lastColumn="0" w:oddVBand="0" w:evenVBand="0" w:oddHBand="0" w:evenHBand="0" w:firstRowFirstColumn="0" w:firstRowLastColumn="0" w:lastRowFirstColumn="0" w:lastRowLastColumn="0"/>
+            </w:pPr>
+          </w:p>
+          <w:p>
+            <w:pPr>
+              <w:cnfStyle w:val="000000000000" w:firstRow="0" w:lastRow="0" w:firstColumn="0" w:lastColumn="0" w:oddVBand="0" w:evenVBand="0" w:oddHBand="0" w:evenHBand="0" w:firstRowFirstColumn="0" w:firstRowLastColumn="0" w:lastRowFirstColumn="0" w:lastRowLastColumn="0"/>
+            </w:pPr>
+            <w:r>
+              <w:t xml:space="preserve">De medewerker kan de demo </w:t>
+            </w:r>
+            <w:r>
+              <w:t>ook</w:t>
+            </w:r>
+            <w:r>
+              <w:t xml:space="preserve"> downloaden</w:t>
+            </w:r>
+          </w:p>
+          <w:p>
+            <w:pPr>
+              <w:cnfStyle w:val="000000000000" w:firstRow="0" w:lastRow="0" w:firstColumn="0" w:lastColumn="0" w:oddVBand="0" w:evenVBand="0" w:oddHBand="0" w:evenHBand="0" w:firstRowFirstColumn="0" w:firstRowLastColumn="0" w:lastRowFirstColumn="0" w:lastRowLastColumn="0"/>
+            </w:pPr>
+          </w:p>
+        </w:tc>
+      </w:tr>
+      <w:tr>
+        <w:trPr>
+          <w:cnfStyle w:val="000000100000" w:firstRow="0" w:lastRow="0" w:firstColumn="0" w:lastColumn="0" w:oddVBand="0" w:evenVBand="0" w:oddHBand="1" w:evenHBand="0" w:firstRowFirstColumn="0" w:firstRowLastColumn="0" w:lastRowFirstColumn="0" w:lastRowLastColumn="0"/>
+        </w:trPr>
+        <w:tc>
+          <w:tcPr>
+            <w:cnfStyle w:val="001000000000" w:firstRow="0" w:lastRow="0" w:firstColumn="1" w:lastColumn="0" w:oddVBand="0" w:evenVBand="0" w:oddHBand="0" w:evenHBand="0" w:firstRowFirstColumn="0" w:firstRowLastColumn="0" w:lastRowFirstColumn="0" w:lastRowLastColumn="0"/>
+            <w:tcW w:w="440" w:type="dxa"/>
+            <w:tcBorders>
+              <w:top w:val="single" w:sz="4" w:space="0" w:color="auto"/>
+              <w:bottom w:val="single" w:sz="4" w:space="0" w:color="auto"/>
+              <w:right w:val="single" w:sz="4" w:space="0" w:color="auto"/>
+            </w:tcBorders>
+          </w:tcPr>
+          <w:p>
+            <w:pPr>
+              <w:jc w:val="center"/>
+              <w:rPr>
+                <w:color w:val="C45911" w:themeColor="accent2" w:themeShade="BF"/>
+              </w:rPr>
+            </w:pPr>
+            <w:r>
+              <w:rPr>
+                <w:color w:val="C45911" w:themeColor="accent2" w:themeShade="BF"/>
+              </w:rPr>
+              <w:t>29</w:t>
+            </w:r>
+          </w:p>
+        </w:tc>
+        <w:tc>
+          <w:tcPr>
+            <w:tcW w:w="8627" w:type="dxa"/>
+            <w:tcBorders>
+              <w:top w:val="single" w:sz="4" w:space="0" w:color="auto"/>
+              <w:left w:val="single" w:sz="4" w:space="0" w:color="auto"/>
+              <w:bottom w:val="single" w:sz="4" w:space="0" w:color="auto"/>
+              <w:right w:val="single" w:sz="4" w:space="0" w:color="auto"/>
+            </w:tcBorders>
+          </w:tcPr>
+          <w:p>
+            <w:pPr>
+              <w:cnfStyle w:val="000000100000" w:firstRow="0" w:lastRow="0" w:firstColumn="0" w:lastColumn="0" w:oddVBand="0" w:evenVBand="0" w:oddHBand="1" w:evenHBand="0" w:firstRowFirstColumn="0" w:firstRowLastColumn="0" w:lastRowFirstColumn="0" w:lastRowLastColumn="0"/>
+            </w:pPr>
+          </w:p>
+          <w:p>
+            <w:pPr>
+              <w:cnfStyle w:val="000000100000" w:firstRow="0" w:lastRow="0" w:firstColumn="0" w:lastColumn="0" w:oddVBand="0" w:evenVBand="0" w:oddHBand="1" w:evenHBand="0" w:firstRowFirstColumn="0" w:firstRowLastColumn="0" w:lastRowFirstColumn="0" w:lastRowLastColumn="0"/>
+            </w:pPr>
+            <w:r>
+              <w:t xml:space="preserve">De medewerker kan </w:t>
+            </w:r>
+            <w:r>
+              <w:t>een demo goed of afkeuren</w:t>
+            </w:r>
           </w:p>
           <w:p>
             <w:pPr>
@@ -3164,68 +3886,78 @@
                 <w:numId w:val="10"/>
               </w:numPr>
               <w:cnfStyle w:val="000000100000" w:firstRow="0" w:lastRow="0" w:firstColumn="0" w:lastColumn="0" w:oddVBand="0" w:evenVBand="0" w:oddHBand="1" w:evenHBand="0" w:firstRowFirstColumn="0" w:firstRowLastColumn="0" w:lastRowFirstColumn="0" w:lastRowLastColumn="0"/>
-              <w:rPr>
-                <w:color w:val="000000" w:themeColor="text1"/>
-              </w:rPr>
-            </w:pPr>
-            <w:r>
-              <w:rPr>
-                <w:color w:val="000000" w:themeColor="text1"/>
-              </w:rPr>
-              <w:t xml:space="preserve">Het systeem stuurt een e-mail met gebruikersnaam en </w:t>
-            </w:r>
-            <w:r>
-              <w:rPr>
-                <w:color w:val="000000" w:themeColor="text1"/>
-              </w:rPr>
-              <w:t xml:space="preserve">een </w:t>
-            </w:r>
-            <w:r>
-              <w:rPr>
-                <w:color w:val="000000" w:themeColor="text1"/>
-              </w:rPr>
-              <w:t>gegenereerd</w:t>
-            </w:r>
-            <w:r>
-              <w:rPr>
-                <w:color w:val="000000" w:themeColor="text1"/>
-              </w:rPr>
-              <w:t xml:space="preserve"> wachtwoord </w:t>
-            </w:r>
-            <w:r>
-              <w:rPr>
-                <w:color w:val="000000" w:themeColor="text1"/>
-              </w:rPr>
-              <w:t>naar</w:t>
-            </w:r>
-            <w:r>
-              <w:rPr>
-                <w:color w:val="000000" w:themeColor="text1"/>
-              </w:rPr>
-              <w:t xml:space="preserve"> een gebruiker. De gebruiker kan vervolgens zijn wachtwoord wijzigen. *Voorkomt </w:t>
+            </w:pPr>
+            <w:r>
+              <w:t xml:space="preserve">Bij goedkeuring wordt </w:t>
+            </w:r>
+            <w:r>
+              <w:t>direct de</w:t>
+            </w:r>
+            <w:r>
+              <w:t xml:space="preserve"> </w:t>
+            </w:r>
+            <w:r>
+              <w:t xml:space="preserve">ingestelde </w:t>
+            </w:r>
+            <w:r>
+              <w:t>standaar</w:t>
+            </w:r>
+            <w:r>
+              <w:t>dteks</w:t>
+            </w:r>
+            <w:r>
+              <w:t>t mee</w:t>
+            </w:r>
+            <w:r>
+              <w:t>gestuurd</w:t>
+            </w:r>
+            <w:r>
+              <w:t xml:space="preserve">: Nice </w:t>
             </w:r>
             <w:proofErr w:type="spellStart"/>
             <w:r>
-              <w:rPr>
-                <w:color w:val="000000" w:themeColor="text1"/>
-              </w:rPr>
-              <w:t>spoofing</w:t>
+              <w:t>to</w:t>
             </w:r>
             <w:proofErr w:type="spellEnd"/>
             <w:r>
-              <w:rPr>
-                <w:color w:val="000000" w:themeColor="text1"/>
-              </w:rPr>
-              <w:t xml:space="preserve"> vanuit </w:t>
+              <w:t xml:space="preserve"> have: Er wordt direct een emailbericht hierover verstuurd.</w:t>
+            </w:r>
+          </w:p>
+          <w:p>
+            <w:pPr>
+              <w:pStyle w:val="ListParagraph"/>
+              <w:numPr>
+                <w:ilvl w:val="0"/>
+                <w:numId w:val="10"/>
+              </w:numPr>
+              <w:cnfStyle w:val="000000100000" w:firstRow="0" w:lastRow="0" w:firstColumn="0" w:lastColumn="0" w:oddVBand="0" w:evenVBand="0" w:oddHBand="1" w:evenHBand="0" w:firstRowFirstColumn="0" w:firstRowLastColumn="0" w:lastRowFirstColumn="0" w:lastRowLastColumn="0"/>
+            </w:pPr>
+            <w:r>
+              <w:t xml:space="preserve">Bij afkeuring wordt direct de </w:t>
+            </w:r>
+            <w:r>
+              <w:t xml:space="preserve">ingestelde </w:t>
+            </w:r>
+            <w:r>
+              <w:t>standaard</w:t>
+            </w:r>
+            <w:r>
+              <w:t>tekst meegestuurd</w:t>
+            </w:r>
+            <w:r>
+              <w:t xml:space="preserve">. </w:t>
+            </w:r>
+            <w:r>
+              <w:t xml:space="preserve">Nice </w:t>
             </w:r>
             <w:proofErr w:type="spellStart"/>
             <w:r>
-              <w:rPr>
-                <w:color w:val="000000" w:themeColor="text1"/>
-              </w:rPr>
-              <w:t>Admin</w:t>
+              <w:t>to</w:t>
             </w:r>
             <w:proofErr w:type="spellEnd"/>
+            <w:r>
+              <w:t xml:space="preserve"> have: Er wordt direct een emailbericht hierover verstuurd.</w:t>
+            </w:r>
           </w:p>
           <w:p>
             <w:pPr>
@@ -3247,17 +3979,21 @@
           </w:tcPr>
           <w:p>
             <w:pPr>
-              <w:rPr>
-                <w:color w:val="C45911" w:themeColor="accent2" w:themeShade="BF"/>
-              </w:rPr>
-            </w:pPr>
-          </w:p>
-          <w:p>
-            <w:pPr>
-              <w:rPr>
-                <w:color w:val="C45911" w:themeColor="accent2" w:themeShade="BF"/>
-              </w:rPr>
-            </w:pPr>
+              <w:jc w:val="center"/>
+              <w:rPr>
+                <w:b w:val="0"/>
+                <w:bCs w:val="0"/>
+                <w:color w:val="C45911" w:themeColor="accent2" w:themeShade="BF"/>
+              </w:rPr>
+            </w:pPr>
+            <w:r>
+              <w:rPr>
+                <w:b w:val="0"/>
+                <w:bCs w:val="0"/>
+                <w:color w:val="C45911" w:themeColor="accent2" w:themeShade="BF"/>
+              </w:rPr>
+              <w:t>30</w:t>
+            </w:r>
           </w:p>
         </w:tc>
         <w:tc>
@@ -3278,32 +4014,86 @@
           <w:p>
             <w:pPr>
               <w:cnfStyle w:val="000000000000" w:firstRow="0" w:lastRow="0" w:firstColumn="0" w:lastColumn="0" w:oddVBand="0" w:evenVBand="0" w:oddHBand="0" w:evenHBand="0" w:firstRowFirstColumn="0" w:firstRowLastColumn="0" w:lastRowFirstColumn="0" w:lastRowLastColumn="0"/>
-            </w:pPr>
-            <w:r>
-              <w:t>De</w:t>
-            </w:r>
-            <w:r>
+              <w:rPr>
+                <w:color w:val="C45911" w:themeColor="accent2" w:themeShade="BF"/>
+              </w:rPr>
+            </w:pPr>
+            <w:r>
+              <w:rPr>
+                <w:color w:val="C45911" w:themeColor="accent2" w:themeShade="BF"/>
+              </w:rPr>
+              <w:t xml:space="preserve">Goedgekeurde </w:t>
+            </w:r>
+            <w:proofErr w:type="spellStart"/>
+            <w:r>
+              <w:rPr>
+                <w:color w:val="C45911" w:themeColor="accent2" w:themeShade="BF"/>
+                <w:lang w:val="en-GB"/>
+              </w:rPr>
+              <w:t>én</w:t>
+            </w:r>
+            <w:proofErr w:type="spellEnd"/>
+            <w:r>
+              <w:rPr>
+                <w:color w:val="C45911" w:themeColor="accent2" w:themeShade="BF"/>
+                <w:lang w:val="en-GB"/>
+              </w:rPr>
               <w:t xml:space="preserve"> </w:t>
             </w:r>
             <w:proofErr w:type="spellStart"/>
             <w:r>
-              <w:t>admin</w:t>
+              <w:rPr>
+                <w:color w:val="C45911" w:themeColor="accent2" w:themeShade="BF"/>
+                <w:lang w:val="en-GB"/>
+              </w:rPr>
+              <w:t>afgekeurde</w:t>
             </w:r>
             <w:proofErr w:type="spellEnd"/>
             <w:r>
-              <w:t xml:space="preserve">-gebruiker </w:t>
-            </w:r>
-            <w:r>
-              <w:t xml:space="preserve">kan </w:t>
-            </w:r>
-            <w:r>
-              <w:t>2</w:t>
-            </w:r>
-            <w:r>
-              <w:t xml:space="preserve"> standaardteksten voor het backofficeteam instellen</w:t>
-            </w:r>
-            <w:r>
-              <w:t>.</w:t>
+              <w:rPr>
+                <w:color w:val="C45911" w:themeColor="accent2" w:themeShade="BF"/>
+              </w:rPr>
+              <w:t xml:space="preserve"> </w:t>
+            </w:r>
+            <w:proofErr w:type="spellStart"/>
+            <w:r>
+              <w:rPr>
+                <w:color w:val="C45911" w:themeColor="accent2" w:themeShade="BF"/>
+              </w:rPr>
+              <w:t>demos</w:t>
+            </w:r>
+            <w:proofErr w:type="spellEnd"/>
+            <w:r>
+              <w:rPr>
+                <w:color w:val="C45911" w:themeColor="accent2" w:themeShade="BF"/>
+              </w:rPr>
+              <w:t xml:space="preserve"> worden ergens zichtbaar</w:t>
+            </w:r>
+            <w:r>
+              <w:rPr>
+                <w:color w:val="C45911" w:themeColor="accent2" w:themeShade="BF"/>
+              </w:rPr>
+              <w:t xml:space="preserve"> voor de medewerker</w:t>
+            </w:r>
+            <w:r>
+              <w:rPr>
+                <w:color w:val="C45911" w:themeColor="accent2" w:themeShade="BF"/>
+              </w:rPr>
+              <w:t xml:space="preserve"> (Want dit gaat </w:t>
+            </w:r>
+            <w:proofErr w:type="spellStart"/>
+            <w:r>
+              <w:rPr>
+                <w:color w:val="C45911" w:themeColor="accent2" w:themeShade="BF"/>
+              </w:rPr>
+              <w:t>repudiation</w:t>
+            </w:r>
+            <w:proofErr w:type="spellEnd"/>
+            <w:r>
+              <w:rPr>
+                <w:color w:val="C45911" w:themeColor="accent2" w:themeShade="BF"/>
+              </w:rPr>
+              <w:t xml:space="preserve"> tegen)</w:t>
             </w:r>
           </w:p>
           <w:p>
@@ -3329,17 +4119,17 @@
           </w:tcPr>
           <w:p>
             <w:pPr>
-              <w:rPr>
-                <w:color w:val="C45911" w:themeColor="accent2" w:themeShade="BF"/>
-              </w:rPr>
-            </w:pPr>
-          </w:p>
-          <w:p>
-            <w:pPr>
-              <w:rPr>
-                <w:color w:val="C45911" w:themeColor="accent2" w:themeShade="BF"/>
-              </w:rPr>
-            </w:pPr>
+              <w:jc w:val="center"/>
+              <w:rPr>
+                <w:color w:val="C45911" w:themeColor="accent2" w:themeShade="BF"/>
+              </w:rPr>
+            </w:pPr>
+            <w:r>
+              <w:rPr>
+                <w:color w:val="C45911" w:themeColor="accent2" w:themeShade="BF"/>
+              </w:rPr>
+              <w:t>31</w:t>
+            </w:r>
           </w:p>
         </w:tc>
         <w:tc>
@@ -3362,37 +4152,175 @@
               <w:cnfStyle w:val="000000100000" w:firstRow="0" w:lastRow="0" w:firstColumn="0" w:lastColumn="0" w:oddVBand="0" w:evenVBand="0" w:oddHBand="1" w:evenHBand="0" w:firstRowFirstColumn="0" w:firstRowLastColumn="0" w:lastRowFirstColumn="0" w:lastRowLastColumn="0"/>
             </w:pPr>
             <w:r>
-              <w:t xml:space="preserve">De </w:t>
+              <w:t>Bij goedkeuring zorgt het backoffice-team zélf</w:t>
+            </w:r>
+            <w:r>
+              <w:rPr>
+                <w:color w:val="833C0B" w:themeColor="accent2" w:themeShade="80"/>
+              </w:rPr>
+              <w:t xml:space="preserve"> </w:t>
+            </w:r>
+            <w:r>
+              <w:t xml:space="preserve">dat die demo bij Don </w:t>
             </w:r>
             <w:proofErr w:type="spellStart"/>
             <w:r>
-              <w:t>a</w:t>
-            </w:r>
-            <w:r>
-              <w:t>dmin</w:t>
+              <w:t>D</w:t>
+            </w:r>
+            <w:r>
+              <w:t>i</w:t>
+            </w:r>
+            <w:r>
+              <w:t>ablo</w:t>
             </w:r>
             <w:proofErr w:type="spellEnd"/>
             <w:r>
-              <w:t xml:space="preserve"> k</w:t>
-            </w:r>
-            <w:r>
-              <w:t>an handmatig demo</w:t>
-            </w:r>
-            <w:r>
-              <w:t>’</w:t>
-            </w:r>
-            <w:r>
-              <w:t>s verwijderen.</w:t>
+              <w:t xml:space="preserve"> terecht komt.</w:t>
+            </w:r>
+            <w:r>
+              <w:t xml:space="preserve"> Dit kan door middel van de downloadknop.</w:t>
             </w:r>
           </w:p>
           <w:p>
             <w:pPr>
               <w:cnfStyle w:val="000000100000" w:firstRow="0" w:lastRow="0" w:firstColumn="0" w:lastColumn="0" w:oddVBand="0" w:evenVBand="0" w:oddHBand="1" w:evenHBand="0" w:firstRowFirstColumn="0" w:firstRowLastColumn="0" w:lastRowFirstColumn="0" w:lastRowLastColumn="0"/>
             </w:pPr>
+          </w:p>
+        </w:tc>
+      </w:tr>
+    </w:tbl>
+    <w:p/>
+    <w:p/>
+    <w:p>
+      <w:pPr>
+        <w:rPr>
+          <w:b/>
+          <w:bCs/>
+          <w:u w:val="single"/>
+        </w:rPr>
+      </w:pPr>
+    </w:p>
+    <w:p>
+      <w:pPr>
+        <w:rPr>
+          <w:b/>
+          <w:bCs/>
+          <w:u w:val="single"/>
+        </w:rPr>
+      </w:pPr>
+    </w:p>
+    <w:p>
+      <w:pPr>
+        <w:rPr>
+          <w:b/>
+          <w:bCs/>
+          <w:u w:val="single"/>
+        </w:rPr>
+      </w:pPr>
+    </w:p>
+    <w:p>
+      <w:pPr>
+        <w:rPr>
+          <w:b/>
+          <w:bCs/>
+          <w:u w:val="single"/>
+        </w:rPr>
+      </w:pPr>
+      <w:proofErr w:type="spellStart"/>
+      <w:r>
+        <w:rPr>
+          <w:b/>
+          <w:bCs/>
+          <w:u w:val="single"/>
+        </w:rPr>
+        <w:t>Admin</w:t>
+      </w:r>
+      <w:proofErr w:type="spellEnd"/>
+      <w:r>
+        <w:rPr>
+          <w:b/>
+          <w:bCs/>
+          <w:u w:val="single"/>
+        </w:rPr>
+        <w:t>-side</w:t>
+      </w:r>
+      <w:r>
+        <w:rPr>
+          <w:b/>
+          <w:bCs/>
+          <w:u w:val="single"/>
+        </w:rPr>
+        <w:t xml:space="preserve"> </w:t>
+      </w:r>
+      <w:proofErr w:type="spellStart"/>
+      <w:r>
+        <w:rPr>
+          <w:b/>
+          <w:bCs/>
+          <w:u w:val="single"/>
+        </w:rPr>
+        <w:t>Requirements</w:t>
+      </w:r>
+      <w:proofErr w:type="spellEnd"/>
+    </w:p>
+    <w:tbl>
+      <w:tblPr>
+        <w:tblStyle w:val="GridTable4-Accent1"/>
+        <w:tblW w:w="9067" w:type="dxa"/>
+        <w:tblLook w:val="04A0" w:firstRow="1" w:lastRow="0" w:firstColumn="1" w:lastColumn="0" w:noHBand="0" w:noVBand="1"/>
+      </w:tblPr>
+      <w:tblGrid>
+        <w:gridCol w:w="440"/>
+        <w:gridCol w:w="8627"/>
+      </w:tblGrid>
+      <w:tr>
+        <w:trPr>
+          <w:cnfStyle w:val="100000000000" w:firstRow="1" w:lastRow="0" w:firstColumn="0" w:lastColumn="0" w:oddVBand="0" w:evenVBand="0" w:oddHBand="0" w:evenHBand="0" w:firstRowFirstColumn="0" w:firstRowLastColumn="0" w:lastRowFirstColumn="0" w:lastRowLastColumn="0"/>
+        </w:trPr>
+        <w:tc>
+          <w:tcPr>
+            <w:cnfStyle w:val="001000000000" w:firstRow="0" w:lastRow="0" w:firstColumn="1" w:lastColumn="0" w:oddVBand="0" w:evenVBand="0" w:oddHBand="0" w:evenHBand="0" w:firstRowFirstColumn="0" w:firstRowLastColumn="0" w:lastRowFirstColumn="0" w:lastRowLastColumn="0"/>
+            <w:tcW w:w="440" w:type="dxa"/>
+            <w:tcBorders>
+              <w:bottom w:val="single" w:sz="4" w:space="0" w:color="auto"/>
+              <w:right w:val="single" w:sz="4" w:space="0" w:color="auto"/>
+            </w:tcBorders>
+          </w:tcPr>
+          <w:p>
+            <w:pPr>
+              <w:jc w:val="center"/>
+            </w:pPr>
+            <w:r>
+              <w:lastRenderedPageBreak/>
+              <w:t>ID</w:t>
+            </w:r>
+          </w:p>
+        </w:tc>
+        <w:tc>
+          <w:tcPr>
+            <w:tcW w:w="8627" w:type="dxa"/>
+            <w:tcBorders>
+              <w:left w:val="single" w:sz="4" w:space="0" w:color="auto"/>
+              <w:bottom w:val="single" w:sz="4" w:space="0" w:color="auto"/>
+              <w:right w:val="single" w:sz="4" w:space="0" w:color="auto"/>
+            </w:tcBorders>
+          </w:tcPr>
+          <w:p>
+            <w:pPr>
+              <w:cnfStyle w:val="100000000000" w:firstRow="1" w:lastRow="0" w:firstColumn="0" w:lastColumn="0" w:oddVBand="0" w:evenVBand="0" w:oddHBand="0" w:evenHBand="0" w:firstRowFirstColumn="0" w:firstRowLastColumn="0" w:lastRowFirstColumn="0" w:lastRowLastColumn="0"/>
+            </w:pPr>
+            <w:proofErr w:type="spellStart"/>
+            <w:r>
+              <w:t>Requirement</w:t>
+            </w:r>
+            <w:proofErr w:type="spellEnd"/>
           </w:p>
         </w:tc>
       </w:tr>
       <w:tr>
+        <w:trPr>
+          <w:cnfStyle w:val="000000100000" w:firstRow="0" w:lastRow="0" w:firstColumn="0" w:lastColumn="0" w:oddVBand="0" w:evenVBand="0" w:oddHBand="1" w:evenHBand="0" w:firstRowFirstColumn="0" w:firstRowLastColumn="0" w:lastRowFirstColumn="0" w:lastRowLastColumn="0"/>
+        </w:trPr>
         <w:tc>
           <w:tcPr>
             <w:cnfStyle w:val="001000000000" w:firstRow="0" w:lastRow="0" w:firstColumn="1" w:lastColumn="0" w:oddVBand="0" w:evenVBand="0" w:oddHBand="0" w:evenHBand="0" w:firstRowFirstColumn="0" w:firstRowLastColumn="0" w:lastRowFirstColumn="0" w:lastRowLastColumn="0"/>
@@ -3406,9 +4334,379 @@
           <w:p>
             <w:pPr>
               <w:rPr>
-                <w:color w:val="C45911" w:themeColor="accent2" w:themeShade="BF"/>
-              </w:rPr>
-            </w:pPr>
+                <w:b w:val="0"/>
+                <w:bCs w:val="0"/>
+                <w:color w:val="C45911" w:themeColor="accent2" w:themeShade="BF"/>
+              </w:rPr>
+            </w:pPr>
+          </w:p>
+          <w:p>
+            <w:pPr>
+              <w:jc w:val="center"/>
+              <w:rPr>
+                <w:color w:val="C45911" w:themeColor="accent2" w:themeShade="BF"/>
+              </w:rPr>
+            </w:pPr>
+            <w:r>
+              <w:rPr>
+                <w:color w:val="C45911" w:themeColor="accent2" w:themeShade="BF"/>
+              </w:rPr>
+              <w:t>32</w:t>
+            </w:r>
+          </w:p>
+        </w:tc>
+        <w:tc>
+          <w:tcPr>
+            <w:tcW w:w="8627" w:type="dxa"/>
+            <w:tcBorders>
+              <w:top w:val="single" w:sz="4" w:space="0" w:color="auto"/>
+              <w:left w:val="single" w:sz="4" w:space="0" w:color="auto"/>
+              <w:bottom w:val="single" w:sz="4" w:space="0" w:color="auto"/>
+              <w:right w:val="single" w:sz="4" w:space="0" w:color="auto"/>
+            </w:tcBorders>
+          </w:tcPr>
+          <w:p>
+            <w:pPr>
+              <w:cnfStyle w:val="000000100000" w:firstRow="0" w:lastRow="0" w:firstColumn="0" w:lastColumn="0" w:oddVBand="0" w:evenVBand="0" w:oddHBand="1" w:evenHBand="0" w:firstRowFirstColumn="0" w:firstRowLastColumn="0" w:lastRowFirstColumn="0" w:lastRowLastColumn="0"/>
+            </w:pPr>
+          </w:p>
+          <w:p>
+            <w:pPr>
+              <w:cnfStyle w:val="000000100000" w:firstRow="0" w:lastRow="0" w:firstColumn="0" w:lastColumn="0" w:oddVBand="0" w:evenVBand="0" w:oddHBand="1" w:evenHBand="0" w:firstRowFirstColumn="0" w:firstRowLastColumn="0" w:lastRowFirstColumn="0" w:lastRowLastColumn="0"/>
+              <w:rPr>
+                <w:color w:val="000000" w:themeColor="text1"/>
+              </w:rPr>
+            </w:pPr>
+            <w:r>
+              <w:rPr>
+                <w:color w:val="000000" w:themeColor="text1"/>
+              </w:rPr>
+              <w:t xml:space="preserve">De </w:t>
+            </w:r>
+            <w:proofErr w:type="spellStart"/>
+            <w:r>
+              <w:rPr>
+                <w:color w:val="000000" w:themeColor="text1"/>
+              </w:rPr>
+              <w:t>a</w:t>
+            </w:r>
+            <w:r>
+              <w:rPr>
+                <w:color w:val="000000" w:themeColor="text1"/>
+              </w:rPr>
+              <w:t>dmin</w:t>
+            </w:r>
+            <w:proofErr w:type="spellEnd"/>
+            <w:r>
+              <w:rPr>
+                <w:color w:val="000000" w:themeColor="text1"/>
+              </w:rPr>
+              <w:t xml:space="preserve"> kan accounts voor het backofficeteam </w:t>
+            </w:r>
+            <w:r>
+              <w:rPr>
+                <w:color w:val="000000" w:themeColor="text1"/>
+              </w:rPr>
+              <w:t>aan</w:t>
+            </w:r>
+            <w:r>
+              <w:rPr>
+                <w:color w:val="000000" w:themeColor="text1"/>
+              </w:rPr>
+              <w:t>maken/verwijderen</w:t>
+            </w:r>
+          </w:p>
+          <w:p>
+            <w:pPr>
+              <w:cnfStyle w:val="000000100000" w:firstRow="0" w:lastRow="0" w:firstColumn="0" w:lastColumn="0" w:oddVBand="0" w:evenVBand="0" w:oddHBand="1" w:evenHBand="0" w:firstRowFirstColumn="0" w:firstRowLastColumn="0" w:lastRowFirstColumn="0" w:lastRowLastColumn="0"/>
+              <w:rPr>
+                <w:color w:val="000000" w:themeColor="text1"/>
+              </w:rPr>
+            </w:pPr>
+          </w:p>
+          <w:p>
+            <w:pPr>
+              <w:pStyle w:val="ListParagraph"/>
+              <w:numPr>
+                <w:ilvl w:val="0"/>
+                <w:numId w:val="10"/>
+              </w:numPr>
+              <w:cnfStyle w:val="000000100000" w:firstRow="0" w:lastRow="0" w:firstColumn="0" w:lastColumn="0" w:oddVBand="0" w:evenVBand="0" w:oddHBand="1" w:evenHBand="0" w:firstRowFirstColumn="0" w:firstRowLastColumn="0" w:lastRowFirstColumn="0" w:lastRowLastColumn="0"/>
+              <w:rPr>
+                <w:color w:val="000000" w:themeColor="text1"/>
+              </w:rPr>
+            </w:pPr>
+            <w:r>
+              <w:rPr>
+                <w:color w:val="000000" w:themeColor="text1"/>
+              </w:rPr>
+              <w:t xml:space="preserve">Het systeem stuurt een e-mail met gebruikersnaam en </w:t>
+            </w:r>
+            <w:r>
+              <w:rPr>
+                <w:color w:val="000000" w:themeColor="text1"/>
+              </w:rPr>
+              <w:t xml:space="preserve">een </w:t>
+            </w:r>
+            <w:r>
+              <w:rPr>
+                <w:color w:val="000000" w:themeColor="text1"/>
+              </w:rPr>
+              <w:t>gegenereerd</w:t>
+            </w:r>
+            <w:r>
+              <w:rPr>
+                <w:color w:val="000000" w:themeColor="text1"/>
+              </w:rPr>
+              <w:t xml:space="preserve"> wachtwoord </w:t>
+            </w:r>
+            <w:r>
+              <w:rPr>
+                <w:color w:val="000000" w:themeColor="text1"/>
+              </w:rPr>
+              <w:t>naar</w:t>
+            </w:r>
+            <w:r>
+              <w:rPr>
+                <w:color w:val="000000" w:themeColor="text1"/>
+              </w:rPr>
+              <w:t xml:space="preserve"> een gebruiker. De gebruiker kan vervolgens zijn wachtwoord wijzigen. *Voorkomt </w:t>
+            </w:r>
+            <w:proofErr w:type="spellStart"/>
+            <w:r>
+              <w:rPr>
+                <w:color w:val="000000" w:themeColor="text1"/>
+              </w:rPr>
+              <w:t>spoofing</w:t>
+            </w:r>
+            <w:proofErr w:type="spellEnd"/>
+            <w:r>
+              <w:rPr>
+                <w:color w:val="000000" w:themeColor="text1"/>
+              </w:rPr>
+              <w:t xml:space="preserve"> vanuit </w:t>
+            </w:r>
+            <w:proofErr w:type="spellStart"/>
+            <w:r>
+              <w:rPr>
+                <w:color w:val="000000" w:themeColor="text1"/>
+              </w:rPr>
+              <w:t>Admin</w:t>
+            </w:r>
+            <w:proofErr w:type="spellEnd"/>
+          </w:p>
+          <w:p>
+            <w:pPr>
+              <w:cnfStyle w:val="000000100000" w:firstRow="0" w:lastRow="0" w:firstColumn="0" w:lastColumn="0" w:oddVBand="0" w:evenVBand="0" w:oddHBand="1" w:evenHBand="0" w:firstRowFirstColumn="0" w:firstRowLastColumn="0" w:lastRowFirstColumn="0" w:lastRowLastColumn="0"/>
+            </w:pPr>
+          </w:p>
+        </w:tc>
+      </w:tr>
+      <w:tr>
+        <w:tc>
+          <w:tcPr>
+            <w:cnfStyle w:val="001000000000" w:firstRow="0" w:lastRow="0" w:firstColumn="1" w:lastColumn="0" w:oddVBand="0" w:evenVBand="0" w:oddHBand="0" w:evenHBand="0" w:firstRowFirstColumn="0" w:firstRowLastColumn="0" w:lastRowFirstColumn="0" w:lastRowLastColumn="0"/>
+            <w:tcW w:w="440" w:type="dxa"/>
+            <w:tcBorders>
+              <w:top w:val="single" w:sz="4" w:space="0" w:color="auto"/>
+              <w:bottom w:val="single" w:sz="4" w:space="0" w:color="auto"/>
+              <w:right w:val="single" w:sz="4" w:space="0" w:color="auto"/>
+            </w:tcBorders>
+          </w:tcPr>
+          <w:p>
+            <w:pPr>
+              <w:rPr>
+                <w:color w:val="C45911" w:themeColor="accent2" w:themeShade="BF"/>
+              </w:rPr>
+            </w:pPr>
+            <w:r>
+              <w:rPr>
+                <w:color w:val="C45911" w:themeColor="accent2" w:themeShade="BF"/>
+              </w:rPr>
+              <w:t>33</w:t>
+            </w:r>
+          </w:p>
+          <w:p>
+            <w:pPr>
+              <w:rPr>
+                <w:color w:val="C45911" w:themeColor="accent2" w:themeShade="BF"/>
+              </w:rPr>
+            </w:pPr>
+            <w:r>
+              <w:rPr>
+                <w:color w:val="C45911" w:themeColor="accent2" w:themeShade="BF"/>
+              </w:rPr>
+              <w:t>34</w:t>
+            </w:r>
+          </w:p>
+        </w:tc>
+        <w:tc>
+          <w:tcPr>
+            <w:tcW w:w="8627" w:type="dxa"/>
+            <w:tcBorders>
+              <w:top w:val="single" w:sz="4" w:space="0" w:color="auto"/>
+              <w:left w:val="single" w:sz="4" w:space="0" w:color="auto"/>
+              <w:bottom w:val="single" w:sz="4" w:space="0" w:color="auto"/>
+              <w:right w:val="single" w:sz="4" w:space="0" w:color="auto"/>
+            </w:tcBorders>
+          </w:tcPr>
+          <w:p>
+            <w:pPr>
+              <w:cnfStyle w:val="000000000000" w:firstRow="0" w:lastRow="0" w:firstColumn="0" w:lastColumn="0" w:oddVBand="0" w:evenVBand="0" w:oddHBand="0" w:evenHBand="0" w:firstRowFirstColumn="0" w:firstRowLastColumn="0" w:lastRowFirstColumn="0" w:lastRowLastColumn="0"/>
+            </w:pPr>
+          </w:p>
+          <w:p>
+            <w:pPr>
+              <w:cnfStyle w:val="000000000000" w:firstRow="0" w:lastRow="0" w:firstColumn="0" w:lastColumn="0" w:oddVBand="0" w:evenVBand="0" w:oddHBand="0" w:evenHBand="0" w:firstRowFirstColumn="0" w:firstRowLastColumn="0" w:lastRowFirstColumn="0" w:lastRowLastColumn="0"/>
+            </w:pPr>
+            <w:r>
+              <w:t>De</w:t>
+            </w:r>
+            <w:r>
+              <w:t xml:space="preserve"> </w:t>
+            </w:r>
+            <w:proofErr w:type="spellStart"/>
+            <w:r>
+              <w:t>admin</w:t>
+            </w:r>
+            <w:proofErr w:type="spellEnd"/>
+            <w:r>
+              <w:t xml:space="preserve">-gebruiker </w:t>
+            </w:r>
+            <w:r>
+              <w:t xml:space="preserve">kan </w:t>
+            </w:r>
+            <w:r>
+              <w:t>2</w:t>
+            </w:r>
+            <w:r>
+              <w:t xml:space="preserve"> standaardteksten voor het backofficeteam instellen</w:t>
+            </w:r>
+            <w:r>
+              <w:t>.</w:t>
+            </w:r>
+          </w:p>
+          <w:p>
+            <w:pPr>
+              <w:cnfStyle w:val="000000000000" w:firstRow="0" w:lastRow="0" w:firstColumn="0" w:lastColumn="0" w:oddVBand="0" w:evenVBand="0" w:oddHBand="0" w:evenHBand="0" w:firstRowFirstColumn="0" w:firstRowLastColumn="0" w:lastRowFirstColumn="0" w:lastRowLastColumn="0"/>
+            </w:pPr>
+          </w:p>
+        </w:tc>
+      </w:tr>
+      <w:tr>
+        <w:trPr>
+          <w:cnfStyle w:val="000000100000" w:firstRow="0" w:lastRow="0" w:firstColumn="0" w:lastColumn="0" w:oddVBand="0" w:evenVBand="0" w:oddHBand="1" w:evenHBand="0" w:firstRowFirstColumn="0" w:firstRowLastColumn="0" w:lastRowFirstColumn="0" w:lastRowLastColumn="0"/>
+        </w:trPr>
+        <w:tc>
+          <w:tcPr>
+            <w:cnfStyle w:val="001000000000" w:firstRow="0" w:lastRow="0" w:firstColumn="1" w:lastColumn="0" w:oddVBand="0" w:evenVBand="0" w:oddHBand="0" w:evenHBand="0" w:firstRowFirstColumn="0" w:firstRowLastColumn="0" w:lastRowFirstColumn="0" w:lastRowLastColumn="0"/>
+            <w:tcW w:w="440" w:type="dxa"/>
+            <w:tcBorders>
+              <w:top w:val="single" w:sz="4" w:space="0" w:color="auto"/>
+              <w:bottom w:val="single" w:sz="4" w:space="0" w:color="auto"/>
+              <w:right w:val="single" w:sz="4" w:space="0" w:color="auto"/>
+            </w:tcBorders>
+          </w:tcPr>
+          <w:p>
+            <w:pPr>
+              <w:rPr>
+                <w:color w:val="C45911" w:themeColor="accent2" w:themeShade="BF"/>
+              </w:rPr>
+            </w:pPr>
+            <w:r>
+              <w:rPr>
+                <w:color w:val="C45911" w:themeColor="accent2" w:themeShade="BF"/>
+              </w:rPr>
+              <w:t>35</w:t>
+            </w:r>
+          </w:p>
+          <w:p>
+            <w:pPr>
+              <w:rPr>
+                <w:color w:val="C45911" w:themeColor="accent2" w:themeShade="BF"/>
+              </w:rPr>
+            </w:pPr>
+            <w:r>
+              <w:rPr>
+                <w:color w:val="C45911" w:themeColor="accent2" w:themeShade="BF"/>
+              </w:rPr>
+              <w:t>36</w:t>
+            </w:r>
+          </w:p>
+        </w:tc>
+        <w:tc>
+          <w:tcPr>
+            <w:tcW w:w="8627" w:type="dxa"/>
+            <w:tcBorders>
+              <w:top w:val="single" w:sz="4" w:space="0" w:color="auto"/>
+              <w:left w:val="single" w:sz="4" w:space="0" w:color="auto"/>
+              <w:bottom w:val="single" w:sz="4" w:space="0" w:color="auto"/>
+              <w:right w:val="single" w:sz="4" w:space="0" w:color="auto"/>
+            </w:tcBorders>
+          </w:tcPr>
+          <w:p>
+            <w:pPr>
+              <w:cnfStyle w:val="000000100000" w:firstRow="0" w:lastRow="0" w:firstColumn="0" w:lastColumn="0" w:oddVBand="0" w:evenVBand="0" w:oddHBand="1" w:evenHBand="0" w:firstRowFirstColumn="0" w:firstRowLastColumn="0" w:lastRowFirstColumn="0" w:lastRowLastColumn="0"/>
+            </w:pPr>
+          </w:p>
+          <w:p>
+            <w:pPr>
+              <w:cnfStyle w:val="000000100000" w:firstRow="0" w:lastRow="0" w:firstColumn="0" w:lastColumn="0" w:oddVBand="0" w:evenVBand="0" w:oddHBand="1" w:evenHBand="0" w:firstRowFirstColumn="0" w:firstRowLastColumn="0" w:lastRowFirstColumn="0" w:lastRowLastColumn="0"/>
+            </w:pPr>
+            <w:r>
+              <w:t xml:space="preserve">De </w:t>
+            </w:r>
+            <w:proofErr w:type="spellStart"/>
+            <w:r>
+              <w:t>a</w:t>
+            </w:r>
+            <w:r>
+              <w:t>dmin</w:t>
+            </w:r>
+            <w:proofErr w:type="spellEnd"/>
+            <w:r>
+              <w:t xml:space="preserve"> k</w:t>
+            </w:r>
+            <w:r>
+              <w:t>an handmatig demo</w:t>
+            </w:r>
+            <w:r>
+              <w:t>’</w:t>
+            </w:r>
+            <w:r>
+              <w:t>s verwijderen.</w:t>
+            </w:r>
+          </w:p>
+          <w:p>
+            <w:pPr>
+              <w:cnfStyle w:val="000000100000" w:firstRow="0" w:lastRow="0" w:firstColumn="0" w:lastColumn="0" w:oddVBand="0" w:evenVBand="0" w:oddHBand="1" w:evenHBand="0" w:firstRowFirstColumn="0" w:firstRowLastColumn="0" w:lastRowFirstColumn="0" w:lastRowLastColumn="0"/>
+            </w:pPr>
+          </w:p>
+        </w:tc>
+      </w:tr>
+      <w:tr>
+        <w:tc>
+          <w:tcPr>
+            <w:cnfStyle w:val="001000000000" w:firstRow="0" w:lastRow="0" w:firstColumn="1" w:lastColumn="0" w:oddVBand="0" w:evenVBand="0" w:oddHBand="0" w:evenHBand="0" w:firstRowFirstColumn="0" w:firstRowLastColumn="0" w:lastRowFirstColumn="0" w:lastRowLastColumn="0"/>
+            <w:tcW w:w="440" w:type="dxa"/>
+            <w:tcBorders>
+              <w:top w:val="single" w:sz="4" w:space="0" w:color="auto"/>
+              <w:bottom w:val="single" w:sz="4" w:space="0" w:color="auto"/>
+              <w:right w:val="single" w:sz="4" w:space="0" w:color="auto"/>
+            </w:tcBorders>
+          </w:tcPr>
+          <w:p>
+            <w:pPr>
+              <w:rPr>
+                <w:color w:val="C45911" w:themeColor="accent2" w:themeShade="BF"/>
+              </w:rPr>
+            </w:pPr>
+            <w:r>
+              <w:rPr>
+                <w:color w:val="C45911" w:themeColor="accent2" w:themeShade="BF"/>
+              </w:rPr>
+              <w:t>37</w:t>
+            </w:r>
           </w:p>
         </w:tc>
         <w:tc>
@@ -3572,6 +4870,12 @@
                 <w:color w:val="C45911" w:themeColor="accent2" w:themeShade="BF"/>
               </w:rPr>
             </w:pPr>
+            <w:r>
+              <w:rPr>
+                <w:color w:val="C45911" w:themeColor="accent2" w:themeShade="BF"/>
+              </w:rPr>
+              <w:t>38</w:t>
+            </w:r>
           </w:p>
         </w:tc>
         <w:tc>
@@ -3695,11 +4999,15 @@
           <w:p>
             <w:pPr>
               <w:rPr>
-                <w:b w:val="0"/>
-                <w:bCs w:val="0"/>
-                <w:color w:val="C45911" w:themeColor="accent2" w:themeShade="BF"/>
-              </w:rPr>
-            </w:pPr>
+                <w:color w:val="C45911" w:themeColor="accent2" w:themeShade="BF"/>
+              </w:rPr>
+            </w:pPr>
+            <w:r>
+              <w:rPr>
+                <w:color w:val="C45911" w:themeColor="accent2" w:themeShade="BF"/>
+              </w:rPr>
+              <w:t>39</w:t>
+            </w:r>
           </w:p>
         </w:tc>
         <w:tc>
@@ -3810,11 +5118,15 @@
           <w:p>
             <w:pPr>
               <w:rPr>
-                <w:b w:val="0"/>
-                <w:bCs w:val="0"/>
-                <w:color w:val="C45911" w:themeColor="accent2" w:themeShade="BF"/>
-              </w:rPr>
-            </w:pPr>
+                <w:color w:val="C45911" w:themeColor="accent2" w:themeShade="BF"/>
+              </w:rPr>
+            </w:pPr>
+            <w:r>
+              <w:rPr>
+                <w:color w:val="C45911" w:themeColor="accent2" w:themeShade="BF"/>
+              </w:rPr>
+              <w:t>40</w:t>
+            </w:r>
           </w:p>
         </w:tc>
         <w:tc>
@@ -3963,11 +5275,15 @@
           <w:p>
             <w:pPr>
               <w:rPr>
-                <w:b w:val="0"/>
-                <w:bCs w:val="0"/>
-                <w:color w:val="C45911" w:themeColor="accent2" w:themeShade="BF"/>
-              </w:rPr>
-            </w:pPr>
+                <w:color w:val="C45911" w:themeColor="accent2" w:themeShade="BF"/>
+              </w:rPr>
+            </w:pPr>
+            <w:r>
+              <w:rPr>
+                <w:color w:val="C45911" w:themeColor="accent2" w:themeShade="BF"/>
+              </w:rPr>
+              <w:t>41</w:t>
+            </w:r>
           </w:p>
         </w:tc>
         <w:tc>
@@ -4129,11 +5445,16 @@
           <w:p>
             <w:pPr>
               <w:rPr>
-                <w:b w:val="0"/>
-                <w:bCs w:val="0"/>
-                <w:color w:val="C45911" w:themeColor="accent2" w:themeShade="BF"/>
-              </w:rPr>
-            </w:pPr>
+                <w:color w:val="C45911" w:themeColor="accent2" w:themeShade="BF"/>
+              </w:rPr>
+            </w:pPr>
+            <w:r>
+              <w:rPr>
+                <w:color w:val="C45911" w:themeColor="accent2" w:themeShade="BF"/>
+              </w:rPr>
+              <w:lastRenderedPageBreak/>
+              <w:t>42</w:t>
+            </w:r>
           </w:p>
         </w:tc>
         <w:tc>
@@ -4225,11 +5546,15 @@
           <w:p>
             <w:pPr>
               <w:rPr>
-                <w:b w:val="0"/>
-                <w:bCs w:val="0"/>
-                <w:color w:val="C45911" w:themeColor="accent2" w:themeShade="BF"/>
-              </w:rPr>
-            </w:pPr>
+                <w:color w:val="C45911" w:themeColor="accent2" w:themeShade="BF"/>
+              </w:rPr>
+            </w:pPr>
+            <w:r>
+              <w:rPr>
+                <w:color w:val="C45911" w:themeColor="accent2" w:themeShade="BF"/>
+              </w:rPr>
+              <w:t>43</w:t>
+            </w:r>
           </w:p>
         </w:tc>
         <w:tc>
@@ -4339,11 +5664,22 @@
               <w:t>.</w:t>
             </w:r>
             <w:r>
-              <w:t xml:space="preserve"> De enige manier die ik zal toepassen gezien de tijd is Input </w:t>
+              <w:t xml:space="preserve"> </w:t>
+            </w:r>
+            <w:r>
+              <w:t xml:space="preserve">Hiervoor zal ik </w:t>
             </w:r>
             <w:proofErr w:type="spellStart"/>
             <w:r>
-              <w:t>Validation</w:t>
+              <w:t>csfr</w:t>
+            </w:r>
+            <w:proofErr w:type="spellEnd"/>
+            <w:r>
+              <w:t xml:space="preserve"> gebruiken en de verschillende tools binnen het Spring security </w:t>
+            </w:r>
+            <w:proofErr w:type="spellStart"/>
+            <w:r>
+              <w:t>framework</w:t>
             </w:r>
             <w:proofErr w:type="spellEnd"/>
             <w:r>
@@ -4427,6 +5763,14 @@
           <w:bCs/>
           <w:u w:val="single"/>
         </w:rPr>
+        <w:t xml:space="preserve">Afgesproken </w:t>
+      </w:r>
+      <w:r>
+        <w:rPr>
+          <w:b/>
+          <w:bCs/>
+          <w:u w:val="single"/>
+        </w:rPr>
         <w:t xml:space="preserve">Weggelaten </w:t>
       </w:r>
       <w:proofErr w:type="spellStart"/>
@@ -4439,6 +5783,14 @@
         <w:t>requirements</w:t>
       </w:r>
       <w:proofErr w:type="spellEnd"/>
+      <w:r>
+        <w:rPr>
+          <w:b/>
+          <w:bCs/>
+          <w:u w:val="single"/>
+        </w:rPr>
+        <w:t xml:space="preserve"> omdat deze niet haalbaar waren</w:t>
+      </w:r>
       <w:r>
         <w:rPr>
           <w:b/>
@@ -4451,11 +5803,10 @@
     <w:tbl>
       <w:tblPr>
         <w:tblStyle w:val="GridTable4-Accent1"/>
-        <w:tblW w:w="9067" w:type="dxa"/>
+        <w:tblW w:w="8627" w:type="dxa"/>
         <w:tblLook w:val="04A0" w:firstRow="1" w:lastRow="0" w:firstColumn="1" w:lastColumn="0" w:noHBand="0" w:noVBand="1"/>
       </w:tblPr>
       <w:tblGrid>
-        <w:gridCol w:w="440"/>
         <w:gridCol w:w="8627"/>
       </w:tblGrid>
       <w:tr>
@@ -4465,23 +5816,6 @@
         <w:tc>
           <w:tcPr>
             <w:cnfStyle w:val="001000000000" w:firstRow="0" w:lastRow="0" w:firstColumn="1" w:lastColumn="0" w:oddVBand="0" w:evenVBand="0" w:oddHBand="0" w:evenHBand="0" w:firstRowFirstColumn="0" w:firstRowLastColumn="0" w:lastRowFirstColumn="0" w:lastRowLastColumn="0"/>
-            <w:tcW w:w="440" w:type="dxa"/>
-            <w:tcBorders>
-              <w:bottom w:val="single" w:sz="4" w:space="0" w:color="auto"/>
-              <w:right w:val="single" w:sz="4" w:space="0" w:color="auto"/>
-            </w:tcBorders>
-          </w:tcPr>
-          <w:p>
-            <w:pPr>
-              <w:jc w:val="center"/>
-            </w:pPr>
-            <w:r>
-              <w:t>ID</w:t>
-            </w:r>
-          </w:p>
-        </w:tc>
-        <w:tc>
-          <w:tcPr>
             <w:tcW w:w="8627" w:type="dxa"/>
             <w:tcBorders>
               <w:left w:val="single" w:sz="4" w:space="0" w:color="auto"/>
@@ -4490,9 +5824,6 @@
             </w:tcBorders>
           </w:tcPr>
           <w:p>
-            <w:pPr>
-              <w:cnfStyle w:val="100000000000" w:firstRow="1" w:lastRow="0" w:firstColumn="0" w:lastColumn="0" w:oddVBand="0" w:evenVBand="0" w:oddHBand="0" w:evenHBand="0" w:firstRowFirstColumn="0" w:firstRowLastColumn="0" w:lastRowFirstColumn="0" w:lastRowLastColumn="0"/>
-            </w:pPr>
             <w:proofErr w:type="spellStart"/>
             <w:r>
               <w:t>Requirement</w:t>
@@ -4508,9 +5839,10 @@
         <w:tc>
           <w:tcPr>
             <w:cnfStyle w:val="001000000000" w:firstRow="0" w:lastRow="0" w:firstColumn="1" w:lastColumn="0" w:oddVBand="0" w:evenVBand="0" w:oddHBand="0" w:evenHBand="0" w:firstRowFirstColumn="0" w:firstRowLastColumn="0" w:lastRowFirstColumn="0" w:lastRowLastColumn="0"/>
-            <w:tcW w:w="440" w:type="dxa"/>
-            <w:tcBorders>
-              <w:top w:val="single" w:sz="4" w:space="0" w:color="auto"/>
+            <w:tcW w:w="8627" w:type="dxa"/>
+            <w:tcBorders>
+              <w:top w:val="single" w:sz="4" w:space="0" w:color="auto"/>
+              <w:left w:val="single" w:sz="4" w:space="0" w:color="auto"/>
               <w:bottom w:val="single" w:sz="4" w:space="0" w:color="auto"/>
               <w:right w:val="single" w:sz="4" w:space="0" w:color="auto"/>
             </w:tcBorders>
@@ -4520,43 +5852,21 @@
               <w:rPr>
                 <w:b w:val="0"/>
                 <w:bCs w:val="0"/>
-                <w:color w:val="C45911" w:themeColor="accent2" w:themeShade="BF"/>
-              </w:rPr>
-            </w:pPr>
-          </w:p>
-          <w:p>
-            <w:pPr>
-              <w:jc w:val="center"/>
-              <w:rPr>
-                <w:color w:val="C45911" w:themeColor="accent2" w:themeShade="BF"/>
-              </w:rPr>
-            </w:pPr>
-          </w:p>
-        </w:tc>
-        <w:tc>
-          <w:tcPr>
-            <w:tcW w:w="8627" w:type="dxa"/>
-            <w:tcBorders>
-              <w:top w:val="single" w:sz="4" w:space="0" w:color="auto"/>
-              <w:left w:val="single" w:sz="4" w:space="0" w:color="auto"/>
-              <w:bottom w:val="single" w:sz="4" w:space="0" w:color="auto"/>
-              <w:right w:val="single" w:sz="4" w:space="0" w:color="auto"/>
-            </w:tcBorders>
-          </w:tcPr>
-          <w:p>
-            <w:pPr>
-              <w:cnfStyle w:val="000000100000" w:firstRow="0" w:lastRow="0" w:firstColumn="0" w:lastColumn="0" w:oddVBand="0" w:evenVBand="0" w:oddHBand="1" w:evenHBand="0" w:firstRowFirstColumn="0" w:firstRowLastColumn="0" w:lastRowFirstColumn="0" w:lastRowLastColumn="0"/>
-            </w:pPr>
-          </w:p>
-          <w:p>
-            <w:pPr>
-              <w:cnfStyle w:val="000000100000" w:firstRow="0" w:lastRow="0" w:firstColumn="0" w:lastColumn="0" w:oddVBand="0" w:evenVBand="0" w:oddHBand="1" w:evenHBand="0" w:firstRowFirstColumn="0" w:firstRowLastColumn="0" w:lastRowFirstColumn="0" w:lastRowLastColumn="0"/>
-              <w:rPr>
+              </w:rPr>
+            </w:pPr>
+          </w:p>
+          <w:p>
+            <w:pPr>
+              <w:rPr>
+                <w:b w:val="0"/>
+                <w:bCs w:val="0"/>
                 <w:color w:val="000000" w:themeColor="text1"/>
               </w:rPr>
             </w:pPr>
             <w:r>
               <w:rPr>
+                <w:b w:val="0"/>
+                <w:bCs w:val="0"/>
                 <w:color w:val="000000" w:themeColor="text1"/>
               </w:rPr>
               <w:t>Een backofficemedewerker kan de ingestelde tekst ook aanpassen.</w:t>
@@ -4564,8 +5874,9 @@
           </w:p>
           <w:p>
             <w:pPr>
-              <w:cnfStyle w:val="000000100000" w:firstRow="0" w:lastRow="0" w:firstColumn="0" w:lastColumn="0" w:oddVBand="0" w:evenVBand="0" w:oddHBand="1" w:evenHBand="0" w:firstRowFirstColumn="0" w:firstRowLastColumn="0" w:lastRowFirstColumn="0" w:lastRowLastColumn="0"/>
-              <w:rPr>
+              <w:rPr>
+                <w:b w:val="0"/>
+                <w:bCs w:val="0"/>
                 <w:color w:val="000000" w:themeColor="text1"/>
               </w:rPr>
             </w:pPr>
@@ -4577,185 +5888,90 @@
                 <w:ilvl w:val="0"/>
                 <w:numId w:val="10"/>
               </w:numPr>
-              <w:cnfStyle w:val="000000100000" w:firstRow="0" w:lastRow="0" w:firstColumn="0" w:lastColumn="0" w:oddVBand="0" w:evenVBand="0" w:oddHBand="1" w:evenHBand="0" w:firstRowFirstColumn="0" w:firstRowLastColumn="0" w:lastRowFirstColumn="0" w:lastRowLastColumn="0"/>
-              <w:rPr>
+              <w:rPr>
+                <w:b w:val="0"/>
+                <w:bCs w:val="0"/>
                 <w:color w:val="000000" w:themeColor="text1"/>
               </w:rPr>
             </w:pPr>
             <w:r>
               <w:rPr>
+                <w:b w:val="0"/>
+                <w:bCs w:val="0"/>
                 <w:color w:val="000000" w:themeColor="text1"/>
               </w:rPr>
-              <w:t xml:space="preserve">Ik kan mij niet zo goed bedenken hoe ik dit voor elkaar krijg. Dit zou ook betekenen dat een </w:t>
-            </w:r>
-            <w:r>
-              <w:rPr>
+              <w:t>Ik kan mij niet zo goed bedenken hoe ik dit voor elkaar krijg. Dit zou ook betekenen dat een gebruiker een reactie terug kan geven aan de backofficemedewerker. Maar ook dat de backofficemedewerker daar een melding voor moet krijgen. Dit lijkt mij gezien de tijd en kennis niet nodig</w:t>
+            </w:r>
+            <w:r>
+              <w:rPr>
+                <w:b w:val="0"/>
+                <w:bCs w:val="0"/>
                 <w:color w:val="000000" w:themeColor="text1"/>
               </w:rPr>
-              <w:t>gebruiker</w:t>
-            </w:r>
-            <w:r>
-              <w:rPr>
+              <w:br/>
+              <w:t xml:space="preserve">Ik heb daarom gekozen (en stel hierbij voor) om hiervan een eenrichtingsverkeer te maken: De backofficemedewerker kan aan gebruikers laten weten of hun demo wél of niet is doorgestuurd naar Don </w:t>
+            </w:r>
+            <w:proofErr w:type="spellStart"/>
+            <w:r>
+              <w:rPr>
+                <w:b w:val="0"/>
+                <w:bCs w:val="0"/>
                 <w:color w:val="000000" w:themeColor="text1"/>
               </w:rPr>
-              <w:t xml:space="preserve"> een reactie terug kan geven aan de backofficemedewerker. Maar ook dat de backofficemedewerker </w:t>
-            </w:r>
-            <w:r>
-              <w:rPr>
+              <w:t>Diablo</w:t>
+            </w:r>
+            <w:proofErr w:type="spellEnd"/>
+            <w:r>
+              <w:rPr>
+                <w:b w:val="0"/>
+                <w:bCs w:val="0"/>
                 <w:color w:val="000000" w:themeColor="text1"/>
               </w:rPr>
-              <w:t>daar een melding voor moet krijgen</w:t>
-            </w:r>
-            <w:r>
-              <w:rPr>
+              <w:t>.</w:t>
+            </w:r>
+          </w:p>
+          <w:p>
+            <w:pPr>
+              <w:pStyle w:val="ListParagraph"/>
+              <w:rPr>
+                <w:b w:val="0"/>
+                <w:bCs w:val="0"/>
                 <w:color w:val="000000" w:themeColor="text1"/>
               </w:rPr>
-              <w:t xml:space="preserve">. Dit lijkt mij </w:t>
-            </w:r>
-            <w:r>
-              <w:rPr>
+            </w:pPr>
+            <w:r>
+              <w:rPr>
+                <w:b w:val="0"/>
+                <w:bCs w:val="0"/>
                 <w:color w:val="000000" w:themeColor="text1"/>
               </w:rPr>
-              <w:t>gezien de tijd en kennis niet nodig</w:t>
-            </w:r>
-            <w:r>
-              <w:rPr>
+              <w:t>Een oplossing hiervoor (als een backofficemedewerker meer contact met een verzender wil) is het mailadres van de verzender te gebruiken. Deze is bij “</w:t>
+            </w:r>
+            <w:proofErr w:type="spellStart"/>
+            <w:r>
+              <w:rPr>
+                <w:b w:val="0"/>
+                <w:bCs w:val="0"/>
                 <w:color w:val="000000" w:themeColor="text1"/>
               </w:rPr>
-              <w:br/>
-              <w:t xml:space="preserve">Ik heb daarom gekozen (en stel </w:t>
-            </w:r>
-            <w:r>
-              <w:rPr>
+              <w:t>Handled</w:t>
+            </w:r>
+            <w:proofErr w:type="spellEnd"/>
+            <w:r>
+              <w:rPr>
+                <w:b w:val="0"/>
+                <w:bCs w:val="0"/>
                 <w:color w:val="000000" w:themeColor="text1"/>
               </w:rPr>
-              <w:t xml:space="preserve">hierbij </w:t>
-            </w:r>
-            <w:r>
-              <w:rPr>
-                <w:color w:val="000000" w:themeColor="text1"/>
-              </w:rPr>
-              <w:t>voor) om hiervan een een</w:t>
-            </w:r>
-            <w:r>
-              <w:rPr>
-                <w:color w:val="000000" w:themeColor="text1"/>
-              </w:rPr>
-              <w:t>richting</w:t>
-            </w:r>
-            <w:r>
-              <w:rPr>
-                <w:color w:val="000000" w:themeColor="text1"/>
-              </w:rPr>
-              <w:t>s</w:t>
-            </w:r>
-            <w:r>
-              <w:rPr>
-                <w:color w:val="000000" w:themeColor="text1"/>
-              </w:rPr>
-              <w:t xml:space="preserve">verkeer te maken: De backofficemedewerker kan aan gebruikers laten weten of hun demo wél of niet </w:t>
-            </w:r>
-            <w:r>
-              <w:rPr>
-                <w:color w:val="000000" w:themeColor="text1"/>
-              </w:rPr>
-              <w:t>is</w:t>
-            </w:r>
-            <w:r>
-              <w:rPr>
-                <w:color w:val="000000" w:themeColor="text1"/>
-              </w:rPr>
-              <w:t xml:space="preserve"> doorgestuurd naar Don </w:t>
-            </w:r>
-            <w:proofErr w:type="spellStart"/>
-            <w:r>
-              <w:rPr>
-                <w:color w:val="000000" w:themeColor="text1"/>
-              </w:rPr>
-              <w:t>Diablo</w:t>
-            </w:r>
-            <w:proofErr w:type="spellEnd"/>
-            <w:r>
-              <w:rPr>
-                <w:color w:val="000000" w:themeColor="text1"/>
-              </w:rPr>
-              <w:t>.</w:t>
-            </w:r>
-          </w:p>
-          <w:p>
-            <w:pPr>
-              <w:pStyle w:val="ListParagraph"/>
-              <w:cnfStyle w:val="000000100000" w:firstRow="0" w:lastRow="0" w:firstColumn="0" w:lastColumn="0" w:oddVBand="0" w:evenVBand="0" w:oddHBand="1" w:evenHBand="0" w:firstRowFirstColumn="0" w:firstRowLastColumn="0" w:lastRowFirstColumn="0" w:lastRowLastColumn="0"/>
-              <w:rPr>
-                <w:color w:val="000000" w:themeColor="text1"/>
-              </w:rPr>
-            </w:pPr>
-            <w:r>
-              <w:rPr>
-                <w:color w:val="000000" w:themeColor="text1"/>
-              </w:rPr>
-              <w:t>Een oplossing hiervoor (a</w:t>
-            </w:r>
-            <w:r>
-              <w:rPr>
-                <w:color w:val="000000" w:themeColor="text1"/>
-              </w:rPr>
-              <w:t xml:space="preserve">ls een backofficemedewerker </w:t>
-            </w:r>
-            <w:r>
-              <w:rPr>
-                <w:color w:val="000000" w:themeColor="text1"/>
-              </w:rPr>
-              <w:t>meer contact met een</w:t>
-            </w:r>
-            <w:r>
-              <w:rPr>
-                <w:color w:val="000000" w:themeColor="text1"/>
-              </w:rPr>
-              <w:t xml:space="preserve"> verzender wil</w:t>
-            </w:r>
-            <w:r>
-              <w:rPr>
-                <w:color w:val="000000" w:themeColor="text1"/>
-              </w:rPr>
-              <w:t>)</w:t>
-            </w:r>
-            <w:r>
-              <w:rPr>
-                <w:color w:val="000000" w:themeColor="text1"/>
-              </w:rPr>
-              <w:t xml:space="preserve"> is het mailadres van de verzender te gebruiken. Deze is </w:t>
-            </w:r>
-            <w:r>
-              <w:rPr>
-                <w:color w:val="000000" w:themeColor="text1"/>
-              </w:rPr>
-              <w:t>bij “</w:t>
-            </w:r>
-            <w:proofErr w:type="spellStart"/>
-            <w:r>
-              <w:rPr>
-                <w:color w:val="000000" w:themeColor="text1"/>
-              </w:rPr>
-              <w:t>Handled</w:t>
-            </w:r>
-            <w:proofErr w:type="spellEnd"/>
-            <w:r>
-              <w:rPr>
-                <w:color w:val="000000" w:themeColor="text1"/>
-              </w:rPr>
-              <w:t xml:space="preserve"> Demo’s” zichtbaar</w:t>
-            </w:r>
-            <w:r>
-              <w:rPr>
-                <w:color w:val="000000" w:themeColor="text1"/>
-              </w:rPr>
-              <w:t>.</w:t>
-            </w:r>
-          </w:p>
-          <w:p>
-            <w:pPr>
-              <w:cnfStyle w:val="000000100000" w:firstRow="0" w:lastRow="0" w:firstColumn="0" w:lastColumn="0" w:oddVBand="0" w:evenVBand="0" w:oddHBand="1" w:evenHBand="0" w:firstRowFirstColumn="0" w:firstRowLastColumn="0" w:lastRowFirstColumn="0" w:lastRowLastColumn="0"/>
+              <w:t xml:space="preserve"> Demo’s” zichtbaar.</w:t>
+            </w:r>
+          </w:p>
+          <w:p>
+            <w:pPr>
+              <w:rPr>
+                <w:b w:val="0"/>
+                <w:bCs w:val="0"/>
+              </w:rPr>
             </w:pPr>
           </w:p>
         </w:tc>
@@ -4764,9 +5980,10 @@
         <w:tc>
           <w:tcPr>
             <w:cnfStyle w:val="001000000000" w:firstRow="0" w:lastRow="0" w:firstColumn="1" w:lastColumn="0" w:oddVBand="0" w:evenVBand="0" w:oddHBand="0" w:evenHBand="0" w:firstRowFirstColumn="0" w:firstRowLastColumn="0" w:lastRowFirstColumn="0" w:lastRowLastColumn="0"/>
-            <w:tcW w:w="440" w:type="dxa"/>
-            <w:tcBorders>
-              <w:top w:val="single" w:sz="4" w:space="0" w:color="auto"/>
+            <w:tcW w:w="8627" w:type="dxa"/>
+            <w:tcBorders>
+              <w:top w:val="single" w:sz="4" w:space="0" w:color="auto"/>
+              <w:left w:val="single" w:sz="4" w:space="0" w:color="auto"/>
               <w:bottom w:val="single" w:sz="4" w:space="0" w:color="auto"/>
               <w:right w:val="single" w:sz="4" w:space="0" w:color="auto"/>
             </w:tcBorders>
@@ -4776,31 +5993,21 @@
               <w:rPr>
                 <w:b w:val="0"/>
                 <w:bCs w:val="0"/>
-                <w:color w:val="C45911" w:themeColor="accent2" w:themeShade="BF"/>
-              </w:rPr>
-            </w:pPr>
-          </w:p>
-        </w:tc>
-        <w:tc>
-          <w:tcPr>
-            <w:tcW w:w="8627" w:type="dxa"/>
-            <w:tcBorders>
-              <w:top w:val="single" w:sz="4" w:space="0" w:color="auto"/>
-              <w:left w:val="single" w:sz="4" w:space="0" w:color="auto"/>
-              <w:bottom w:val="single" w:sz="4" w:space="0" w:color="auto"/>
-              <w:right w:val="single" w:sz="4" w:space="0" w:color="auto"/>
-            </w:tcBorders>
-          </w:tcPr>
-          <w:p>
-            <w:pPr>
-              <w:cnfStyle w:val="000000000000" w:firstRow="0" w:lastRow="0" w:firstColumn="0" w:lastColumn="0" w:oddVBand="0" w:evenVBand="0" w:oddHBand="0" w:evenHBand="0" w:firstRowFirstColumn="0" w:firstRowLastColumn="0" w:lastRowFirstColumn="0" w:lastRowLastColumn="0"/>
-            </w:pPr>
-          </w:p>
-          <w:p>
-            <w:pPr>
-              <w:cnfStyle w:val="000000000000" w:firstRow="0" w:lastRow="0" w:firstColumn="0" w:lastColumn="0" w:oddVBand="0" w:evenVBand="0" w:oddHBand="0" w:evenHBand="0" w:firstRowFirstColumn="0" w:firstRowLastColumn="0" w:lastRowFirstColumn="0" w:lastRowLastColumn="0"/>
-            </w:pPr>
-            <w:r>
+              </w:rPr>
+            </w:pPr>
+          </w:p>
+          <w:p>
+            <w:pPr>
+              <w:rPr>
+                <w:b w:val="0"/>
+                <w:bCs w:val="0"/>
+              </w:rPr>
+            </w:pPr>
+            <w:r>
+              <w:rPr>
+                <w:b w:val="0"/>
+                <w:bCs w:val="0"/>
+              </w:rPr>
               <w:t>Een demo omzetten naar mp3 15 mb 128kbps.</w:t>
             </w:r>
           </w:p>
@@ -4811,30 +6018,41 @@
                 <w:ilvl w:val="0"/>
                 <w:numId w:val="10"/>
               </w:numPr>
-              <w:cnfStyle w:val="000000000000" w:firstRow="0" w:lastRow="0" w:firstColumn="0" w:lastColumn="0" w:oddVBand="0" w:evenVBand="0" w:oddHBand="0" w:evenHBand="0" w:firstRowFirstColumn="0" w:firstRowLastColumn="0" w:lastRowFirstColumn="0" w:lastRowLastColumn="0"/>
-            </w:pPr>
-            <w:r>
+              <w:rPr>
+                <w:b w:val="0"/>
+                <w:bCs w:val="0"/>
+              </w:rPr>
+            </w:pPr>
+            <w:r>
+              <w:rPr>
+                <w:b w:val="0"/>
+                <w:bCs w:val="0"/>
+              </w:rPr>
               <w:t>Om de code compact te houden en de user de snelste service te bieden vragen we de producer zelf het bestand in 15mb 128kbps op te sturen.</w:t>
             </w:r>
           </w:p>
           <w:p>
             <w:pPr>
               <w:pStyle w:val="ListParagraph"/>
-              <w:cnfStyle w:val="000000000000" w:firstRow="0" w:lastRow="0" w:firstColumn="0" w:lastColumn="0" w:oddVBand="0" w:evenVBand="0" w:oddHBand="0" w:evenHBand="0" w:firstRowFirstColumn="0" w:firstRowLastColumn="0" w:lastRowFirstColumn="0" w:lastRowLastColumn="0"/>
-            </w:pPr>
-            <w:r>
-              <w:t xml:space="preserve">Het bestand kan zo ook meteen de database ingezet worden zonder dat dat eerst </w:t>
-            </w:r>
-            <w:r>
-              <w:t>bij</w:t>
-            </w:r>
-            <w:r>
-              <w:t xml:space="preserve"> de server moet worden omgezet</w:t>
-            </w:r>
-          </w:p>
-          <w:p>
-            <w:pPr>
-              <w:cnfStyle w:val="000000000000" w:firstRow="0" w:lastRow="0" w:firstColumn="0" w:lastColumn="0" w:oddVBand="0" w:evenVBand="0" w:oddHBand="0" w:evenHBand="0" w:firstRowFirstColumn="0" w:firstRowLastColumn="0" w:lastRowFirstColumn="0" w:lastRowLastColumn="0"/>
+              <w:rPr>
+                <w:b w:val="0"/>
+                <w:bCs w:val="0"/>
+              </w:rPr>
+            </w:pPr>
+            <w:r>
+              <w:rPr>
+                <w:b w:val="0"/>
+                <w:bCs w:val="0"/>
+              </w:rPr>
+              <w:t>Het bestand kan zo ook meteen de database ingezet worden zonder dat dat eerst bij de server moet worden omgezet</w:t>
+            </w:r>
+          </w:p>
+          <w:p>
+            <w:pPr>
+              <w:rPr>
+                <w:b w:val="0"/>
+                <w:bCs w:val="0"/>
+              </w:rPr>
             </w:pPr>
           </w:p>
         </w:tc>
